--- a/labs/lab2/Lab2_Report_Group23.docx
+++ b/labs/lab2/Lab2_Report_Group23.docx
@@ -9,161 +9,144 @@
           <w:sz w:val="26"/>
         </w:rPr>
       </w:pPr>
+    </w:p>
+    <w:p>
+      <w:pPr>
+        <w:rPr>
+          <w:rFonts w:ascii="Times New Roman" w:hAnsi="Times New Roman" w:cs="Times New Roman"/>
+          <w:sz w:val="30"/>
+        </w:rPr>
+      </w:pPr>
+      <w:r>
+        <w:rPr>
+          <w:rFonts w:ascii="Times New Roman" w:hAnsi="Times New Roman" w:cs="Times New Roman"/>
+          <w:sz w:val="30"/>
+        </w:rPr>
+        <w:t>1. Introduction</w:t>
+      </w:r>
+    </w:p>
+    <w:p>
+      <w:pPr>
+        <w:rPr>
+          <w:rFonts w:ascii="Times New Roman" w:hAnsi="Times New Roman" w:cs="Times New Roman"/>
+          <w:sz w:val="24"/>
+        </w:rPr>
+      </w:pPr>
+      <w:r>
+        <w:rPr>
+          <w:rFonts w:ascii="Times New Roman" w:hAnsi="Times New Roman" w:cs="Times New Roman"/>
+          <w:sz w:val="24"/>
+        </w:rPr>
+        <w:tab/>
+        <w:t xml:space="preserve">The goal of Lab </w:t>
+      </w:r>
+      <w:r>
+        <w:rPr>
+          <w:rFonts w:ascii="Times New Roman" w:hAnsi="Times New Roman" w:cs="Times New Roman"/>
+          <w:sz w:val="24"/>
+        </w:rPr>
+        <w:t>2 was to</w:t>
+      </w:r>
+      <w:r>
+        <w:rPr>
+          <w:rFonts w:ascii="Times New Roman" w:hAnsi="Times New Roman" w:cs="Times New Roman"/>
+          <w:sz w:val="24"/>
+        </w:rPr>
+        <w:t xml:space="preserve"> create a </w:t>
+      </w:r>
+      <w:r>
+        <w:rPr>
+          <w:rFonts w:ascii="Times New Roman" w:hAnsi="Times New Roman" w:cs="Times New Roman"/>
+          <w:sz w:val="24"/>
+        </w:rPr>
+        <w:t xml:space="preserve">counter with decrement, increment, and reset functionality. We accomplished this by using </w:t>
+      </w:r>
+      <w:proofErr w:type="gramStart"/>
+      <w:r>
+        <w:rPr>
+          <w:rFonts w:ascii="Times New Roman" w:hAnsi="Times New Roman" w:cs="Times New Roman"/>
+          <w:sz w:val="24"/>
+        </w:rPr>
+        <w:t>a</w:t>
+      </w:r>
+      <w:proofErr w:type="gramEnd"/>
+      <w:r>
+        <w:rPr>
+          <w:rFonts w:ascii="Times New Roman" w:hAnsi="Times New Roman" w:cs="Times New Roman"/>
+          <w:sz w:val="24"/>
+        </w:rPr>
+        <w:t xml:space="preserve"> 8 bit shift register, and a 7-segment LCD.</w:t>
+      </w:r>
+      <w:r>
+        <w:rPr>
+          <w:rFonts w:ascii="Times New Roman" w:hAnsi="Times New Roman" w:cs="Times New Roman"/>
+          <w:sz w:val="24"/>
+        </w:rPr>
+        <w:t xml:space="preserve"> We sampled the time that the button was pushed using a combination of subroutines for delays and register increments.</w:t>
+      </w:r>
+    </w:p>
+    <w:p>
+      <w:pPr>
+        <w:rPr>
+          <w:rFonts w:ascii="Times New Roman" w:hAnsi="Times New Roman" w:cs="Times New Roman"/>
+          <w:sz w:val="24"/>
+        </w:rPr>
+      </w:pPr>
+    </w:p>
+    <w:p>
+      <w:pPr>
+        <w:rPr>
+          <w:rFonts w:ascii="Times New Roman" w:hAnsi="Times New Roman" w:cs="Times New Roman"/>
+          <w:sz w:val="30"/>
+        </w:rPr>
+      </w:pPr>
+      <w:r>
+        <w:rPr>
+          <w:rFonts w:ascii="Times New Roman" w:hAnsi="Times New Roman" w:cs="Times New Roman"/>
+          <w:sz w:val="30"/>
+        </w:rPr>
+        <w:t>2. Schematic</w:t>
+      </w:r>
+    </w:p>
+    <w:p>
+      <w:pPr>
+        <w:rPr>
+          <w:rFonts w:ascii="Times New Roman" w:hAnsi="Times New Roman" w:cs="Times New Roman"/>
+          <w:sz w:val="24"/>
+        </w:rPr>
+      </w:pPr>
+      <w:r>
+        <w:rPr>
+          <w:rFonts w:ascii="Times New Roman" w:hAnsi="Times New Roman" w:cs="Times New Roman"/>
+          <w:sz w:val="30"/>
+        </w:rPr>
+        <w:tab/>
+      </w:r>
+      <w:r>
+        <w:rPr>
+          <w:rFonts w:ascii="Times New Roman" w:hAnsi="Times New Roman" w:cs="Times New Roman"/>
+          <w:sz w:val="24"/>
+        </w:rPr>
+        <w:t>Figure 1 shows the provided circuit design that we used to blink two LEDs</w:t>
+      </w:r>
+      <w:r>
+        <w:rPr>
+          <w:rFonts w:ascii="Times New Roman" w:hAnsi="Times New Roman" w:cs="Times New Roman"/>
+          <w:sz w:val="24"/>
+        </w:rPr>
+        <w:t>.</w:t>
+      </w:r>
+    </w:p>
+    <w:p>
+      <w:pPr>
+        <w:jc w:val="center"/>
+        <w:rPr>
+          <w:rFonts w:ascii="Times New Roman" w:hAnsi="Times New Roman" w:cs="Times New Roman"/>
+          <w:sz w:val="24"/>
+        </w:rPr>
+      </w:pPr>
       <w:bookmarkStart w:id="0" w:name="_GoBack"/>
       <w:bookmarkEnd w:id="0"/>
-    </w:p>
-    <w:p>
-      <w:pPr>
-        <w:rPr>
-          <w:rFonts w:ascii="Times New Roman" w:hAnsi="Times New Roman" w:cs="Times New Roman"/>
-          <w:sz w:val="30"/>
-        </w:rPr>
-      </w:pPr>
-      <w:r>
-        <w:rPr>
-          <w:rFonts w:ascii="Times New Roman" w:hAnsi="Times New Roman" w:cs="Times New Roman"/>
-          <w:sz w:val="30"/>
-        </w:rPr>
-        <w:t>1. Introduction</w:t>
-      </w:r>
-    </w:p>
-    <w:p>
-      <w:pPr>
-        <w:rPr>
-          <w:rFonts w:ascii="Times New Roman" w:hAnsi="Times New Roman" w:cs="Times New Roman"/>
-          <w:sz w:val="24"/>
-        </w:rPr>
-      </w:pPr>
-      <w:r>
-        <w:rPr>
-          <w:rFonts w:ascii="Times New Roman" w:hAnsi="Times New Roman" w:cs="Times New Roman"/>
-          <w:sz w:val="24"/>
-        </w:rPr>
-        <w:tab/>
-        <w:t xml:space="preserve">The goal of Lab </w:t>
-      </w:r>
-      <w:r>
-        <w:rPr>
-          <w:rFonts w:ascii="Times New Roman" w:hAnsi="Times New Roman" w:cs="Times New Roman"/>
-          <w:sz w:val="24"/>
-        </w:rPr>
-        <w:t>2 was to….</w:t>
-      </w:r>
-    </w:p>
-    <w:p>
-      <w:pPr>
-        <w:rPr>
-          <w:rFonts w:ascii="Times New Roman" w:hAnsi="Times New Roman" w:cs="Times New Roman"/>
-          <w:sz w:val="24"/>
-        </w:rPr>
-      </w:pPr>
-    </w:p>
-    <w:p>
-      <w:pPr>
-        <w:rPr>
-          <w:rFonts w:ascii="Times New Roman" w:hAnsi="Times New Roman" w:cs="Times New Roman"/>
-          <w:sz w:val="30"/>
-        </w:rPr>
-      </w:pPr>
-      <w:r>
-        <w:rPr>
-          <w:rFonts w:ascii="Times New Roman" w:hAnsi="Times New Roman" w:cs="Times New Roman"/>
-          <w:sz w:val="30"/>
-        </w:rPr>
-        <w:t>2. Schematic</w:t>
-      </w:r>
-    </w:p>
-    <w:p>
-      <w:pPr>
-        <w:rPr>
-          <w:rFonts w:ascii="Times New Roman" w:hAnsi="Times New Roman" w:cs="Times New Roman"/>
-          <w:sz w:val="24"/>
-        </w:rPr>
-      </w:pPr>
-      <w:r>
-        <w:rPr>
-          <w:rFonts w:ascii="Times New Roman" w:hAnsi="Times New Roman" w:cs="Times New Roman"/>
-          <w:sz w:val="30"/>
-        </w:rPr>
-        <w:tab/>
-      </w:r>
-      <w:r>
-        <w:rPr>
-          <w:rFonts w:ascii="Times New Roman" w:hAnsi="Times New Roman" w:cs="Times New Roman"/>
-          <w:sz w:val="24"/>
-        </w:rPr>
-        <w:t>Figure 1 shows the provided circuit design that we used to blink two LEDs</w:t>
-      </w:r>
-      <w:r>
-        <w:rPr>
-          <w:rFonts w:ascii="Times New Roman" w:hAnsi="Times New Roman" w:cs="Times New Roman"/>
-          <w:sz w:val="24"/>
-        </w:rPr>
-        <w:t>.</w:t>
-      </w:r>
-    </w:p>
-    <w:p>
-      <w:pPr>
-        <w:jc w:val="center"/>
-        <w:rPr>
-          <w:rFonts w:ascii="Times New Roman" w:hAnsi="Times New Roman" w:cs="Times New Roman"/>
-          <w:sz w:val="24"/>
-        </w:rPr>
-      </w:pPr>
-      <w:r>
-        <w:rPr>
-          <w:noProof/>
-        </w:rPr>
-        <w:drawing>
-          <wp:inline distT="0" distB="0" distL="0" distR="0" wp14:anchorId="726DBD73" wp14:editId="2483104D">
-            <wp:extent cx="4145076" cy="1932167"/>
-            <wp:effectExtent l="76200" t="76200" r="141605" b="125730"/>
-            <wp:docPr id="1" name="Picture 1"/>
-            <wp:cNvGraphicFramePr>
-              <a:graphicFrameLocks xmlns:a="http://schemas.openxmlformats.org/drawingml/2006/main" noChangeAspect="1"/>
-            </wp:cNvGraphicFramePr>
-            <a:graphic xmlns:a="http://schemas.openxmlformats.org/drawingml/2006/main">
-              <a:graphicData uri="http://schemas.openxmlformats.org/drawingml/2006/picture">
-                <pic:pic xmlns:pic="http://schemas.openxmlformats.org/drawingml/2006/picture">
-                  <pic:nvPicPr>
-                    <pic:cNvPr id="1" name=""/>
-                    <pic:cNvPicPr/>
-                  </pic:nvPicPr>
-                  <pic:blipFill>
-                    <a:blip r:embed="rId6"/>
-                    <a:stretch>
-                      <a:fillRect/>
-                    </a:stretch>
-                  </pic:blipFill>
-                  <pic:spPr>
-                    <a:xfrm>
-                      <a:off x="0" y="0"/>
-                      <a:ext cx="4172118" cy="1944772"/>
-                    </a:xfrm>
-                    <a:prstGeom prst="rect">
-                      <a:avLst/>
-                    </a:prstGeom>
-                    <a:ln w="38100" cap="sq">
-                      <a:solidFill>
-                        <a:srgbClr val="000000"/>
-                      </a:solidFill>
-                      <a:prstDash val="solid"/>
-                      <a:miter lim="800000"/>
-                    </a:ln>
-                    <a:effectLst>
-                      <a:outerShdw blurRad="50800" dist="38100" dir="2700000" algn="tl" rotWithShape="0">
-                        <a:srgbClr val="000000">
-                          <a:alpha val="43000"/>
-                        </a:srgbClr>
-                      </a:outerShdw>
-                    </a:effectLst>
-                  </pic:spPr>
-                </pic:pic>
-              </a:graphicData>
-            </a:graphic>
-          </wp:inline>
-        </w:drawing>
-      </w:r>
     </w:p>
     <w:p>
       <w:pPr>
@@ -621,7 +604,7 @@
                     </pic:cNvPicPr>
                   </pic:nvPicPr>
                   <pic:blipFill rotWithShape="1">
-                    <a:blip r:embed="rId7" cstate="print">
+                    <a:blip r:embed="rId6" cstate="print">
                       <a:extLst>
                         <a:ext uri="{28A0092B-C50C-407E-A947-70E740481C1C}">
                           <a14:useLocalDpi xmlns:a14="http://schemas.microsoft.com/office/drawing/2010/main" val="0"/>
@@ -774,6 +757,21 @@
     <w:p>
       <w:pPr>
         <w:rPr>
+          <w:rFonts w:ascii="Times New Roman" w:hAnsi="Times New Roman" w:cs="Times New Roman"/>
+          <w:sz w:val="30"/>
+        </w:rPr>
+      </w:pPr>
+      <w:r>
+        <w:rPr>
+          <w:rFonts w:ascii="Times New Roman" w:hAnsi="Times New Roman" w:cs="Times New Roman"/>
+          <w:sz w:val="30"/>
+        </w:rPr>
+        <w:t xml:space="preserve">A-1: main.asm </w:t>
+      </w:r>
+    </w:p>
+    <w:p>
+      <w:pPr>
+        <w:rPr>
           <w:rFonts w:ascii="Consolas" w:hAnsi="Consolas" w:cs="Times New Roman"/>
           <w:sz w:val="20"/>
         </w:rPr>
@@ -798,38 +796,3628 @@
           <w:rFonts w:ascii="Consolas" w:hAnsi="Consolas" w:cs="Times New Roman"/>
           <w:sz w:val="20"/>
         </w:rPr>
+        <w:t>; Assembly language file for Lab 2 in ECE:3360 (Embedded Systems)</w:t>
+      </w:r>
+    </w:p>
+    <w:p>
+      <w:pPr>
+        <w:rPr>
+          <w:rFonts w:ascii="Consolas" w:hAnsi="Consolas" w:cs="Times New Roman"/>
+          <w:sz w:val="20"/>
+        </w:rPr>
+      </w:pPr>
+      <w:r>
+        <w:rPr>
+          <w:rFonts w:ascii="Consolas" w:hAnsi="Consolas" w:cs="Times New Roman"/>
+          <w:sz w:val="20"/>
+        </w:rPr>
+        <w:t>; Spring 2018, The University of Iowa.</w:t>
+      </w:r>
+    </w:p>
+    <w:p>
+      <w:pPr>
+        <w:rPr>
+          <w:rFonts w:ascii="Consolas" w:hAnsi="Consolas" w:cs="Times New Roman"/>
+          <w:sz w:val="20"/>
+        </w:rPr>
+      </w:pPr>
+      <w:r>
+        <w:rPr>
+          <w:rFonts w:ascii="Consolas" w:hAnsi="Consolas" w:cs="Times New Roman"/>
+          <w:sz w:val="20"/>
+        </w:rPr>
+        <w:t xml:space="preserve">; Desc: runs the control logic for a </w:t>
+      </w:r>
+      <w:proofErr w:type="gramStart"/>
+      <w:r>
+        <w:rPr>
+          <w:rFonts w:ascii="Consolas" w:hAnsi="Consolas" w:cs="Times New Roman"/>
+          <w:sz w:val="20"/>
+        </w:rPr>
+        <w:t>button controlled</w:t>
+      </w:r>
+      <w:proofErr w:type="gramEnd"/>
+      <w:r>
+        <w:rPr>
+          <w:rFonts w:ascii="Consolas" w:hAnsi="Consolas" w:cs="Times New Roman"/>
+          <w:sz w:val="20"/>
+        </w:rPr>
+        <w:t xml:space="preserve"> counter</w:t>
+      </w:r>
+    </w:p>
+    <w:p>
+      <w:pPr>
+        <w:rPr>
+          <w:rFonts w:ascii="Consolas" w:hAnsi="Consolas" w:cs="Times New Roman"/>
+          <w:sz w:val="20"/>
+        </w:rPr>
+      </w:pPr>
+      <w:r>
+        <w:rPr>
+          <w:rFonts w:ascii="Consolas" w:hAnsi="Consolas" w:cs="Times New Roman"/>
+          <w:sz w:val="20"/>
+        </w:rPr>
+        <w:t xml:space="preserve">; B. </w:t>
+      </w:r>
+      <w:proofErr w:type="spellStart"/>
+      <w:r>
+        <w:rPr>
+          <w:rFonts w:ascii="Consolas" w:hAnsi="Consolas" w:cs="Times New Roman"/>
+          <w:sz w:val="20"/>
+        </w:rPr>
+        <w:t>Mitchinson</w:t>
+      </w:r>
+      <w:proofErr w:type="spellEnd"/>
+      <w:r>
+        <w:rPr>
+          <w:rFonts w:ascii="Consolas" w:hAnsi="Consolas" w:cs="Times New Roman"/>
+          <w:sz w:val="20"/>
+        </w:rPr>
+        <w:t>, A. Powers</w:t>
+      </w:r>
+    </w:p>
+    <w:p>
+      <w:pPr>
+        <w:rPr>
+          <w:rFonts w:ascii="Consolas" w:hAnsi="Consolas" w:cs="Times New Roman"/>
+          <w:sz w:val="20"/>
+        </w:rPr>
+      </w:pPr>
+      <w:r>
+        <w:rPr>
+          <w:rFonts w:ascii="Consolas" w:hAnsi="Consolas" w:cs="Times New Roman"/>
+          <w:sz w:val="20"/>
+        </w:rPr>
+        <w:t>;;;;;;;;;;;;;;;;;;;;;;;;;;;;;;;;;;;;;;;;;;;;;;;;;;;;;;;;;;;;;;;;</w:t>
+      </w:r>
+    </w:p>
+    <w:p>
+      <w:pPr>
+        <w:rPr>
+          <w:rFonts w:ascii="Consolas" w:hAnsi="Consolas" w:cs="Times New Roman"/>
+          <w:sz w:val="20"/>
+        </w:rPr>
+      </w:pPr>
+      <w:proofErr w:type="gramStart"/>
+      <w:r>
+        <w:rPr>
+          <w:rFonts w:ascii="Consolas" w:hAnsi="Consolas" w:cs="Times New Roman"/>
+          <w:sz w:val="20"/>
+        </w:rPr>
+        <w:t>.include</w:t>
+      </w:r>
+      <w:proofErr w:type="gramEnd"/>
+      <w:r>
+        <w:rPr>
+          <w:rFonts w:ascii="Consolas" w:hAnsi="Consolas" w:cs="Times New Roman"/>
+          <w:sz w:val="20"/>
+        </w:rPr>
+        <w:t xml:space="preserve"> "tn45def.inc"</w:t>
+      </w:r>
+    </w:p>
+    <w:p>
+      <w:pPr>
+        <w:rPr>
+          <w:rFonts w:ascii="Consolas" w:hAnsi="Consolas" w:cs="Times New Roman"/>
+          <w:sz w:val="20"/>
+        </w:rPr>
+      </w:pPr>
+      <w:proofErr w:type="gramStart"/>
+      <w:r>
+        <w:rPr>
+          <w:rFonts w:ascii="Consolas" w:hAnsi="Consolas" w:cs="Times New Roman"/>
+          <w:sz w:val="20"/>
+        </w:rPr>
+        <w:t>.include</w:t>
+      </w:r>
+      <w:proofErr w:type="gramEnd"/>
+      <w:r>
+        <w:rPr>
+          <w:rFonts w:ascii="Consolas" w:hAnsi="Consolas" w:cs="Times New Roman"/>
+          <w:sz w:val="20"/>
+        </w:rPr>
+        <w:t xml:space="preserve"> "disp_values.inc" ; file with hex constants for 7-segment display</w:t>
+      </w:r>
+    </w:p>
+    <w:p>
+      <w:pPr>
+        <w:rPr>
+          <w:rFonts w:ascii="Consolas" w:hAnsi="Consolas" w:cs="Times New Roman"/>
+          <w:sz w:val="20"/>
+        </w:rPr>
+      </w:pPr>
+      <w:proofErr w:type="gramStart"/>
+      <w:r>
+        <w:rPr>
+          <w:rFonts w:ascii="Consolas" w:hAnsi="Consolas" w:cs="Times New Roman"/>
+          <w:sz w:val="20"/>
+        </w:rPr>
+        <w:t>.</w:t>
+      </w:r>
+      <w:proofErr w:type="spellStart"/>
+      <w:r>
+        <w:rPr>
+          <w:rFonts w:ascii="Consolas" w:hAnsi="Consolas" w:cs="Times New Roman"/>
+          <w:sz w:val="20"/>
+        </w:rPr>
+        <w:t>dseg</w:t>
+      </w:r>
+      <w:proofErr w:type="spellEnd"/>
+      <w:proofErr w:type="gramEnd"/>
+    </w:p>
+    <w:p>
+      <w:pPr>
+        <w:rPr>
+          <w:rFonts w:ascii="Consolas" w:hAnsi="Consolas" w:cs="Times New Roman"/>
+          <w:sz w:val="20"/>
+        </w:rPr>
+      </w:pPr>
+      <w:r>
+        <w:rPr>
+          <w:rFonts w:ascii="Consolas" w:hAnsi="Consolas" w:cs="Times New Roman"/>
+          <w:sz w:val="20"/>
+        </w:rPr>
+        <w:lastRenderedPageBreak/>
+        <w:t>.org 0x</w:t>
+      </w:r>
+      <w:proofErr w:type="gramStart"/>
+      <w:r>
+        <w:rPr>
+          <w:rFonts w:ascii="Consolas" w:hAnsi="Consolas" w:cs="Times New Roman"/>
+          <w:sz w:val="20"/>
+        </w:rPr>
+        <w:t>0060 ;Tiny</w:t>
+      </w:r>
+      <w:proofErr w:type="gramEnd"/>
+      <w:r>
+        <w:rPr>
+          <w:rFonts w:ascii="Consolas" w:hAnsi="Consolas" w:cs="Times New Roman"/>
+          <w:sz w:val="20"/>
+        </w:rPr>
+        <w:t>45, Start in SRAM</w:t>
+      </w:r>
+    </w:p>
+    <w:p>
+      <w:pPr>
+        <w:rPr>
+          <w:rFonts w:ascii="Consolas" w:hAnsi="Consolas" w:cs="Times New Roman"/>
+          <w:sz w:val="20"/>
+        </w:rPr>
+      </w:pPr>
+      <w:proofErr w:type="spellStart"/>
+      <w:r>
+        <w:rPr>
+          <w:rFonts w:ascii="Consolas" w:hAnsi="Consolas" w:cs="Times New Roman"/>
+          <w:sz w:val="20"/>
+        </w:rPr>
+        <w:t>disp_table</w:t>
+      </w:r>
+      <w:proofErr w:type="spellEnd"/>
+      <w:proofErr w:type="gramStart"/>
+      <w:r>
+        <w:rPr>
+          <w:rFonts w:ascii="Consolas" w:hAnsi="Consolas" w:cs="Times New Roman"/>
+          <w:sz w:val="20"/>
+        </w:rPr>
+        <w:t>: .byte</w:t>
+      </w:r>
+      <w:proofErr w:type="gramEnd"/>
+      <w:r>
+        <w:rPr>
+          <w:rFonts w:ascii="Consolas" w:hAnsi="Consolas" w:cs="Times New Roman"/>
+          <w:sz w:val="20"/>
+        </w:rPr>
+        <w:t xml:space="preserve"> 16</w:t>
+      </w:r>
+    </w:p>
+    <w:p>
+      <w:pPr>
+        <w:rPr>
+          <w:rFonts w:ascii="Consolas" w:hAnsi="Consolas" w:cs="Times New Roman"/>
+          <w:sz w:val="20"/>
+        </w:rPr>
+      </w:pPr>
+      <w:proofErr w:type="gramStart"/>
+      <w:r>
+        <w:rPr>
+          <w:rFonts w:ascii="Consolas" w:hAnsi="Consolas" w:cs="Times New Roman"/>
+          <w:sz w:val="20"/>
+        </w:rPr>
+        <w:t>.</w:t>
+      </w:r>
+      <w:proofErr w:type="spellStart"/>
+      <w:r>
+        <w:rPr>
+          <w:rFonts w:ascii="Consolas" w:hAnsi="Consolas" w:cs="Times New Roman"/>
+          <w:sz w:val="20"/>
+        </w:rPr>
+        <w:t>cseg</w:t>
+      </w:r>
+      <w:proofErr w:type="spellEnd"/>
+      <w:proofErr w:type="gramEnd"/>
+    </w:p>
+    <w:p>
+      <w:pPr>
+        <w:rPr>
+          <w:rFonts w:ascii="Consolas" w:hAnsi="Consolas" w:cs="Times New Roman"/>
+          <w:sz w:val="20"/>
+        </w:rPr>
+      </w:pPr>
+      <w:r>
+        <w:rPr>
+          <w:rFonts w:ascii="Consolas" w:hAnsi="Consolas" w:cs="Times New Roman"/>
+          <w:sz w:val="20"/>
+        </w:rPr>
+        <w:t>.org 0x0000</w:t>
+      </w:r>
+    </w:p>
+    <w:p>
+      <w:pPr>
+        <w:rPr>
+          <w:rFonts w:ascii="Consolas" w:hAnsi="Consolas" w:cs="Times New Roman"/>
+          <w:sz w:val="20"/>
+        </w:rPr>
+      </w:pPr>
+      <w:r>
+        <w:rPr>
+          <w:rFonts w:ascii="Consolas" w:hAnsi="Consolas" w:cs="Times New Roman"/>
+          <w:sz w:val="20"/>
+        </w:rPr>
+        <w:t>; initialize SRAM</w:t>
+      </w:r>
+    </w:p>
+    <w:p>
+      <w:pPr>
+        <w:rPr>
+          <w:rFonts w:ascii="Consolas" w:hAnsi="Consolas" w:cs="Times New Roman"/>
+          <w:sz w:val="20"/>
+        </w:rPr>
+      </w:pPr>
+      <w:proofErr w:type="spellStart"/>
+      <w:r>
+        <w:rPr>
+          <w:rFonts w:ascii="Consolas" w:hAnsi="Consolas" w:cs="Times New Roman"/>
+          <w:sz w:val="20"/>
+        </w:rPr>
+        <w:t>ldi</w:t>
+      </w:r>
+      <w:proofErr w:type="spellEnd"/>
+      <w:r>
+        <w:rPr>
+          <w:rFonts w:ascii="Consolas" w:hAnsi="Consolas" w:cs="Times New Roman"/>
+          <w:sz w:val="20"/>
+        </w:rPr>
+        <w:t xml:space="preserve"> r20, ZERO_DISP</w:t>
+      </w:r>
+    </w:p>
+    <w:p>
+      <w:pPr>
+        <w:rPr>
+          <w:rFonts w:ascii="Consolas" w:hAnsi="Consolas" w:cs="Times New Roman"/>
+          <w:sz w:val="20"/>
+        </w:rPr>
+      </w:pPr>
+      <w:proofErr w:type="spellStart"/>
+      <w:r>
+        <w:rPr>
+          <w:rFonts w:ascii="Consolas" w:hAnsi="Consolas" w:cs="Times New Roman"/>
+          <w:sz w:val="20"/>
+        </w:rPr>
+        <w:t>sts</w:t>
+      </w:r>
+      <w:proofErr w:type="spellEnd"/>
+      <w:r>
+        <w:rPr>
+          <w:rFonts w:ascii="Consolas" w:hAnsi="Consolas" w:cs="Times New Roman"/>
+          <w:sz w:val="20"/>
+        </w:rPr>
+        <w:t xml:space="preserve"> </w:t>
+      </w:r>
+      <w:proofErr w:type="spellStart"/>
+      <w:r>
+        <w:rPr>
+          <w:rFonts w:ascii="Consolas" w:hAnsi="Consolas" w:cs="Times New Roman"/>
+          <w:sz w:val="20"/>
+        </w:rPr>
+        <w:t>disp_table</w:t>
+      </w:r>
+      <w:proofErr w:type="spellEnd"/>
+      <w:r>
+        <w:rPr>
+          <w:rFonts w:ascii="Consolas" w:hAnsi="Consolas" w:cs="Times New Roman"/>
+          <w:sz w:val="20"/>
+        </w:rPr>
+        <w:t>, r20</w:t>
+      </w:r>
+    </w:p>
+    <w:p>
+      <w:pPr>
+        <w:rPr>
+          <w:rFonts w:ascii="Consolas" w:hAnsi="Consolas" w:cs="Times New Roman"/>
+          <w:sz w:val="20"/>
+        </w:rPr>
+      </w:pPr>
+      <w:proofErr w:type="spellStart"/>
+      <w:r>
+        <w:rPr>
+          <w:rFonts w:ascii="Consolas" w:hAnsi="Consolas" w:cs="Times New Roman"/>
+          <w:sz w:val="20"/>
+        </w:rPr>
+        <w:t>ldi</w:t>
+      </w:r>
+      <w:proofErr w:type="spellEnd"/>
+      <w:r>
+        <w:rPr>
+          <w:rFonts w:ascii="Consolas" w:hAnsi="Consolas" w:cs="Times New Roman"/>
+          <w:sz w:val="20"/>
+        </w:rPr>
+        <w:t xml:space="preserve"> r20, ONE_DISP</w:t>
+      </w:r>
+    </w:p>
+    <w:p>
+      <w:pPr>
+        <w:rPr>
+          <w:rFonts w:ascii="Consolas" w:hAnsi="Consolas" w:cs="Times New Roman"/>
+          <w:sz w:val="20"/>
+        </w:rPr>
+      </w:pPr>
+      <w:proofErr w:type="spellStart"/>
+      <w:r>
+        <w:rPr>
+          <w:rFonts w:ascii="Consolas" w:hAnsi="Consolas" w:cs="Times New Roman"/>
+          <w:sz w:val="20"/>
+        </w:rPr>
+        <w:t>sts</w:t>
+      </w:r>
+      <w:proofErr w:type="spellEnd"/>
+      <w:r>
+        <w:rPr>
+          <w:rFonts w:ascii="Consolas" w:hAnsi="Consolas" w:cs="Times New Roman"/>
+          <w:sz w:val="20"/>
+        </w:rPr>
+        <w:t xml:space="preserve"> disp_table+1, r20</w:t>
+      </w:r>
+    </w:p>
+    <w:p>
+      <w:pPr>
+        <w:rPr>
+          <w:rFonts w:ascii="Consolas" w:hAnsi="Consolas" w:cs="Times New Roman"/>
+          <w:sz w:val="20"/>
+        </w:rPr>
+      </w:pPr>
+      <w:proofErr w:type="spellStart"/>
+      <w:r>
+        <w:rPr>
+          <w:rFonts w:ascii="Consolas" w:hAnsi="Consolas" w:cs="Times New Roman"/>
+          <w:sz w:val="20"/>
+        </w:rPr>
+        <w:t>ldi</w:t>
+      </w:r>
+      <w:proofErr w:type="spellEnd"/>
+      <w:r>
+        <w:rPr>
+          <w:rFonts w:ascii="Consolas" w:hAnsi="Consolas" w:cs="Times New Roman"/>
+          <w:sz w:val="20"/>
+        </w:rPr>
+        <w:t xml:space="preserve"> r20, TWO_DISP</w:t>
+      </w:r>
+    </w:p>
+    <w:p>
+      <w:pPr>
+        <w:rPr>
+          <w:rFonts w:ascii="Consolas" w:hAnsi="Consolas" w:cs="Times New Roman"/>
+          <w:sz w:val="20"/>
+        </w:rPr>
+      </w:pPr>
+      <w:proofErr w:type="spellStart"/>
+      <w:r>
+        <w:rPr>
+          <w:rFonts w:ascii="Consolas" w:hAnsi="Consolas" w:cs="Times New Roman"/>
+          <w:sz w:val="20"/>
+        </w:rPr>
+        <w:t>sts</w:t>
+      </w:r>
+      <w:proofErr w:type="spellEnd"/>
+      <w:r>
+        <w:rPr>
+          <w:rFonts w:ascii="Consolas" w:hAnsi="Consolas" w:cs="Times New Roman"/>
+          <w:sz w:val="20"/>
+        </w:rPr>
+        <w:t xml:space="preserve"> disp_table+2, r20</w:t>
+      </w:r>
+    </w:p>
+    <w:p>
+      <w:pPr>
+        <w:rPr>
+          <w:rFonts w:ascii="Consolas" w:hAnsi="Consolas" w:cs="Times New Roman"/>
+          <w:sz w:val="20"/>
+        </w:rPr>
+      </w:pPr>
+      <w:proofErr w:type="spellStart"/>
+      <w:r>
+        <w:rPr>
+          <w:rFonts w:ascii="Consolas" w:hAnsi="Consolas" w:cs="Times New Roman"/>
+          <w:sz w:val="20"/>
+        </w:rPr>
+        <w:t>ldi</w:t>
+      </w:r>
+      <w:proofErr w:type="spellEnd"/>
+      <w:r>
+        <w:rPr>
+          <w:rFonts w:ascii="Consolas" w:hAnsi="Consolas" w:cs="Times New Roman"/>
+          <w:sz w:val="20"/>
+        </w:rPr>
+        <w:t xml:space="preserve"> r20, THREE_DISP</w:t>
+      </w:r>
+    </w:p>
+    <w:p>
+      <w:pPr>
+        <w:rPr>
+          <w:rFonts w:ascii="Consolas" w:hAnsi="Consolas" w:cs="Times New Roman"/>
+          <w:sz w:val="20"/>
+        </w:rPr>
+      </w:pPr>
+      <w:proofErr w:type="spellStart"/>
+      <w:r>
+        <w:rPr>
+          <w:rFonts w:ascii="Consolas" w:hAnsi="Consolas" w:cs="Times New Roman"/>
+          <w:sz w:val="20"/>
+        </w:rPr>
+        <w:t>sts</w:t>
+      </w:r>
+      <w:proofErr w:type="spellEnd"/>
+      <w:r>
+        <w:rPr>
+          <w:rFonts w:ascii="Consolas" w:hAnsi="Consolas" w:cs="Times New Roman"/>
+          <w:sz w:val="20"/>
+        </w:rPr>
+        <w:t xml:space="preserve"> disp_table+3, r20</w:t>
+      </w:r>
+    </w:p>
+    <w:p>
+      <w:pPr>
+        <w:rPr>
+          <w:rFonts w:ascii="Consolas" w:hAnsi="Consolas" w:cs="Times New Roman"/>
+          <w:sz w:val="20"/>
+        </w:rPr>
+      </w:pPr>
+      <w:proofErr w:type="spellStart"/>
+      <w:r>
+        <w:rPr>
+          <w:rFonts w:ascii="Consolas" w:hAnsi="Consolas" w:cs="Times New Roman"/>
+          <w:sz w:val="20"/>
+        </w:rPr>
+        <w:t>ldi</w:t>
+      </w:r>
+      <w:proofErr w:type="spellEnd"/>
+      <w:r>
+        <w:rPr>
+          <w:rFonts w:ascii="Consolas" w:hAnsi="Consolas" w:cs="Times New Roman"/>
+          <w:sz w:val="20"/>
+        </w:rPr>
+        <w:t xml:space="preserve"> r20, FOUR_DISP</w:t>
+      </w:r>
+    </w:p>
+    <w:p>
+      <w:pPr>
+        <w:rPr>
+          <w:rFonts w:ascii="Consolas" w:hAnsi="Consolas" w:cs="Times New Roman"/>
+          <w:sz w:val="20"/>
+        </w:rPr>
+      </w:pPr>
+      <w:proofErr w:type="spellStart"/>
+      <w:r>
+        <w:rPr>
+          <w:rFonts w:ascii="Consolas" w:hAnsi="Consolas" w:cs="Times New Roman"/>
+          <w:sz w:val="20"/>
+        </w:rPr>
+        <w:t>sts</w:t>
+      </w:r>
+      <w:proofErr w:type="spellEnd"/>
+      <w:r>
+        <w:rPr>
+          <w:rFonts w:ascii="Consolas" w:hAnsi="Consolas" w:cs="Times New Roman"/>
+          <w:sz w:val="20"/>
+        </w:rPr>
+        <w:t xml:space="preserve"> disp_table+4, r20</w:t>
+      </w:r>
+    </w:p>
+    <w:p>
+      <w:pPr>
+        <w:rPr>
+          <w:rFonts w:ascii="Consolas" w:hAnsi="Consolas" w:cs="Times New Roman"/>
+          <w:sz w:val="20"/>
+        </w:rPr>
+      </w:pPr>
+      <w:proofErr w:type="spellStart"/>
+      <w:r>
+        <w:rPr>
+          <w:rFonts w:ascii="Consolas" w:hAnsi="Consolas" w:cs="Times New Roman"/>
+          <w:sz w:val="20"/>
+        </w:rPr>
+        <w:t>ldi</w:t>
+      </w:r>
+      <w:proofErr w:type="spellEnd"/>
+      <w:r>
+        <w:rPr>
+          <w:rFonts w:ascii="Consolas" w:hAnsi="Consolas" w:cs="Times New Roman"/>
+          <w:sz w:val="20"/>
+        </w:rPr>
+        <w:t xml:space="preserve"> r20, FIVE_DISP</w:t>
+      </w:r>
+    </w:p>
+    <w:p>
+      <w:pPr>
+        <w:rPr>
+          <w:rFonts w:ascii="Consolas" w:hAnsi="Consolas" w:cs="Times New Roman"/>
+          <w:sz w:val="20"/>
+        </w:rPr>
+      </w:pPr>
+      <w:proofErr w:type="spellStart"/>
+      <w:r>
+        <w:rPr>
+          <w:rFonts w:ascii="Consolas" w:hAnsi="Consolas" w:cs="Times New Roman"/>
+          <w:sz w:val="20"/>
+        </w:rPr>
+        <w:t>sts</w:t>
+      </w:r>
+      <w:proofErr w:type="spellEnd"/>
+      <w:r>
+        <w:rPr>
+          <w:rFonts w:ascii="Consolas" w:hAnsi="Consolas" w:cs="Times New Roman"/>
+          <w:sz w:val="20"/>
+        </w:rPr>
+        <w:t xml:space="preserve"> disp_table+5, r20</w:t>
+      </w:r>
+    </w:p>
+    <w:p>
+      <w:pPr>
+        <w:rPr>
+          <w:rFonts w:ascii="Consolas" w:hAnsi="Consolas" w:cs="Times New Roman"/>
+          <w:sz w:val="20"/>
+        </w:rPr>
+      </w:pPr>
+      <w:proofErr w:type="spellStart"/>
+      <w:r>
+        <w:rPr>
+          <w:rFonts w:ascii="Consolas" w:hAnsi="Consolas" w:cs="Times New Roman"/>
+          <w:sz w:val="20"/>
+        </w:rPr>
+        <w:t>ldi</w:t>
+      </w:r>
+      <w:proofErr w:type="spellEnd"/>
+      <w:r>
+        <w:rPr>
+          <w:rFonts w:ascii="Consolas" w:hAnsi="Consolas" w:cs="Times New Roman"/>
+          <w:sz w:val="20"/>
+        </w:rPr>
+        <w:t xml:space="preserve"> r20, SIX_DISP</w:t>
+      </w:r>
+    </w:p>
+    <w:p>
+      <w:pPr>
+        <w:rPr>
+          <w:rFonts w:ascii="Consolas" w:hAnsi="Consolas" w:cs="Times New Roman"/>
+          <w:sz w:val="20"/>
+        </w:rPr>
+      </w:pPr>
+      <w:proofErr w:type="spellStart"/>
+      <w:r>
+        <w:rPr>
+          <w:rFonts w:ascii="Consolas" w:hAnsi="Consolas" w:cs="Times New Roman"/>
+          <w:sz w:val="20"/>
+        </w:rPr>
+        <w:t>sts</w:t>
+      </w:r>
+      <w:proofErr w:type="spellEnd"/>
+      <w:r>
+        <w:rPr>
+          <w:rFonts w:ascii="Consolas" w:hAnsi="Consolas" w:cs="Times New Roman"/>
+          <w:sz w:val="20"/>
+        </w:rPr>
+        <w:t xml:space="preserve"> disp_table+6, r20</w:t>
+      </w:r>
+    </w:p>
+    <w:p>
+      <w:pPr>
+        <w:rPr>
+          <w:rFonts w:ascii="Consolas" w:hAnsi="Consolas" w:cs="Times New Roman"/>
+          <w:sz w:val="20"/>
+        </w:rPr>
+      </w:pPr>
+      <w:proofErr w:type="spellStart"/>
+      <w:r>
+        <w:rPr>
+          <w:rFonts w:ascii="Consolas" w:hAnsi="Consolas" w:cs="Times New Roman"/>
+          <w:sz w:val="20"/>
+        </w:rPr>
+        <w:t>ldi</w:t>
+      </w:r>
+      <w:proofErr w:type="spellEnd"/>
+      <w:r>
+        <w:rPr>
+          <w:rFonts w:ascii="Consolas" w:hAnsi="Consolas" w:cs="Times New Roman"/>
+          <w:sz w:val="20"/>
+        </w:rPr>
+        <w:t xml:space="preserve"> r20, SEVEN_DISP</w:t>
+      </w:r>
+    </w:p>
+    <w:p>
+      <w:pPr>
+        <w:rPr>
+          <w:rFonts w:ascii="Consolas" w:hAnsi="Consolas" w:cs="Times New Roman"/>
+          <w:sz w:val="20"/>
+        </w:rPr>
+      </w:pPr>
+      <w:proofErr w:type="spellStart"/>
+      <w:r>
+        <w:rPr>
+          <w:rFonts w:ascii="Consolas" w:hAnsi="Consolas" w:cs="Times New Roman"/>
+          <w:sz w:val="20"/>
+        </w:rPr>
+        <w:t>sts</w:t>
+      </w:r>
+      <w:proofErr w:type="spellEnd"/>
+      <w:r>
+        <w:rPr>
+          <w:rFonts w:ascii="Consolas" w:hAnsi="Consolas" w:cs="Times New Roman"/>
+          <w:sz w:val="20"/>
+        </w:rPr>
+        <w:t xml:space="preserve"> disp_table+7, r20</w:t>
+      </w:r>
+    </w:p>
+    <w:p>
+      <w:pPr>
+        <w:rPr>
+          <w:rFonts w:ascii="Consolas" w:hAnsi="Consolas" w:cs="Times New Roman"/>
+          <w:sz w:val="20"/>
+        </w:rPr>
+      </w:pPr>
+      <w:proofErr w:type="spellStart"/>
+      <w:r>
+        <w:rPr>
+          <w:rFonts w:ascii="Consolas" w:hAnsi="Consolas" w:cs="Times New Roman"/>
+          <w:sz w:val="20"/>
+        </w:rPr>
+        <w:t>ldi</w:t>
+      </w:r>
+      <w:proofErr w:type="spellEnd"/>
+      <w:r>
+        <w:rPr>
+          <w:rFonts w:ascii="Consolas" w:hAnsi="Consolas" w:cs="Times New Roman"/>
+          <w:sz w:val="20"/>
+        </w:rPr>
+        <w:t xml:space="preserve"> r20, EIGHT_DISP</w:t>
+      </w:r>
+    </w:p>
+    <w:p>
+      <w:pPr>
+        <w:rPr>
+          <w:rFonts w:ascii="Consolas" w:hAnsi="Consolas" w:cs="Times New Roman"/>
+          <w:sz w:val="20"/>
+        </w:rPr>
+      </w:pPr>
+      <w:proofErr w:type="spellStart"/>
+      <w:r>
+        <w:rPr>
+          <w:rFonts w:ascii="Consolas" w:hAnsi="Consolas" w:cs="Times New Roman"/>
+          <w:sz w:val="20"/>
+        </w:rPr>
+        <w:t>sts</w:t>
+      </w:r>
+      <w:proofErr w:type="spellEnd"/>
+      <w:r>
+        <w:rPr>
+          <w:rFonts w:ascii="Consolas" w:hAnsi="Consolas" w:cs="Times New Roman"/>
+          <w:sz w:val="20"/>
+        </w:rPr>
+        <w:t xml:space="preserve"> disp_table+8, r20</w:t>
+      </w:r>
+    </w:p>
+    <w:p>
+      <w:pPr>
+        <w:rPr>
+          <w:rFonts w:ascii="Consolas" w:hAnsi="Consolas" w:cs="Times New Roman"/>
+          <w:sz w:val="20"/>
+        </w:rPr>
+      </w:pPr>
+      <w:proofErr w:type="spellStart"/>
+      <w:r>
+        <w:rPr>
+          <w:rFonts w:ascii="Consolas" w:hAnsi="Consolas" w:cs="Times New Roman"/>
+          <w:sz w:val="20"/>
+        </w:rPr>
+        <w:t>ldi</w:t>
+      </w:r>
+      <w:proofErr w:type="spellEnd"/>
+      <w:r>
+        <w:rPr>
+          <w:rFonts w:ascii="Consolas" w:hAnsi="Consolas" w:cs="Times New Roman"/>
+          <w:sz w:val="20"/>
+        </w:rPr>
+        <w:t xml:space="preserve"> r20, NINE_DISP</w:t>
+      </w:r>
+    </w:p>
+    <w:p>
+      <w:pPr>
+        <w:rPr>
+          <w:rFonts w:ascii="Consolas" w:hAnsi="Consolas" w:cs="Times New Roman"/>
+          <w:sz w:val="20"/>
+        </w:rPr>
+      </w:pPr>
+      <w:proofErr w:type="spellStart"/>
+      <w:r>
+        <w:rPr>
+          <w:rFonts w:ascii="Consolas" w:hAnsi="Consolas" w:cs="Times New Roman"/>
+          <w:sz w:val="20"/>
+        </w:rPr>
+        <w:t>sts</w:t>
+      </w:r>
+      <w:proofErr w:type="spellEnd"/>
+      <w:r>
+        <w:rPr>
+          <w:rFonts w:ascii="Consolas" w:hAnsi="Consolas" w:cs="Times New Roman"/>
+          <w:sz w:val="20"/>
+        </w:rPr>
+        <w:t xml:space="preserve"> disp_table+9, r20</w:t>
+      </w:r>
+    </w:p>
+    <w:p>
+      <w:pPr>
+        <w:rPr>
+          <w:rFonts w:ascii="Consolas" w:hAnsi="Consolas" w:cs="Times New Roman"/>
+          <w:sz w:val="20"/>
+        </w:rPr>
+      </w:pPr>
+      <w:proofErr w:type="spellStart"/>
+      <w:r>
+        <w:rPr>
+          <w:rFonts w:ascii="Consolas" w:hAnsi="Consolas" w:cs="Times New Roman"/>
+          <w:sz w:val="20"/>
+        </w:rPr>
+        <w:t>ldi</w:t>
+      </w:r>
+      <w:proofErr w:type="spellEnd"/>
+      <w:r>
+        <w:rPr>
+          <w:rFonts w:ascii="Consolas" w:hAnsi="Consolas" w:cs="Times New Roman"/>
+          <w:sz w:val="20"/>
+        </w:rPr>
+        <w:t xml:space="preserve"> r20, A_DISP</w:t>
+      </w:r>
+    </w:p>
+    <w:p>
+      <w:pPr>
+        <w:rPr>
+          <w:rFonts w:ascii="Consolas" w:hAnsi="Consolas" w:cs="Times New Roman"/>
+          <w:sz w:val="20"/>
+        </w:rPr>
+      </w:pPr>
+      <w:proofErr w:type="spellStart"/>
+      <w:r>
+        <w:rPr>
+          <w:rFonts w:ascii="Consolas" w:hAnsi="Consolas" w:cs="Times New Roman"/>
+          <w:sz w:val="20"/>
+        </w:rPr>
+        <w:t>sts</w:t>
+      </w:r>
+      <w:proofErr w:type="spellEnd"/>
+      <w:r>
+        <w:rPr>
+          <w:rFonts w:ascii="Consolas" w:hAnsi="Consolas" w:cs="Times New Roman"/>
+          <w:sz w:val="20"/>
+        </w:rPr>
+        <w:t xml:space="preserve"> disp_table+10, r20</w:t>
+      </w:r>
+    </w:p>
+    <w:p>
+      <w:pPr>
+        <w:rPr>
+          <w:rFonts w:ascii="Consolas" w:hAnsi="Consolas" w:cs="Times New Roman"/>
+          <w:sz w:val="20"/>
+        </w:rPr>
+      </w:pPr>
+      <w:proofErr w:type="spellStart"/>
+      <w:r>
+        <w:rPr>
+          <w:rFonts w:ascii="Consolas" w:hAnsi="Consolas" w:cs="Times New Roman"/>
+          <w:sz w:val="20"/>
+        </w:rPr>
+        <w:t>ldi</w:t>
+      </w:r>
+      <w:proofErr w:type="spellEnd"/>
+      <w:r>
+        <w:rPr>
+          <w:rFonts w:ascii="Consolas" w:hAnsi="Consolas" w:cs="Times New Roman"/>
+          <w:sz w:val="20"/>
+        </w:rPr>
+        <w:t xml:space="preserve"> r20, B_DISP</w:t>
+      </w:r>
+    </w:p>
+    <w:p>
+      <w:pPr>
+        <w:rPr>
+          <w:rFonts w:ascii="Consolas" w:hAnsi="Consolas" w:cs="Times New Roman"/>
+          <w:sz w:val="20"/>
+        </w:rPr>
+      </w:pPr>
+      <w:proofErr w:type="spellStart"/>
+      <w:r>
+        <w:rPr>
+          <w:rFonts w:ascii="Consolas" w:hAnsi="Consolas" w:cs="Times New Roman"/>
+          <w:sz w:val="20"/>
+        </w:rPr>
+        <w:t>sts</w:t>
+      </w:r>
+      <w:proofErr w:type="spellEnd"/>
+      <w:r>
+        <w:rPr>
+          <w:rFonts w:ascii="Consolas" w:hAnsi="Consolas" w:cs="Times New Roman"/>
+          <w:sz w:val="20"/>
+        </w:rPr>
+        <w:t xml:space="preserve"> disp_table+11, r20</w:t>
+      </w:r>
+    </w:p>
+    <w:p>
+      <w:pPr>
+        <w:rPr>
+          <w:rFonts w:ascii="Consolas" w:hAnsi="Consolas" w:cs="Times New Roman"/>
+          <w:sz w:val="20"/>
+        </w:rPr>
+      </w:pPr>
+      <w:proofErr w:type="spellStart"/>
+      <w:r>
+        <w:rPr>
+          <w:rFonts w:ascii="Consolas" w:hAnsi="Consolas" w:cs="Times New Roman"/>
+          <w:sz w:val="20"/>
+        </w:rPr>
+        <w:t>ldi</w:t>
+      </w:r>
+      <w:proofErr w:type="spellEnd"/>
+      <w:r>
+        <w:rPr>
+          <w:rFonts w:ascii="Consolas" w:hAnsi="Consolas" w:cs="Times New Roman"/>
+          <w:sz w:val="20"/>
+        </w:rPr>
+        <w:t xml:space="preserve"> r20, C_DISP</w:t>
+      </w:r>
+    </w:p>
+    <w:p>
+      <w:pPr>
+        <w:rPr>
+          <w:rFonts w:ascii="Consolas" w:hAnsi="Consolas" w:cs="Times New Roman"/>
+          <w:sz w:val="20"/>
+        </w:rPr>
+      </w:pPr>
+      <w:proofErr w:type="spellStart"/>
+      <w:r>
+        <w:rPr>
+          <w:rFonts w:ascii="Consolas" w:hAnsi="Consolas" w:cs="Times New Roman"/>
+          <w:sz w:val="20"/>
+        </w:rPr>
+        <w:t>sts</w:t>
+      </w:r>
+      <w:proofErr w:type="spellEnd"/>
+      <w:r>
+        <w:rPr>
+          <w:rFonts w:ascii="Consolas" w:hAnsi="Consolas" w:cs="Times New Roman"/>
+          <w:sz w:val="20"/>
+        </w:rPr>
+        <w:t xml:space="preserve"> disp_table+12, r20</w:t>
+      </w:r>
+    </w:p>
+    <w:p>
+      <w:pPr>
+        <w:rPr>
+          <w:rFonts w:ascii="Consolas" w:hAnsi="Consolas" w:cs="Times New Roman"/>
+          <w:sz w:val="20"/>
+        </w:rPr>
+      </w:pPr>
+      <w:proofErr w:type="spellStart"/>
+      <w:r>
+        <w:rPr>
+          <w:rFonts w:ascii="Consolas" w:hAnsi="Consolas" w:cs="Times New Roman"/>
+          <w:sz w:val="20"/>
+        </w:rPr>
+        <w:lastRenderedPageBreak/>
+        <w:t>ldi</w:t>
+      </w:r>
+      <w:proofErr w:type="spellEnd"/>
+      <w:r>
+        <w:rPr>
+          <w:rFonts w:ascii="Consolas" w:hAnsi="Consolas" w:cs="Times New Roman"/>
+          <w:sz w:val="20"/>
+        </w:rPr>
+        <w:t xml:space="preserve"> r20, D_DISP</w:t>
+      </w:r>
+    </w:p>
+    <w:p>
+      <w:pPr>
+        <w:rPr>
+          <w:rFonts w:ascii="Consolas" w:hAnsi="Consolas" w:cs="Times New Roman"/>
+          <w:sz w:val="20"/>
+        </w:rPr>
+      </w:pPr>
+      <w:proofErr w:type="spellStart"/>
+      <w:r>
+        <w:rPr>
+          <w:rFonts w:ascii="Consolas" w:hAnsi="Consolas" w:cs="Times New Roman"/>
+          <w:sz w:val="20"/>
+        </w:rPr>
+        <w:t>sts</w:t>
+      </w:r>
+      <w:proofErr w:type="spellEnd"/>
+      <w:r>
+        <w:rPr>
+          <w:rFonts w:ascii="Consolas" w:hAnsi="Consolas" w:cs="Times New Roman"/>
+          <w:sz w:val="20"/>
+        </w:rPr>
+        <w:t xml:space="preserve"> disp_table+13, r20</w:t>
+      </w:r>
+    </w:p>
+    <w:p>
+      <w:pPr>
+        <w:rPr>
+          <w:rFonts w:ascii="Consolas" w:hAnsi="Consolas" w:cs="Times New Roman"/>
+          <w:sz w:val="20"/>
+        </w:rPr>
+      </w:pPr>
+      <w:proofErr w:type="spellStart"/>
+      <w:r>
+        <w:rPr>
+          <w:rFonts w:ascii="Consolas" w:hAnsi="Consolas" w:cs="Times New Roman"/>
+          <w:sz w:val="20"/>
+        </w:rPr>
+        <w:t>ldi</w:t>
+      </w:r>
+      <w:proofErr w:type="spellEnd"/>
+      <w:r>
+        <w:rPr>
+          <w:rFonts w:ascii="Consolas" w:hAnsi="Consolas" w:cs="Times New Roman"/>
+          <w:sz w:val="20"/>
+        </w:rPr>
+        <w:t xml:space="preserve"> r20, E_DISP</w:t>
+      </w:r>
+    </w:p>
+    <w:p>
+      <w:pPr>
+        <w:rPr>
+          <w:rFonts w:ascii="Consolas" w:hAnsi="Consolas" w:cs="Times New Roman"/>
+          <w:sz w:val="20"/>
+        </w:rPr>
+      </w:pPr>
+      <w:proofErr w:type="spellStart"/>
+      <w:r>
+        <w:rPr>
+          <w:rFonts w:ascii="Consolas" w:hAnsi="Consolas" w:cs="Times New Roman"/>
+          <w:sz w:val="20"/>
+        </w:rPr>
+        <w:t>sts</w:t>
+      </w:r>
+      <w:proofErr w:type="spellEnd"/>
+      <w:r>
+        <w:rPr>
+          <w:rFonts w:ascii="Consolas" w:hAnsi="Consolas" w:cs="Times New Roman"/>
+          <w:sz w:val="20"/>
+        </w:rPr>
+        <w:t xml:space="preserve"> disp_table+14, r20</w:t>
+      </w:r>
+    </w:p>
+    <w:p>
+      <w:pPr>
+        <w:rPr>
+          <w:rFonts w:ascii="Consolas" w:hAnsi="Consolas" w:cs="Times New Roman"/>
+          <w:sz w:val="20"/>
+        </w:rPr>
+      </w:pPr>
+      <w:proofErr w:type="spellStart"/>
+      <w:r>
+        <w:rPr>
+          <w:rFonts w:ascii="Consolas" w:hAnsi="Consolas" w:cs="Times New Roman"/>
+          <w:sz w:val="20"/>
+        </w:rPr>
+        <w:t>ldi</w:t>
+      </w:r>
+      <w:proofErr w:type="spellEnd"/>
+      <w:r>
+        <w:rPr>
+          <w:rFonts w:ascii="Consolas" w:hAnsi="Consolas" w:cs="Times New Roman"/>
+          <w:sz w:val="20"/>
+        </w:rPr>
+        <w:t xml:space="preserve"> r20, F_DISP</w:t>
+      </w:r>
+    </w:p>
+    <w:p>
+      <w:pPr>
+        <w:rPr>
+          <w:rFonts w:ascii="Consolas" w:hAnsi="Consolas" w:cs="Times New Roman"/>
+          <w:sz w:val="20"/>
+        </w:rPr>
+      </w:pPr>
+      <w:proofErr w:type="spellStart"/>
+      <w:r>
+        <w:rPr>
+          <w:rFonts w:ascii="Consolas" w:hAnsi="Consolas" w:cs="Times New Roman"/>
+          <w:sz w:val="20"/>
+        </w:rPr>
+        <w:t>sts</w:t>
+      </w:r>
+      <w:proofErr w:type="spellEnd"/>
+      <w:r>
+        <w:rPr>
+          <w:rFonts w:ascii="Consolas" w:hAnsi="Consolas" w:cs="Times New Roman"/>
+          <w:sz w:val="20"/>
+        </w:rPr>
+        <w:t xml:space="preserve"> disp_table+15, r20</w:t>
+      </w:r>
+    </w:p>
+    <w:p>
+      <w:pPr>
+        <w:rPr>
+          <w:rFonts w:ascii="Consolas" w:hAnsi="Consolas" w:cs="Times New Roman"/>
+          <w:sz w:val="20"/>
+        </w:rPr>
+      </w:pPr>
+      <w:proofErr w:type="spellStart"/>
+      <w:r>
+        <w:rPr>
+          <w:rFonts w:ascii="Consolas" w:hAnsi="Consolas" w:cs="Times New Roman"/>
+          <w:sz w:val="20"/>
+        </w:rPr>
+        <w:t>clr</w:t>
+      </w:r>
+      <w:proofErr w:type="spellEnd"/>
+      <w:r>
+        <w:rPr>
+          <w:rFonts w:ascii="Consolas" w:hAnsi="Consolas" w:cs="Times New Roman"/>
+          <w:sz w:val="20"/>
+        </w:rPr>
+        <w:t xml:space="preserve"> r20</w:t>
+      </w:r>
+    </w:p>
+    <w:p>
+      <w:pPr>
+        <w:rPr>
+          <w:rFonts w:ascii="Consolas" w:hAnsi="Consolas" w:cs="Times New Roman"/>
+          <w:sz w:val="20"/>
+        </w:rPr>
+      </w:pPr>
+      <w:r>
+        <w:rPr>
+          <w:rFonts w:ascii="Consolas" w:hAnsi="Consolas" w:cs="Times New Roman"/>
+          <w:sz w:val="20"/>
+        </w:rPr>
+        <w:t>;;;;;;;;;;;;;;;;;;;;;;;;;;;;;;;;;;;;;;;;;;;;;;;;;;;;;;;;;;;;;;;;</w:t>
+      </w:r>
+    </w:p>
+    <w:p>
+      <w:pPr>
+        <w:rPr>
+          <w:rFonts w:ascii="Consolas" w:hAnsi="Consolas" w:cs="Times New Roman"/>
+          <w:sz w:val="20"/>
+        </w:rPr>
+      </w:pPr>
+      <w:proofErr w:type="gramStart"/>
+      <w:r>
+        <w:rPr>
+          <w:rFonts w:ascii="Consolas" w:hAnsi="Consolas" w:cs="Times New Roman"/>
+          <w:sz w:val="20"/>
+        </w:rPr>
+        <w:t>.</w:t>
+      </w:r>
+      <w:proofErr w:type="spellStart"/>
+      <w:r>
+        <w:rPr>
+          <w:rFonts w:ascii="Consolas" w:hAnsi="Consolas" w:cs="Times New Roman"/>
+          <w:sz w:val="20"/>
+        </w:rPr>
+        <w:t>equ</w:t>
+      </w:r>
+      <w:proofErr w:type="spellEnd"/>
+      <w:proofErr w:type="gramEnd"/>
+      <w:r>
+        <w:rPr>
+          <w:rFonts w:ascii="Consolas" w:hAnsi="Consolas" w:cs="Times New Roman"/>
+          <w:sz w:val="20"/>
+        </w:rPr>
+        <w:t xml:space="preserve"> SER_IN = 0</w:t>
+      </w:r>
+    </w:p>
+    <w:p>
+      <w:pPr>
+        <w:rPr>
+          <w:rFonts w:ascii="Consolas" w:hAnsi="Consolas" w:cs="Times New Roman"/>
+          <w:sz w:val="20"/>
+        </w:rPr>
+      </w:pPr>
+      <w:proofErr w:type="gramStart"/>
+      <w:r>
+        <w:rPr>
+          <w:rFonts w:ascii="Consolas" w:hAnsi="Consolas" w:cs="Times New Roman"/>
+          <w:sz w:val="20"/>
+        </w:rPr>
+        <w:t>.</w:t>
+      </w:r>
+      <w:proofErr w:type="spellStart"/>
+      <w:r>
+        <w:rPr>
+          <w:rFonts w:ascii="Consolas" w:hAnsi="Consolas" w:cs="Times New Roman"/>
+          <w:sz w:val="20"/>
+        </w:rPr>
+        <w:t>equ</w:t>
+      </w:r>
+      <w:proofErr w:type="spellEnd"/>
+      <w:proofErr w:type="gramEnd"/>
+      <w:r>
+        <w:rPr>
+          <w:rFonts w:ascii="Consolas" w:hAnsi="Consolas" w:cs="Times New Roman"/>
+          <w:sz w:val="20"/>
+        </w:rPr>
+        <w:t xml:space="preserve"> SRCK = 1</w:t>
+      </w:r>
+    </w:p>
+    <w:p>
+      <w:pPr>
+        <w:rPr>
+          <w:rFonts w:ascii="Consolas" w:hAnsi="Consolas" w:cs="Times New Roman"/>
+          <w:sz w:val="20"/>
+        </w:rPr>
+      </w:pPr>
+      <w:proofErr w:type="gramStart"/>
+      <w:r>
+        <w:rPr>
+          <w:rFonts w:ascii="Consolas" w:hAnsi="Consolas" w:cs="Times New Roman"/>
+          <w:sz w:val="20"/>
+        </w:rPr>
+        <w:t>.</w:t>
+      </w:r>
+      <w:proofErr w:type="spellStart"/>
+      <w:r>
+        <w:rPr>
+          <w:rFonts w:ascii="Consolas" w:hAnsi="Consolas" w:cs="Times New Roman"/>
+          <w:sz w:val="20"/>
+        </w:rPr>
+        <w:t>equ</w:t>
+      </w:r>
+      <w:proofErr w:type="spellEnd"/>
+      <w:proofErr w:type="gramEnd"/>
+      <w:r>
+        <w:rPr>
+          <w:rFonts w:ascii="Consolas" w:hAnsi="Consolas" w:cs="Times New Roman"/>
+          <w:sz w:val="20"/>
+        </w:rPr>
+        <w:t xml:space="preserve"> RCK = 2</w:t>
+      </w:r>
+    </w:p>
+    <w:p>
+      <w:pPr>
+        <w:rPr>
+          <w:rFonts w:ascii="Consolas" w:hAnsi="Consolas" w:cs="Times New Roman"/>
+          <w:sz w:val="20"/>
+        </w:rPr>
+      </w:pPr>
+      <w:proofErr w:type="gramStart"/>
+      <w:r>
+        <w:rPr>
+          <w:rFonts w:ascii="Consolas" w:hAnsi="Consolas" w:cs="Times New Roman"/>
+          <w:sz w:val="20"/>
+        </w:rPr>
+        <w:t>.</w:t>
+      </w:r>
+      <w:proofErr w:type="spellStart"/>
+      <w:r>
+        <w:rPr>
+          <w:rFonts w:ascii="Consolas" w:hAnsi="Consolas" w:cs="Times New Roman"/>
+          <w:sz w:val="20"/>
+        </w:rPr>
+        <w:t>equ</w:t>
+      </w:r>
+      <w:proofErr w:type="spellEnd"/>
+      <w:proofErr w:type="gramEnd"/>
+      <w:r>
+        <w:rPr>
+          <w:rFonts w:ascii="Consolas" w:hAnsi="Consolas" w:cs="Times New Roman"/>
+          <w:sz w:val="20"/>
+        </w:rPr>
+        <w:t xml:space="preserve"> PUSH_BUTTON = 4</w:t>
+      </w:r>
+    </w:p>
+    <w:p>
+      <w:pPr>
+        <w:rPr>
+          <w:rFonts w:ascii="Consolas" w:hAnsi="Consolas" w:cs="Times New Roman"/>
+          <w:sz w:val="20"/>
+        </w:rPr>
+      </w:pPr>
+      <w:r>
+        <w:rPr>
+          <w:rFonts w:ascii="Consolas" w:hAnsi="Consolas" w:cs="Times New Roman"/>
+          <w:sz w:val="20"/>
+        </w:rPr>
+        <w:t>;;;;;;;;;;;;;;;;;;;;;;;;;;;;;;;;;;;;;;;;;;;;;;;;;;;;;;;;;;;;;;;;</w:t>
+      </w:r>
+    </w:p>
+    <w:p>
+      <w:pPr>
+        <w:rPr>
+          <w:rFonts w:ascii="Consolas" w:hAnsi="Consolas" w:cs="Times New Roman"/>
+          <w:sz w:val="20"/>
+        </w:rPr>
+      </w:pPr>
+      <w:r>
+        <w:rPr>
+          <w:rFonts w:ascii="Consolas" w:hAnsi="Consolas" w:cs="Times New Roman"/>
+          <w:sz w:val="20"/>
+        </w:rPr>
+        <w:t>.DEF DISP_REG = r16</w:t>
+      </w:r>
+    </w:p>
+    <w:p>
+      <w:pPr>
+        <w:rPr>
+          <w:rFonts w:ascii="Consolas" w:hAnsi="Consolas" w:cs="Times New Roman"/>
+          <w:sz w:val="20"/>
+        </w:rPr>
+      </w:pPr>
+      <w:r>
+        <w:rPr>
+          <w:rFonts w:ascii="Consolas" w:hAnsi="Consolas" w:cs="Times New Roman"/>
+          <w:sz w:val="20"/>
+        </w:rPr>
+        <w:t>.DEF DISP_INS_REG = r17</w:t>
+      </w:r>
+    </w:p>
+    <w:p>
+      <w:pPr>
+        <w:rPr>
+          <w:rFonts w:ascii="Consolas" w:hAnsi="Consolas" w:cs="Times New Roman"/>
+          <w:sz w:val="20"/>
+        </w:rPr>
+      </w:pPr>
+      <w:r>
+        <w:rPr>
+          <w:rFonts w:ascii="Consolas" w:hAnsi="Consolas" w:cs="Times New Roman"/>
+          <w:sz w:val="20"/>
+        </w:rPr>
+        <w:t>.DEF PRESS_TIME_REG = r18</w:t>
+      </w:r>
+    </w:p>
+    <w:p>
+      <w:pPr>
+        <w:rPr>
+          <w:rFonts w:ascii="Consolas" w:hAnsi="Consolas" w:cs="Times New Roman"/>
+          <w:sz w:val="20"/>
+        </w:rPr>
+      </w:pPr>
+      <w:r>
+        <w:rPr>
+          <w:rFonts w:ascii="Consolas" w:hAnsi="Consolas" w:cs="Times New Roman"/>
+          <w:sz w:val="20"/>
+        </w:rPr>
+        <w:t>.DEF DEC_REG = r19</w:t>
+      </w:r>
+    </w:p>
+    <w:p>
+      <w:pPr>
+        <w:rPr>
+          <w:rFonts w:ascii="Consolas" w:hAnsi="Consolas" w:cs="Times New Roman"/>
+          <w:sz w:val="20"/>
+        </w:rPr>
+      </w:pPr>
+      <w:r>
+        <w:rPr>
+          <w:rFonts w:ascii="Consolas" w:hAnsi="Consolas" w:cs="Times New Roman"/>
+          <w:sz w:val="20"/>
+        </w:rPr>
+        <w:t>;;;;;;;;;;;;;;;;;;;;;;;;;;;;;;;;;;;;;;;;;;;;;;;;;;;;;;;;;;;;;;;;</w:t>
+      </w:r>
+    </w:p>
+    <w:p>
+      <w:pPr>
+        <w:rPr>
+          <w:rFonts w:ascii="Consolas" w:hAnsi="Consolas" w:cs="Times New Roman"/>
+          <w:sz w:val="20"/>
+        </w:rPr>
+      </w:pPr>
+      <w:r>
+        <w:rPr>
+          <w:rFonts w:ascii="Consolas" w:hAnsi="Consolas" w:cs="Times New Roman"/>
+          <w:sz w:val="20"/>
+        </w:rPr>
+        <w:t xml:space="preserve">; </w:t>
+      </w:r>
+      <w:proofErr w:type="spellStart"/>
+      <w:r>
+        <w:rPr>
+          <w:rFonts w:ascii="Consolas" w:hAnsi="Consolas" w:cs="Times New Roman"/>
+          <w:sz w:val="20"/>
+        </w:rPr>
+        <w:t>ATiny</w:t>
+      </w:r>
+      <w:proofErr w:type="spellEnd"/>
+      <w:r>
+        <w:rPr>
+          <w:rFonts w:ascii="Consolas" w:hAnsi="Consolas" w:cs="Times New Roman"/>
+          <w:sz w:val="20"/>
+        </w:rPr>
+        <w:t xml:space="preserve"> - Register Relations</w:t>
+      </w:r>
+    </w:p>
+    <w:p>
+      <w:pPr>
+        <w:rPr>
+          <w:rFonts w:ascii="Consolas" w:hAnsi="Consolas" w:cs="Times New Roman"/>
+          <w:sz w:val="20"/>
+        </w:rPr>
+      </w:pPr>
+      <w:r>
+        <w:rPr>
+          <w:rFonts w:ascii="Consolas" w:hAnsi="Consolas" w:cs="Times New Roman"/>
+          <w:sz w:val="20"/>
+        </w:rPr>
+        <w:t>; PB0 = SER_IN</w:t>
+      </w:r>
+    </w:p>
+    <w:p>
+      <w:pPr>
+        <w:rPr>
+          <w:rFonts w:ascii="Consolas" w:hAnsi="Consolas" w:cs="Times New Roman"/>
+          <w:sz w:val="20"/>
+        </w:rPr>
+      </w:pPr>
+      <w:r>
+        <w:rPr>
+          <w:rFonts w:ascii="Consolas" w:hAnsi="Consolas" w:cs="Times New Roman"/>
+          <w:sz w:val="20"/>
+        </w:rPr>
+        <w:t>; PB1 = SRCK</w:t>
+      </w:r>
+    </w:p>
+    <w:p>
+      <w:pPr>
+        <w:rPr>
+          <w:rFonts w:ascii="Consolas" w:hAnsi="Consolas" w:cs="Times New Roman"/>
+          <w:sz w:val="20"/>
+        </w:rPr>
+      </w:pPr>
+      <w:r>
+        <w:rPr>
+          <w:rFonts w:ascii="Consolas" w:hAnsi="Consolas" w:cs="Times New Roman"/>
+          <w:sz w:val="20"/>
+        </w:rPr>
+        <w:t>; PB2 = RCK</w:t>
+      </w:r>
+    </w:p>
+    <w:p>
+      <w:pPr>
+        <w:rPr>
+          <w:rFonts w:ascii="Consolas" w:hAnsi="Consolas" w:cs="Times New Roman"/>
+          <w:sz w:val="20"/>
+        </w:rPr>
+      </w:pPr>
+      <w:r>
+        <w:rPr>
+          <w:rFonts w:ascii="Consolas" w:hAnsi="Consolas" w:cs="Times New Roman"/>
+          <w:sz w:val="20"/>
+        </w:rPr>
+        <w:t>; PB4 = button input</w:t>
+      </w:r>
+    </w:p>
+    <w:p>
+      <w:pPr>
+        <w:rPr>
+          <w:rFonts w:ascii="Consolas" w:hAnsi="Consolas" w:cs="Times New Roman"/>
+          <w:sz w:val="20"/>
+        </w:rPr>
+      </w:pPr>
+      <w:r>
+        <w:rPr>
+          <w:rFonts w:ascii="Consolas" w:hAnsi="Consolas" w:cs="Times New Roman"/>
+          <w:sz w:val="20"/>
+        </w:rPr>
+        <w:t>; Configure PB0, PB1, and PB2 as output pins.</w:t>
+      </w:r>
+    </w:p>
+    <w:p>
+      <w:pPr>
+        <w:rPr>
+          <w:rFonts w:ascii="Consolas" w:hAnsi="Consolas" w:cs="Times New Roman"/>
+          <w:sz w:val="20"/>
+        </w:rPr>
+      </w:pPr>
+      <w:r>
+        <w:rPr>
+          <w:rFonts w:ascii="Consolas" w:hAnsi="Consolas" w:cs="Times New Roman"/>
+          <w:sz w:val="20"/>
+        </w:rPr>
+        <w:t>; Configure PB4 as input pins</w:t>
+      </w:r>
+    </w:p>
+    <w:p>
+      <w:pPr>
+        <w:rPr>
+          <w:rFonts w:ascii="Consolas" w:hAnsi="Consolas" w:cs="Times New Roman"/>
+          <w:sz w:val="20"/>
+        </w:rPr>
+      </w:pPr>
+      <w:r>
+        <w:rPr>
+          <w:rFonts w:ascii="Consolas" w:hAnsi="Consolas" w:cs="Times New Roman"/>
+          <w:sz w:val="20"/>
+        </w:rPr>
+        <w:t>;;;;;;;;;;;;;;;;;;;;;;;;;;;;;;;;;;;;;;;;;;;;;;;;;;;;;;;;;;;;;;;;</w:t>
+      </w:r>
+    </w:p>
+    <w:p>
+      <w:pPr>
+        <w:rPr>
+          <w:rFonts w:ascii="Consolas" w:hAnsi="Consolas" w:cs="Times New Roman"/>
+          <w:sz w:val="20"/>
+        </w:rPr>
+      </w:pPr>
+      <w:proofErr w:type="spellStart"/>
+      <w:r>
+        <w:rPr>
+          <w:rFonts w:ascii="Consolas" w:hAnsi="Consolas" w:cs="Times New Roman"/>
+          <w:sz w:val="20"/>
+        </w:rPr>
+        <w:t>sbi</w:t>
+      </w:r>
+      <w:proofErr w:type="spellEnd"/>
+      <w:r>
+        <w:rPr>
+          <w:rFonts w:ascii="Consolas" w:hAnsi="Consolas" w:cs="Times New Roman"/>
+          <w:sz w:val="20"/>
+        </w:rPr>
+        <w:t xml:space="preserve"> DDRB,0</w:t>
+      </w:r>
+    </w:p>
+    <w:p>
+      <w:pPr>
+        <w:rPr>
+          <w:rFonts w:ascii="Consolas" w:hAnsi="Consolas" w:cs="Times New Roman"/>
+          <w:sz w:val="20"/>
+        </w:rPr>
+      </w:pPr>
+      <w:proofErr w:type="spellStart"/>
+      <w:r>
+        <w:rPr>
+          <w:rFonts w:ascii="Consolas" w:hAnsi="Consolas" w:cs="Times New Roman"/>
+          <w:sz w:val="20"/>
+        </w:rPr>
+        <w:t>sbi</w:t>
+      </w:r>
+      <w:proofErr w:type="spellEnd"/>
+      <w:r>
+        <w:rPr>
+          <w:rFonts w:ascii="Consolas" w:hAnsi="Consolas" w:cs="Times New Roman"/>
+          <w:sz w:val="20"/>
+        </w:rPr>
+        <w:t xml:space="preserve"> DDRB,1</w:t>
+      </w:r>
+    </w:p>
+    <w:p>
+      <w:pPr>
+        <w:rPr>
+          <w:rFonts w:ascii="Consolas" w:hAnsi="Consolas" w:cs="Times New Roman"/>
+          <w:sz w:val="20"/>
+        </w:rPr>
+      </w:pPr>
+      <w:proofErr w:type="spellStart"/>
+      <w:r>
+        <w:rPr>
+          <w:rFonts w:ascii="Consolas" w:hAnsi="Consolas" w:cs="Times New Roman"/>
+          <w:sz w:val="20"/>
+        </w:rPr>
+        <w:t>sbi</w:t>
+      </w:r>
+      <w:proofErr w:type="spellEnd"/>
+      <w:r>
+        <w:rPr>
+          <w:rFonts w:ascii="Consolas" w:hAnsi="Consolas" w:cs="Times New Roman"/>
+          <w:sz w:val="20"/>
+        </w:rPr>
+        <w:t xml:space="preserve"> DDRB,2</w:t>
+      </w:r>
+    </w:p>
+    <w:p>
+      <w:pPr>
+        <w:rPr>
+          <w:rFonts w:ascii="Consolas" w:hAnsi="Consolas" w:cs="Times New Roman"/>
+          <w:sz w:val="20"/>
+        </w:rPr>
+      </w:pPr>
+      <w:proofErr w:type="spellStart"/>
+      <w:r>
+        <w:rPr>
+          <w:rFonts w:ascii="Consolas" w:hAnsi="Consolas" w:cs="Times New Roman"/>
+          <w:sz w:val="20"/>
+        </w:rPr>
+        <w:t>cbi</w:t>
+      </w:r>
+      <w:proofErr w:type="spellEnd"/>
+      <w:r>
+        <w:rPr>
+          <w:rFonts w:ascii="Consolas" w:hAnsi="Consolas" w:cs="Times New Roman"/>
+          <w:sz w:val="20"/>
+        </w:rPr>
+        <w:t xml:space="preserve"> DDRB,4</w:t>
+      </w:r>
+    </w:p>
+    <w:p>
+      <w:pPr>
+        <w:rPr>
+          <w:rFonts w:ascii="Consolas" w:hAnsi="Consolas" w:cs="Times New Roman"/>
+          <w:sz w:val="20"/>
+        </w:rPr>
+      </w:pPr>
+    </w:p>
+    <w:p>
+      <w:pPr>
+        <w:rPr>
+          <w:rFonts w:ascii="Consolas" w:hAnsi="Consolas" w:cs="Times New Roman"/>
+          <w:sz w:val="20"/>
+        </w:rPr>
+      </w:pPr>
+      <w:proofErr w:type="spellStart"/>
+      <w:r>
+        <w:rPr>
+          <w:rFonts w:ascii="Consolas" w:hAnsi="Consolas" w:cs="Times New Roman"/>
+          <w:sz w:val="20"/>
+        </w:rPr>
+        <w:lastRenderedPageBreak/>
+        <w:t>ldi</w:t>
+      </w:r>
+      <w:proofErr w:type="spellEnd"/>
+      <w:r>
+        <w:rPr>
+          <w:rFonts w:ascii="Consolas" w:hAnsi="Consolas" w:cs="Times New Roman"/>
+          <w:sz w:val="20"/>
+        </w:rPr>
+        <w:t xml:space="preserve"> ZL, low(</w:t>
+      </w:r>
+      <w:proofErr w:type="spellStart"/>
+      <w:r>
+        <w:rPr>
+          <w:rFonts w:ascii="Consolas" w:hAnsi="Consolas" w:cs="Times New Roman"/>
+          <w:sz w:val="20"/>
+        </w:rPr>
+        <w:t>disp_table</w:t>
+      </w:r>
+      <w:proofErr w:type="spellEnd"/>
+      <w:proofErr w:type="gramStart"/>
+      <w:r>
+        <w:rPr>
+          <w:rFonts w:ascii="Consolas" w:hAnsi="Consolas" w:cs="Times New Roman"/>
+          <w:sz w:val="20"/>
+        </w:rPr>
+        <w:t>) ;r</w:t>
+      </w:r>
+      <w:proofErr w:type="gramEnd"/>
+      <w:r>
+        <w:rPr>
+          <w:rFonts w:ascii="Consolas" w:hAnsi="Consolas" w:cs="Times New Roman"/>
+          <w:sz w:val="20"/>
+        </w:rPr>
+        <w:t>30</w:t>
+      </w:r>
+    </w:p>
+    <w:p>
+      <w:pPr>
+        <w:rPr>
+          <w:rFonts w:ascii="Consolas" w:hAnsi="Consolas" w:cs="Times New Roman"/>
+          <w:sz w:val="20"/>
+        </w:rPr>
+      </w:pPr>
+      <w:proofErr w:type="spellStart"/>
+      <w:r>
+        <w:rPr>
+          <w:rFonts w:ascii="Consolas" w:hAnsi="Consolas" w:cs="Times New Roman"/>
+          <w:sz w:val="20"/>
+        </w:rPr>
+        <w:t>ldi</w:t>
+      </w:r>
+      <w:proofErr w:type="spellEnd"/>
+      <w:r>
+        <w:rPr>
+          <w:rFonts w:ascii="Consolas" w:hAnsi="Consolas" w:cs="Times New Roman"/>
+          <w:sz w:val="20"/>
+        </w:rPr>
+        <w:t xml:space="preserve"> ZH, high(</w:t>
+      </w:r>
+      <w:proofErr w:type="spellStart"/>
+      <w:r>
+        <w:rPr>
+          <w:rFonts w:ascii="Consolas" w:hAnsi="Consolas" w:cs="Times New Roman"/>
+          <w:sz w:val="20"/>
+        </w:rPr>
+        <w:t>disp_table</w:t>
+      </w:r>
+      <w:proofErr w:type="spellEnd"/>
+      <w:proofErr w:type="gramStart"/>
+      <w:r>
+        <w:rPr>
+          <w:rFonts w:ascii="Consolas" w:hAnsi="Consolas" w:cs="Times New Roman"/>
+          <w:sz w:val="20"/>
+        </w:rPr>
+        <w:t>) ;r</w:t>
+      </w:r>
+      <w:proofErr w:type="gramEnd"/>
+      <w:r>
+        <w:rPr>
+          <w:rFonts w:ascii="Consolas" w:hAnsi="Consolas" w:cs="Times New Roman"/>
+          <w:sz w:val="20"/>
+        </w:rPr>
+        <w:t>31</w:t>
+      </w:r>
+    </w:p>
+    <w:p>
+      <w:pPr>
+        <w:rPr>
+          <w:rFonts w:ascii="Consolas" w:hAnsi="Consolas" w:cs="Times New Roman"/>
+          <w:sz w:val="20"/>
+        </w:rPr>
+      </w:pPr>
+      <w:r>
+        <w:rPr>
+          <w:rFonts w:ascii="Consolas" w:hAnsi="Consolas" w:cs="Times New Roman"/>
+          <w:sz w:val="20"/>
+        </w:rPr>
+        <w:t>;;;;;;;;;;;;;;;;;;;;;;;;;;;;;;;;;;;;;;;;;;;;;;;;;;;;;;;;;;;;;;;;</w:t>
+      </w:r>
+    </w:p>
+    <w:p>
+      <w:pPr>
+        <w:rPr>
+          <w:rFonts w:ascii="Consolas" w:hAnsi="Consolas" w:cs="Times New Roman"/>
+          <w:sz w:val="20"/>
+        </w:rPr>
+      </w:pPr>
+      <w:r>
+        <w:rPr>
+          <w:rFonts w:ascii="Consolas" w:hAnsi="Consolas" w:cs="Times New Roman"/>
+          <w:sz w:val="20"/>
+        </w:rPr>
+        <w:t>; main method -- infinite loop to keep the controller responding to input</w:t>
+      </w:r>
+    </w:p>
+    <w:p>
+      <w:pPr>
+        <w:rPr>
+          <w:rFonts w:ascii="Consolas" w:hAnsi="Consolas" w:cs="Times New Roman"/>
+          <w:sz w:val="20"/>
+        </w:rPr>
+      </w:pPr>
+      <w:r>
+        <w:rPr>
+          <w:rFonts w:ascii="Consolas" w:hAnsi="Consolas" w:cs="Times New Roman"/>
+          <w:sz w:val="20"/>
+        </w:rPr>
+        <w:t>;;;;;;;;;;;;;;;;;;;;;;;;;;;;;;;;;;;;;;;;;;;;;;;;;;;;;;;;;;;;;;;;</w:t>
+      </w:r>
+    </w:p>
+    <w:p>
+      <w:pPr>
+        <w:rPr>
+          <w:rFonts w:ascii="Consolas" w:hAnsi="Consolas" w:cs="Times New Roman"/>
+          <w:sz w:val="20"/>
+        </w:rPr>
+      </w:pPr>
+      <w:proofErr w:type="spellStart"/>
+      <w:r>
+        <w:rPr>
+          <w:rFonts w:ascii="Consolas" w:hAnsi="Consolas" w:cs="Times New Roman"/>
+          <w:sz w:val="20"/>
+        </w:rPr>
+        <w:t>rcall</w:t>
+      </w:r>
+      <w:proofErr w:type="spellEnd"/>
+      <w:r>
+        <w:rPr>
+          <w:rFonts w:ascii="Consolas" w:hAnsi="Consolas" w:cs="Times New Roman"/>
+          <w:sz w:val="20"/>
+        </w:rPr>
+        <w:t xml:space="preserve"> </w:t>
+      </w:r>
+      <w:proofErr w:type="spellStart"/>
+      <w:r>
+        <w:rPr>
+          <w:rFonts w:ascii="Consolas" w:hAnsi="Consolas" w:cs="Times New Roman"/>
+          <w:sz w:val="20"/>
+        </w:rPr>
+        <w:t>reset_</w:t>
+      </w:r>
+      <w:proofErr w:type="gramStart"/>
+      <w:r>
+        <w:rPr>
+          <w:rFonts w:ascii="Consolas" w:hAnsi="Consolas" w:cs="Times New Roman"/>
+          <w:sz w:val="20"/>
+        </w:rPr>
+        <w:t>routine</w:t>
+      </w:r>
+      <w:proofErr w:type="spellEnd"/>
+      <w:r>
+        <w:rPr>
+          <w:rFonts w:ascii="Consolas" w:hAnsi="Consolas" w:cs="Times New Roman"/>
+          <w:sz w:val="20"/>
+        </w:rPr>
+        <w:t xml:space="preserve"> ;</w:t>
+      </w:r>
+      <w:proofErr w:type="gramEnd"/>
+      <w:r>
+        <w:rPr>
+          <w:rFonts w:ascii="Consolas" w:hAnsi="Consolas" w:cs="Times New Roman"/>
+          <w:sz w:val="20"/>
+        </w:rPr>
+        <w:t xml:space="preserve"> reset display state</w:t>
+      </w:r>
+    </w:p>
+    <w:p>
+      <w:pPr>
+        <w:rPr>
+          <w:rFonts w:ascii="Consolas" w:hAnsi="Consolas" w:cs="Times New Roman"/>
+          <w:sz w:val="20"/>
+        </w:rPr>
+      </w:pPr>
+      <w:r>
+        <w:rPr>
+          <w:rFonts w:ascii="Consolas" w:hAnsi="Consolas" w:cs="Times New Roman"/>
+          <w:sz w:val="20"/>
+        </w:rPr>
+        <w:t>main:</w:t>
+      </w:r>
+    </w:p>
+    <w:p>
+      <w:pPr>
+        <w:rPr>
+          <w:rFonts w:ascii="Consolas" w:hAnsi="Consolas" w:cs="Times New Roman"/>
+          <w:sz w:val="20"/>
+        </w:rPr>
+      </w:pPr>
+      <w:proofErr w:type="spellStart"/>
+      <w:r>
+        <w:rPr>
+          <w:rFonts w:ascii="Consolas" w:hAnsi="Consolas" w:cs="Times New Roman"/>
+          <w:sz w:val="20"/>
+        </w:rPr>
+        <w:t>nop</w:t>
+      </w:r>
+      <w:proofErr w:type="spellEnd"/>
+    </w:p>
+    <w:p>
+      <w:pPr>
+        <w:rPr>
+          <w:rFonts w:ascii="Consolas" w:hAnsi="Consolas" w:cs="Times New Roman"/>
+          <w:sz w:val="20"/>
+        </w:rPr>
+      </w:pPr>
+      <w:proofErr w:type="spellStart"/>
+      <w:r>
+        <w:rPr>
+          <w:rFonts w:ascii="Consolas" w:hAnsi="Consolas" w:cs="Times New Roman"/>
+          <w:sz w:val="20"/>
+        </w:rPr>
+        <w:t>sbis</w:t>
+      </w:r>
+      <w:proofErr w:type="spellEnd"/>
+      <w:r>
+        <w:rPr>
+          <w:rFonts w:ascii="Consolas" w:hAnsi="Consolas" w:cs="Times New Roman"/>
+          <w:sz w:val="20"/>
+        </w:rPr>
+        <w:t xml:space="preserve"> PINB, PUSH_</w:t>
+      </w:r>
+      <w:proofErr w:type="gramStart"/>
+      <w:r>
+        <w:rPr>
+          <w:rFonts w:ascii="Consolas" w:hAnsi="Consolas" w:cs="Times New Roman"/>
+          <w:sz w:val="20"/>
+        </w:rPr>
+        <w:t>BUTTON ;</w:t>
+      </w:r>
+      <w:proofErr w:type="gramEnd"/>
+      <w:r>
+        <w:rPr>
+          <w:rFonts w:ascii="Consolas" w:hAnsi="Consolas" w:cs="Times New Roman"/>
+          <w:sz w:val="20"/>
+        </w:rPr>
+        <w:t xml:space="preserve"> if button pushed, next line will execute</w:t>
+      </w:r>
+    </w:p>
+    <w:p>
+      <w:pPr>
+        <w:rPr>
+          <w:rFonts w:ascii="Consolas" w:hAnsi="Consolas" w:cs="Times New Roman"/>
+          <w:sz w:val="20"/>
+        </w:rPr>
+      </w:pPr>
+      <w:proofErr w:type="spellStart"/>
+      <w:r>
+        <w:rPr>
+          <w:rFonts w:ascii="Consolas" w:hAnsi="Consolas" w:cs="Times New Roman"/>
+          <w:sz w:val="20"/>
+        </w:rPr>
+        <w:t>rcall</w:t>
+      </w:r>
+      <w:proofErr w:type="spellEnd"/>
+      <w:r>
+        <w:rPr>
+          <w:rFonts w:ascii="Consolas" w:hAnsi="Consolas" w:cs="Times New Roman"/>
+          <w:sz w:val="20"/>
+        </w:rPr>
+        <w:t xml:space="preserve"> </w:t>
+      </w:r>
+      <w:proofErr w:type="spellStart"/>
+      <w:r>
+        <w:rPr>
+          <w:rFonts w:ascii="Consolas" w:hAnsi="Consolas" w:cs="Times New Roman"/>
+          <w:sz w:val="20"/>
+        </w:rPr>
+        <w:t>button_</w:t>
+      </w:r>
+      <w:proofErr w:type="gramStart"/>
+      <w:r>
+        <w:rPr>
+          <w:rFonts w:ascii="Consolas" w:hAnsi="Consolas" w:cs="Times New Roman"/>
+          <w:sz w:val="20"/>
+        </w:rPr>
+        <w:t>pressed</w:t>
+      </w:r>
+      <w:proofErr w:type="spellEnd"/>
+      <w:r>
+        <w:rPr>
+          <w:rFonts w:ascii="Consolas" w:hAnsi="Consolas" w:cs="Times New Roman"/>
+          <w:sz w:val="20"/>
+        </w:rPr>
+        <w:t xml:space="preserve"> ;</w:t>
+      </w:r>
+      <w:proofErr w:type="gramEnd"/>
+      <w:r>
+        <w:rPr>
+          <w:rFonts w:ascii="Consolas" w:hAnsi="Consolas" w:cs="Times New Roman"/>
+          <w:sz w:val="20"/>
+        </w:rPr>
+        <w:t xml:space="preserve"> react to the button press</w:t>
+      </w:r>
+    </w:p>
+    <w:p>
+      <w:pPr>
+        <w:rPr>
+          <w:rFonts w:ascii="Consolas" w:hAnsi="Consolas" w:cs="Times New Roman"/>
+          <w:sz w:val="20"/>
+        </w:rPr>
+      </w:pPr>
+      <w:proofErr w:type="spellStart"/>
+      <w:r>
+        <w:rPr>
+          <w:rFonts w:ascii="Consolas" w:hAnsi="Consolas" w:cs="Times New Roman"/>
+          <w:sz w:val="20"/>
+        </w:rPr>
+        <w:t>rjmp</w:t>
+      </w:r>
+      <w:proofErr w:type="spellEnd"/>
+      <w:r>
+        <w:rPr>
+          <w:rFonts w:ascii="Consolas" w:hAnsi="Consolas" w:cs="Times New Roman"/>
+          <w:sz w:val="20"/>
+        </w:rPr>
+        <w:t xml:space="preserve"> main</w:t>
+      </w:r>
+    </w:p>
+    <w:p>
+      <w:pPr>
+        <w:rPr>
+          <w:rFonts w:ascii="Consolas" w:hAnsi="Consolas" w:cs="Times New Roman"/>
+          <w:sz w:val="20"/>
+        </w:rPr>
+      </w:pPr>
+      <w:r>
+        <w:rPr>
+          <w:rFonts w:ascii="Consolas" w:hAnsi="Consolas" w:cs="Times New Roman"/>
+          <w:sz w:val="20"/>
+        </w:rPr>
+        <w:t>;;;;;;;;;;;;;;;;;;;;;;;;;;;;;;;;;;;;;;;;;;;;;;;;;;;;;;;;;;;;;;;;</w:t>
+      </w:r>
+    </w:p>
+    <w:p>
+      <w:pPr>
+        <w:rPr>
+          <w:rFonts w:ascii="Consolas" w:hAnsi="Consolas" w:cs="Times New Roman"/>
+          <w:sz w:val="20"/>
+        </w:rPr>
+      </w:pPr>
+      <w:proofErr w:type="spellStart"/>
+      <w:r>
+        <w:rPr>
+          <w:rFonts w:ascii="Consolas" w:hAnsi="Consolas" w:cs="Times New Roman"/>
+          <w:sz w:val="20"/>
+        </w:rPr>
+        <w:t>button_pressed</w:t>
+      </w:r>
+      <w:proofErr w:type="spellEnd"/>
+      <w:r>
+        <w:rPr>
+          <w:rFonts w:ascii="Consolas" w:hAnsi="Consolas" w:cs="Times New Roman"/>
+          <w:sz w:val="20"/>
+        </w:rPr>
+        <w:t>:</w:t>
+      </w:r>
+    </w:p>
+    <w:p>
+      <w:pPr>
+        <w:rPr>
+          <w:rFonts w:ascii="Consolas" w:hAnsi="Consolas" w:cs="Times New Roman"/>
+          <w:sz w:val="20"/>
+        </w:rPr>
+      </w:pPr>
+      <w:proofErr w:type="spellStart"/>
+      <w:r>
+        <w:rPr>
+          <w:rFonts w:ascii="Consolas" w:hAnsi="Consolas" w:cs="Times New Roman"/>
+          <w:sz w:val="20"/>
+        </w:rPr>
+        <w:t>clr</w:t>
+      </w:r>
+      <w:proofErr w:type="spellEnd"/>
+      <w:r>
+        <w:rPr>
+          <w:rFonts w:ascii="Consolas" w:hAnsi="Consolas" w:cs="Times New Roman"/>
+          <w:sz w:val="20"/>
+        </w:rPr>
+        <w:t xml:space="preserve"> PRESS_TIME_</w:t>
+      </w:r>
+      <w:proofErr w:type="gramStart"/>
+      <w:r>
+        <w:rPr>
+          <w:rFonts w:ascii="Consolas" w:hAnsi="Consolas" w:cs="Times New Roman"/>
+          <w:sz w:val="20"/>
+        </w:rPr>
+        <w:t>REG ;</w:t>
+      </w:r>
+      <w:proofErr w:type="gramEnd"/>
+      <w:r>
+        <w:rPr>
+          <w:rFonts w:ascii="Consolas" w:hAnsi="Consolas" w:cs="Times New Roman"/>
+          <w:sz w:val="20"/>
+        </w:rPr>
+        <w:t xml:space="preserve"> set initial state of counter to zero</w:t>
+      </w:r>
+    </w:p>
+    <w:p>
+      <w:pPr>
+        <w:rPr>
+          <w:rFonts w:ascii="Consolas" w:hAnsi="Consolas" w:cs="Times New Roman"/>
+          <w:sz w:val="20"/>
+        </w:rPr>
+      </w:pPr>
+      <w:proofErr w:type="spellStart"/>
+      <w:r>
+        <w:rPr>
+          <w:rFonts w:ascii="Consolas" w:hAnsi="Consolas" w:cs="Times New Roman"/>
+          <w:sz w:val="20"/>
+        </w:rPr>
+        <w:t>rcall</w:t>
+      </w:r>
+      <w:proofErr w:type="spellEnd"/>
+      <w:r>
+        <w:rPr>
+          <w:rFonts w:ascii="Consolas" w:hAnsi="Consolas" w:cs="Times New Roman"/>
+          <w:sz w:val="20"/>
+        </w:rPr>
+        <w:t xml:space="preserve"> </w:t>
+      </w:r>
+      <w:proofErr w:type="spellStart"/>
+      <w:r>
+        <w:rPr>
+          <w:rFonts w:ascii="Consolas" w:hAnsi="Consolas" w:cs="Times New Roman"/>
+          <w:sz w:val="20"/>
+        </w:rPr>
+        <w:t>count_press</w:t>
+      </w:r>
+      <w:proofErr w:type="spellEnd"/>
+    </w:p>
+    <w:p>
+      <w:pPr>
+        <w:rPr>
+          <w:rFonts w:ascii="Consolas" w:hAnsi="Consolas" w:cs="Times New Roman"/>
+          <w:sz w:val="20"/>
+        </w:rPr>
+      </w:pPr>
+      <w:proofErr w:type="spellStart"/>
+      <w:r>
+        <w:rPr>
+          <w:rFonts w:ascii="Consolas" w:hAnsi="Consolas" w:cs="Times New Roman"/>
+          <w:sz w:val="20"/>
+        </w:rPr>
+        <w:t>rjmp</w:t>
+      </w:r>
+      <w:proofErr w:type="spellEnd"/>
+      <w:r>
+        <w:rPr>
+          <w:rFonts w:ascii="Consolas" w:hAnsi="Consolas" w:cs="Times New Roman"/>
+          <w:sz w:val="20"/>
+        </w:rPr>
+        <w:t xml:space="preserve"> update</w:t>
+      </w:r>
+    </w:p>
+    <w:p>
+      <w:pPr>
+        <w:rPr>
+          <w:rFonts w:ascii="Consolas" w:hAnsi="Consolas" w:cs="Times New Roman"/>
+          <w:sz w:val="20"/>
+        </w:rPr>
+      </w:pPr>
+      <w:r>
+        <w:rPr>
+          <w:rFonts w:ascii="Consolas" w:hAnsi="Consolas" w:cs="Times New Roman"/>
+          <w:sz w:val="20"/>
+        </w:rPr>
+        <w:t>; count press sets certain register values associated with the length of button press</w:t>
+      </w:r>
+    </w:p>
+    <w:p>
+      <w:pPr>
+        <w:rPr>
+          <w:rFonts w:ascii="Consolas" w:hAnsi="Consolas" w:cs="Times New Roman"/>
+          <w:sz w:val="20"/>
+        </w:rPr>
+      </w:pPr>
+      <w:r>
+        <w:rPr>
+          <w:rFonts w:ascii="Consolas" w:hAnsi="Consolas" w:cs="Times New Roman"/>
+          <w:sz w:val="20"/>
+        </w:rPr>
+        <w:t>;;;;;;;;;;;;;;;;;;;;;;;;;;;;;;;;;;;;;;;;;;;;;;;;;;;;;;;;;;;;;;;;</w:t>
+      </w:r>
+    </w:p>
+    <w:p>
+      <w:pPr>
+        <w:rPr>
+          <w:rFonts w:ascii="Consolas" w:hAnsi="Consolas" w:cs="Times New Roman"/>
+          <w:sz w:val="20"/>
+        </w:rPr>
+      </w:pPr>
+      <w:proofErr w:type="spellStart"/>
+      <w:r>
+        <w:rPr>
+          <w:rFonts w:ascii="Consolas" w:hAnsi="Consolas" w:cs="Times New Roman"/>
+          <w:sz w:val="20"/>
+        </w:rPr>
+        <w:t>count_press</w:t>
+      </w:r>
+      <w:proofErr w:type="spellEnd"/>
+      <w:r>
+        <w:rPr>
+          <w:rFonts w:ascii="Consolas" w:hAnsi="Consolas" w:cs="Times New Roman"/>
+          <w:sz w:val="20"/>
+        </w:rPr>
+        <w:t>:</w:t>
+      </w:r>
+    </w:p>
+    <w:p>
+      <w:pPr>
+        <w:rPr>
+          <w:rFonts w:ascii="Consolas" w:hAnsi="Consolas" w:cs="Times New Roman"/>
+          <w:sz w:val="20"/>
+        </w:rPr>
+      </w:pPr>
+      <w:proofErr w:type="spellStart"/>
+      <w:r>
+        <w:rPr>
+          <w:rFonts w:ascii="Consolas" w:hAnsi="Consolas" w:cs="Times New Roman"/>
+          <w:sz w:val="20"/>
+        </w:rPr>
+        <w:t>rcall</w:t>
+      </w:r>
+      <w:proofErr w:type="spellEnd"/>
+      <w:r>
+        <w:rPr>
+          <w:rFonts w:ascii="Consolas" w:hAnsi="Consolas" w:cs="Times New Roman"/>
+          <w:sz w:val="20"/>
+        </w:rPr>
+        <w:t xml:space="preserve"> </w:t>
+      </w:r>
+      <w:proofErr w:type="spellStart"/>
+      <w:r>
+        <w:rPr>
+          <w:rFonts w:ascii="Consolas" w:hAnsi="Consolas" w:cs="Times New Roman"/>
+          <w:sz w:val="20"/>
+        </w:rPr>
+        <w:t>sample_delay</w:t>
+      </w:r>
+      <w:proofErr w:type="spellEnd"/>
+    </w:p>
+    <w:p>
+      <w:pPr>
+        <w:rPr>
+          <w:rFonts w:ascii="Consolas" w:hAnsi="Consolas" w:cs="Times New Roman"/>
+          <w:sz w:val="20"/>
+        </w:rPr>
+      </w:pPr>
+      <w:proofErr w:type="spellStart"/>
+      <w:r>
+        <w:rPr>
+          <w:rFonts w:ascii="Consolas" w:hAnsi="Consolas" w:cs="Times New Roman"/>
+          <w:sz w:val="20"/>
+        </w:rPr>
+        <w:t>cpi</w:t>
+      </w:r>
+      <w:proofErr w:type="spellEnd"/>
+      <w:r>
+        <w:rPr>
+          <w:rFonts w:ascii="Consolas" w:hAnsi="Consolas" w:cs="Times New Roman"/>
+          <w:sz w:val="20"/>
+        </w:rPr>
+        <w:t xml:space="preserve"> PRESS_TIME_REG, 255</w:t>
+      </w:r>
+    </w:p>
+    <w:p>
+      <w:pPr>
+        <w:rPr>
+          <w:rFonts w:ascii="Consolas" w:hAnsi="Consolas" w:cs="Times New Roman"/>
+          <w:sz w:val="20"/>
+        </w:rPr>
+      </w:pPr>
+      <w:proofErr w:type="spellStart"/>
+      <w:r>
+        <w:rPr>
+          <w:rFonts w:ascii="Consolas" w:hAnsi="Consolas" w:cs="Times New Roman"/>
+          <w:sz w:val="20"/>
+        </w:rPr>
+        <w:t>brlo</w:t>
+      </w:r>
+      <w:proofErr w:type="spellEnd"/>
+      <w:r>
+        <w:rPr>
+          <w:rFonts w:ascii="Consolas" w:hAnsi="Consolas" w:cs="Times New Roman"/>
+          <w:sz w:val="20"/>
+        </w:rPr>
+        <w:t xml:space="preserve"> </w:t>
+      </w:r>
+      <w:proofErr w:type="spellStart"/>
+      <w:r>
+        <w:rPr>
+          <w:rFonts w:ascii="Consolas" w:hAnsi="Consolas" w:cs="Times New Roman"/>
+          <w:sz w:val="20"/>
+        </w:rPr>
+        <w:t>increment_time</w:t>
+      </w:r>
+      <w:proofErr w:type="spellEnd"/>
+    </w:p>
+    <w:p>
+      <w:pPr>
+        <w:rPr>
+          <w:rFonts w:ascii="Consolas" w:hAnsi="Consolas" w:cs="Times New Roman"/>
+          <w:sz w:val="20"/>
+        </w:rPr>
+      </w:pPr>
+      <w:proofErr w:type="spellStart"/>
+      <w:r>
+        <w:rPr>
+          <w:rFonts w:ascii="Consolas" w:hAnsi="Consolas" w:cs="Times New Roman"/>
+          <w:sz w:val="20"/>
+        </w:rPr>
+        <w:t>sbis</w:t>
+      </w:r>
+      <w:proofErr w:type="spellEnd"/>
+      <w:r>
+        <w:rPr>
+          <w:rFonts w:ascii="Consolas" w:hAnsi="Consolas" w:cs="Times New Roman"/>
+          <w:sz w:val="20"/>
+        </w:rPr>
+        <w:t xml:space="preserve"> PINB, PUSH_</w:t>
+      </w:r>
+      <w:proofErr w:type="gramStart"/>
+      <w:r>
+        <w:rPr>
+          <w:rFonts w:ascii="Consolas" w:hAnsi="Consolas" w:cs="Times New Roman"/>
+          <w:sz w:val="20"/>
+        </w:rPr>
+        <w:t>BUTTON ;</w:t>
+      </w:r>
+      <w:proofErr w:type="gramEnd"/>
+      <w:r>
+        <w:rPr>
+          <w:rFonts w:ascii="Consolas" w:hAnsi="Consolas" w:cs="Times New Roman"/>
+          <w:sz w:val="20"/>
+        </w:rPr>
+        <w:t xml:space="preserve"> if button is still pressed, execute next line</w:t>
+      </w:r>
+    </w:p>
+    <w:p>
+      <w:pPr>
+        <w:rPr>
+          <w:rFonts w:ascii="Consolas" w:hAnsi="Consolas" w:cs="Times New Roman"/>
+          <w:sz w:val="20"/>
+        </w:rPr>
+      </w:pPr>
+      <w:proofErr w:type="spellStart"/>
+      <w:r>
+        <w:rPr>
+          <w:rFonts w:ascii="Consolas" w:hAnsi="Consolas" w:cs="Times New Roman"/>
+          <w:sz w:val="20"/>
+        </w:rPr>
+        <w:t>rjmp</w:t>
+      </w:r>
+      <w:proofErr w:type="spellEnd"/>
+      <w:r>
+        <w:rPr>
+          <w:rFonts w:ascii="Consolas" w:hAnsi="Consolas" w:cs="Times New Roman"/>
+          <w:sz w:val="20"/>
+        </w:rPr>
+        <w:t xml:space="preserve"> </w:t>
+      </w:r>
+      <w:proofErr w:type="spellStart"/>
+      <w:r>
+        <w:rPr>
+          <w:rFonts w:ascii="Consolas" w:hAnsi="Consolas" w:cs="Times New Roman"/>
+          <w:sz w:val="20"/>
+        </w:rPr>
+        <w:t>count_</w:t>
+      </w:r>
+      <w:proofErr w:type="gramStart"/>
+      <w:r>
+        <w:rPr>
+          <w:rFonts w:ascii="Consolas" w:hAnsi="Consolas" w:cs="Times New Roman"/>
+          <w:sz w:val="20"/>
+        </w:rPr>
+        <w:t>press</w:t>
+      </w:r>
+      <w:proofErr w:type="spellEnd"/>
+      <w:r>
+        <w:rPr>
+          <w:rFonts w:ascii="Consolas" w:hAnsi="Consolas" w:cs="Times New Roman"/>
+          <w:sz w:val="20"/>
+        </w:rPr>
+        <w:t xml:space="preserve"> ;</w:t>
+      </w:r>
+      <w:proofErr w:type="gramEnd"/>
+      <w:r>
+        <w:rPr>
+          <w:rFonts w:ascii="Consolas" w:hAnsi="Consolas" w:cs="Times New Roman"/>
+          <w:sz w:val="20"/>
+        </w:rPr>
+        <w:t xml:space="preserve"> </w:t>
+      </w:r>
+      <w:proofErr w:type="spellStart"/>
+      <w:r>
+        <w:rPr>
+          <w:rFonts w:ascii="Consolas" w:hAnsi="Consolas" w:cs="Times New Roman"/>
+          <w:sz w:val="20"/>
+        </w:rPr>
+        <w:t>rjmp</w:t>
+      </w:r>
+      <w:proofErr w:type="spellEnd"/>
+      <w:r>
+        <w:rPr>
+          <w:rFonts w:ascii="Consolas" w:hAnsi="Consolas" w:cs="Times New Roman"/>
+          <w:sz w:val="20"/>
+        </w:rPr>
+        <w:t xml:space="preserve"> to this method</w:t>
+      </w:r>
+    </w:p>
+    <w:p>
+      <w:pPr>
+        <w:rPr>
+          <w:rFonts w:ascii="Consolas" w:hAnsi="Consolas" w:cs="Times New Roman"/>
+          <w:sz w:val="20"/>
+        </w:rPr>
+      </w:pPr>
+      <w:r>
+        <w:rPr>
+          <w:rFonts w:ascii="Consolas" w:hAnsi="Consolas" w:cs="Times New Roman"/>
+          <w:sz w:val="20"/>
+        </w:rPr>
+        <w:t>ret</w:t>
+      </w:r>
+    </w:p>
+    <w:p>
+      <w:pPr>
+        <w:rPr>
+          <w:rFonts w:ascii="Consolas" w:hAnsi="Consolas" w:cs="Times New Roman"/>
+          <w:sz w:val="20"/>
+        </w:rPr>
+      </w:pPr>
+      <w:proofErr w:type="spellStart"/>
+      <w:r>
+        <w:rPr>
+          <w:rFonts w:ascii="Consolas" w:hAnsi="Consolas" w:cs="Times New Roman"/>
+          <w:sz w:val="20"/>
+        </w:rPr>
+        <w:t>increment_time</w:t>
+      </w:r>
+      <w:proofErr w:type="spellEnd"/>
+      <w:r>
+        <w:rPr>
+          <w:rFonts w:ascii="Consolas" w:hAnsi="Consolas" w:cs="Times New Roman"/>
+          <w:sz w:val="20"/>
+        </w:rPr>
+        <w:t>:</w:t>
+      </w:r>
+    </w:p>
+    <w:p>
+      <w:pPr>
+        <w:rPr>
+          <w:rFonts w:ascii="Consolas" w:hAnsi="Consolas" w:cs="Times New Roman"/>
+          <w:sz w:val="20"/>
+        </w:rPr>
+      </w:pPr>
+      <w:proofErr w:type="spellStart"/>
+      <w:r>
+        <w:rPr>
+          <w:rFonts w:ascii="Consolas" w:hAnsi="Consolas" w:cs="Times New Roman"/>
+          <w:sz w:val="20"/>
+        </w:rPr>
+        <w:t>inc</w:t>
+      </w:r>
+      <w:proofErr w:type="spellEnd"/>
+      <w:r>
+        <w:rPr>
+          <w:rFonts w:ascii="Consolas" w:hAnsi="Consolas" w:cs="Times New Roman"/>
+          <w:sz w:val="20"/>
+        </w:rPr>
+        <w:t xml:space="preserve"> PRESS_TIME_REG</w:t>
+      </w:r>
+    </w:p>
+    <w:p>
+      <w:pPr>
+        <w:rPr>
+          <w:rFonts w:ascii="Consolas" w:hAnsi="Consolas" w:cs="Times New Roman"/>
+          <w:sz w:val="20"/>
+        </w:rPr>
+      </w:pPr>
+      <w:proofErr w:type="spellStart"/>
+      <w:r>
+        <w:rPr>
+          <w:rFonts w:ascii="Consolas" w:hAnsi="Consolas" w:cs="Times New Roman"/>
+          <w:sz w:val="20"/>
+        </w:rPr>
+        <w:t>sbis</w:t>
+      </w:r>
+      <w:proofErr w:type="spellEnd"/>
+      <w:r>
+        <w:rPr>
+          <w:rFonts w:ascii="Consolas" w:hAnsi="Consolas" w:cs="Times New Roman"/>
+          <w:sz w:val="20"/>
+        </w:rPr>
+        <w:t xml:space="preserve"> PINB, PUSH_BUTTON</w:t>
+      </w:r>
+    </w:p>
+    <w:p>
+      <w:pPr>
+        <w:rPr>
+          <w:rFonts w:ascii="Consolas" w:hAnsi="Consolas" w:cs="Times New Roman"/>
+          <w:sz w:val="20"/>
+        </w:rPr>
+      </w:pPr>
+      <w:proofErr w:type="spellStart"/>
+      <w:r>
+        <w:rPr>
+          <w:rFonts w:ascii="Consolas" w:hAnsi="Consolas" w:cs="Times New Roman"/>
+          <w:sz w:val="20"/>
+        </w:rPr>
+        <w:t>rjmp</w:t>
+      </w:r>
+      <w:proofErr w:type="spellEnd"/>
+      <w:r>
+        <w:rPr>
+          <w:rFonts w:ascii="Consolas" w:hAnsi="Consolas" w:cs="Times New Roman"/>
+          <w:sz w:val="20"/>
+        </w:rPr>
+        <w:t xml:space="preserve"> </w:t>
+      </w:r>
+      <w:proofErr w:type="spellStart"/>
+      <w:r>
+        <w:rPr>
+          <w:rFonts w:ascii="Consolas" w:hAnsi="Consolas" w:cs="Times New Roman"/>
+          <w:sz w:val="20"/>
+        </w:rPr>
+        <w:t>count_press</w:t>
+      </w:r>
+      <w:proofErr w:type="spellEnd"/>
+    </w:p>
+    <w:p>
+      <w:pPr>
+        <w:rPr>
+          <w:rFonts w:ascii="Consolas" w:hAnsi="Consolas" w:cs="Times New Roman"/>
+          <w:sz w:val="20"/>
+        </w:rPr>
+      </w:pPr>
+      <w:r>
+        <w:rPr>
+          <w:rFonts w:ascii="Consolas" w:hAnsi="Consolas" w:cs="Times New Roman"/>
+          <w:sz w:val="20"/>
+        </w:rPr>
+        <w:t>;;;;;;;;;;;;;;;;;;;;;;;;;;;;;;;;;;;;;;;;;;;;;;;;;;;;;;;;;;;;;;;;</w:t>
+      </w:r>
+    </w:p>
+    <w:p>
+      <w:pPr>
+        <w:rPr>
+          <w:rFonts w:ascii="Consolas" w:hAnsi="Consolas" w:cs="Times New Roman"/>
+          <w:sz w:val="20"/>
+        </w:rPr>
+      </w:pPr>
+      <w:r>
+        <w:rPr>
+          <w:rFonts w:ascii="Consolas" w:hAnsi="Consolas" w:cs="Times New Roman"/>
+          <w:sz w:val="20"/>
+        </w:rPr>
+        <w:t xml:space="preserve">; </w:t>
+      </w:r>
+      <w:proofErr w:type="spellStart"/>
+      <w:r>
+        <w:rPr>
+          <w:rFonts w:ascii="Consolas" w:hAnsi="Consolas" w:cs="Times New Roman"/>
+          <w:sz w:val="20"/>
+        </w:rPr>
+        <w:t>sample_delay</w:t>
+      </w:r>
+      <w:proofErr w:type="spellEnd"/>
+      <w:r>
+        <w:rPr>
+          <w:rFonts w:ascii="Consolas" w:hAnsi="Consolas" w:cs="Times New Roman"/>
+          <w:sz w:val="20"/>
+        </w:rPr>
+        <w:t xml:space="preserve"> of 80000 cycles</w:t>
+      </w:r>
+    </w:p>
+    <w:p>
+      <w:pPr>
+        <w:rPr>
+          <w:rFonts w:ascii="Consolas" w:hAnsi="Consolas" w:cs="Times New Roman"/>
+          <w:sz w:val="20"/>
+        </w:rPr>
+      </w:pPr>
+      <w:r>
+        <w:rPr>
+          <w:rFonts w:ascii="Consolas" w:hAnsi="Consolas" w:cs="Times New Roman"/>
+          <w:sz w:val="20"/>
+        </w:rPr>
+        <w:lastRenderedPageBreak/>
+        <w:t>;;;;;;;;;;;;;;;;;;;;;;;;;;;;;;;;;;;;;;;;;;;;;;;;;;;;;;;;;;;;;;;;</w:t>
+      </w:r>
+    </w:p>
+    <w:p>
+      <w:pPr>
+        <w:rPr>
+          <w:rFonts w:ascii="Consolas" w:hAnsi="Consolas" w:cs="Times New Roman"/>
+          <w:sz w:val="20"/>
+        </w:rPr>
+      </w:pPr>
+      <w:proofErr w:type="spellStart"/>
+      <w:r>
+        <w:rPr>
+          <w:rFonts w:ascii="Consolas" w:hAnsi="Consolas" w:cs="Times New Roman"/>
+          <w:sz w:val="20"/>
+        </w:rPr>
+        <w:t>sample_delay</w:t>
+      </w:r>
+      <w:proofErr w:type="spellEnd"/>
+      <w:r>
+        <w:rPr>
+          <w:rFonts w:ascii="Consolas" w:hAnsi="Consolas" w:cs="Times New Roman"/>
+          <w:sz w:val="20"/>
+        </w:rPr>
+        <w:t>:</w:t>
+      </w:r>
+    </w:p>
+    <w:p>
+      <w:pPr>
+        <w:rPr>
+          <w:rFonts w:ascii="Consolas" w:hAnsi="Consolas" w:cs="Times New Roman"/>
+          <w:sz w:val="20"/>
+        </w:rPr>
+      </w:pPr>
+      <w:r>
+        <w:rPr>
+          <w:rFonts w:ascii="Consolas" w:hAnsi="Consolas" w:cs="Times New Roman"/>
+          <w:sz w:val="20"/>
+        </w:rPr>
+        <w:t xml:space="preserve">         </w:t>
+      </w:r>
+      <w:proofErr w:type="spellStart"/>
+      <w:r>
+        <w:rPr>
+          <w:rFonts w:ascii="Consolas" w:hAnsi="Consolas" w:cs="Times New Roman"/>
+          <w:sz w:val="20"/>
+        </w:rPr>
+        <w:t>ldi</w:t>
+      </w:r>
+      <w:proofErr w:type="spellEnd"/>
+      <w:r>
+        <w:rPr>
+          <w:rFonts w:ascii="Consolas" w:hAnsi="Consolas" w:cs="Times New Roman"/>
+          <w:sz w:val="20"/>
+        </w:rPr>
+        <w:t xml:space="preserve">   r23,20    </w:t>
+      </w:r>
+      <w:proofErr w:type="gramStart"/>
+      <w:r>
+        <w:rPr>
+          <w:rFonts w:ascii="Consolas" w:hAnsi="Consolas" w:cs="Times New Roman"/>
+          <w:sz w:val="20"/>
+        </w:rPr>
+        <w:t xml:space="preserve">  ;</w:t>
+      </w:r>
+      <w:proofErr w:type="gramEnd"/>
+      <w:r>
+        <w:rPr>
+          <w:rFonts w:ascii="Consolas" w:hAnsi="Consolas" w:cs="Times New Roman"/>
+          <w:sz w:val="20"/>
+        </w:rPr>
+        <w:t xml:space="preserve"> r23 &lt;-- Counter for outer loop</w:t>
+      </w:r>
+    </w:p>
+    <w:p>
+      <w:pPr>
+        <w:rPr>
+          <w:rFonts w:ascii="Consolas" w:hAnsi="Consolas" w:cs="Times New Roman"/>
+          <w:sz w:val="20"/>
+        </w:rPr>
+      </w:pPr>
+      <w:r>
+        <w:rPr>
+          <w:rFonts w:ascii="Consolas" w:hAnsi="Consolas" w:cs="Times New Roman"/>
+          <w:sz w:val="20"/>
+        </w:rPr>
+        <w:t xml:space="preserve">  my_d1: </w:t>
+      </w:r>
+      <w:proofErr w:type="spellStart"/>
+      <w:r>
+        <w:rPr>
+          <w:rFonts w:ascii="Consolas" w:hAnsi="Consolas" w:cs="Times New Roman"/>
+          <w:sz w:val="20"/>
+        </w:rPr>
+        <w:t>ldi</w:t>
+      </w:r>
+      <w:proofErr w:type="spellEnd"/>
+      <w:r>
+        <w:rPr>
+          <w:rFonts w:ascii="Consolas" w:hAnsi="Consolas" w:cs="Times New Roman"/>
+          <w:sz w:val="20"/>
+        </w:rPr>
+        <w:t xml:space="preserve">   r24,24   </w:t>
+      </w:r>
+      <w:proofErr w:type="gramStart"/>
+      <w:r>
+        <w:rPr>
+          <w:rFonts w:ascii="Consolas" w:hAnsi="Consolas" w:cs="Times New Roman"/>
+          <w:sz w:val="20"/>
+        </w:rPr>
+        <w:t xml:space="preserve">  ;</w:t>
+      </w:r>
+      <w:proofErr w:type="gramEnd"/>
+      <w:r>
+        <w:rPr>
+          <w:rFonts w:ascii="Consolas" w:hAnsi="Consolas" w:cs="Times New Roman"/>
+          <w:sz w:val="20"/>
+        </w:rPr>
+        <w:t xml:space="preserve"> r24 &lt;-- Counter for level 2 loop</w:t>
+      </w:r>
+    </w:p>
+    <w:p>
+      <w:pPr>
+        <w:rPr>
+          <w:rFonts w:ascii="Consolas" w:hAnsi="Consolas" w:cs="Times New Roman"/>
+          <w:sz w:val="20"/>
+        </w:rPr>
+      </w:pPr>
+      <w:r>
+        <w:rPr>
+          <w:rFonts w:ascii="Consolas" w:hAnsi="Consolas" w:cs="Times New Roman"/>
+          <w:sz w:val="20"/>
+        </w:rPr>
+        <w:t xml:space="preserve">  my_d2: </w:t>
+      </w:r>
+      <w:proofErr w:type="spellStart"/>
+      <w:r>
+        <w:rPr>
+          <w:rFonts w:ascii="Consolas" w:hAnsi="Consolas" w:cs="Times New Roman"/>
+          <w:sz w:val="20"/>
+        </w:rPr>
+        <w:t>ldi</w:t>
+      </w:r>
+      <w:proofErr w:type="spellEnd"/>
+      <w:r>
+        <w:rPr>
+          <w:rFonts w:ascii="Consolas" w:hAnsi="Consolas" w:cs="Times New Roman"/>
+          <w:sz w:val="20"/>
+        </w:rPr>
+        <w:t xml:space="preserve">   r25,41    </w:t>
+      </w:r>
+      <w:proofErr w:type="gramStart"/>
+      <w:r>
+        <w:rPr>
+          <w:rFonts w:ascii="Consolas" w:hAnsi="Consolas" w:cs="Times New Roman"/>
+          <w:sz w:val="20"/>
+        </w:rPr>
+        <w:t xml:space="preserve">  ;</w:t>
+      </w:r>
+      <w:proofErr w:type="gramEnd"/>
+      <w:r>
+        <w:rPr>
+          <w:rFonts w:ascii="Consolas" w:hAnsi="Consolas" w:cs="Times New Roman"/>
+          <w:sz w:val="20"/>
+        </w:rPr>
+        <w:t xml:space="preserve"> r25 &lt;-- Counter for inner loop</w:t>
+      </w:r>
+    </w:p>
+    <w:p>
+      <w:pPr>
+        <w:rPr>
+          <w:rFonts w:ascii="Consolas" w:hAnsi="Consolas" w:cs="Times New Roman"/>
+          <w:sz w:val="20"/>
+        </w:rPr>
+      </w:pPr>
+      <w:r>
+        <w:rPr>
+          <w:rFonts w:ascii="Consolas" w:hAnsi="Consolas" w:cs="Times New Roman"/>
+          <w:sz w:val="20"/>
+        </w:rPr>
+        <w:t xml:space="preserve">  my_d3: </w:t>
+      </w:r>
+      <w:proofErr w:type="spellStart"/>
+      <w:r>
+        <w:rPr>
+          <w:rFonts w:ascii="Consolas" w:hAnsi="Consolas" w:cs="Times New Roman"/>
+          <w:sz w:val="20"/>
+        </w:rPr>
+        <w:t>dec</w:t>
+      </w:r>
+      <w:proofErr w:type="spellEnd"/>
+      <w:r>
+        <w:rPr>
+          <w:rFonts w:ascii="Consolas" w:hAnsi="Consolas" w:cs="Times New Roman"/>
+          <w:sz w:val="20"/>
+        </w:rPr>
+        <w:t xml:space="preserve">   r25</w:t>
+      </w:r>
+    </w:p>
+    <w:p>
+      <w:pPr>
+        <w:rPr>
+          <w:rFonts w:ascii="Consolas" w:hAnsi="Consolas" w:cs="Times New Roman"/>
+          <w:sz w:val="20"/>
+        </w:rPr>
+      </w:pPr>
+      <w:r>
+        <w:rPr>
+          <w:rFonts w:ascii="Consolas" w:hAnsi="Consolas" w:cs="Times New Roman"/>
+          <w:sz w:val="20"/>
+        </w:rPr>
+        <w:t xml:space="preserve">         </w:t>
+      </w:r>
+      <w:proofErr w:type="spellStart"/>
+      <w:r>
+        <w:rPr>
+          <w:rFonts w:ascii="Consolas" w:hAnsi="Consolas" w:cs="Times New Roman"/>
+          <w:sz w:val="20"/>
+        </w:rPr>
+        <w:t>nop</w:t>
+      </w:r>
+      <w:proofErr w:type="spellEnd"/>
+      <w:r>
+        <w:rPr>
+          <w:rFonts w:ascii="Consolas" w:hAnsi="Consolas" w:cs="Times New Roman"/>
+          <w:sz w:val="20"/>
+        </w:rPr>
+        <w:t xml:space="preserve">            </w:t>
+      </w:r>
+      <w:proofErr w:type="gramStart"/>
+      <w:r>
+        <w:rPr>
+          <w:rFonts w:ascii="Consolas" w:hAnsi="Consolas" w:cs="Times New Roman"/>
+          <w:sz w:val="20"/>
+        </w:rPr>
+        <w:t xml:space="preserve">  ;</w:t>
+      </w:r>
+      <w:proofErr w:type="gramEnd"/>
+      <w:r>
+        <w:rPr>
+          <w:rFonts w:ascii="Consolas" w:hAnsi="Consolas" w:cs="Times New Roman"/>
+          <w:sz w:val="20"/>
+        </w:rPr>
+        <w:t xml:space="preserve"> no operation</w:t>
+      </w:r>
+    </w:p>
+    <w:p>
+      <w:pPr>
+        <w:rPr>
+          <w:rFonts w:ascii="Consolas" w:hAnsi="Consolas" w:cs="Times New Roman"/>
+          <w:sz w:val="20"/>
+        </w:rPr>
+      </w:pPr>
+      <w:r>
+        <w:rPr>
+          <w:rFonts w:ascii="Consolas" w:hAnsi="Consolas" w:cs="Times New Roman"/>
+          <w:sz w:val="20"/>
+        </w:rPr>
+        <w:t xml:space="preserve">         </w:t>
+      </w:r>
+      <w:proofErr w:type="spellStart"/>
+      <w:proofErr w:type="gramStart"/>
+      <w:r>
+        <w:rPr>
+          <w:rFonts w:ascii="Consolas" w:hAnsi="Consolas" w:cs="Times New Roman"/>
+          <w:sz w:val="20"/>
+        </w:rPr>
+        <w:t>brne</w:t>
+      </w:r>
+      <w:proofErr w:type="spellEnd"/>
+      <w:r>
+        <w:rPr>
+          <w:rFonts w:ascii="Consolas" w:hAnsi="Consolas" w:cs="Times New Roman"/>
+          <w:sz w:val="20"/>
+        </w:rPr>
+        <w:t xml:space="preserve">  my</w:t>
+      </w:r>
+      <w:proofErr w:type="gramEnd"/>
+      <w:r>
+        <w:rPr>
+          <w:rFonts w:ascii="Consolas" w:hAnsi="Consolas" w:cs="Times New Roman"/>
+          <w:sz w:val="20"/>
+        </w:rPr>
+        <w:t>_d3</w:t>
+      </w:r>
+    </w:p>
+    <w:p>
+      <w:pPr>
+        <w:rPr>
+          <w:rFonts w:ascii="Consolas" w:hAnsi="Consolas" w:cs="Times New Roman"/>
+          <w:sz w:val="20"/>
+        </w:rPr>
+      </w:pPr>
+      <w:r>
+        <w:rPr>
+          <w:rFonts w:ascii="Consolas" w:hAnsi="Consolas" w:cs="Times New Roman"/>
+          <w:sz w:val="20"/>
+        </w:rPr>
+        <w:t xml:space="preserve">         </w:t>
+      </w:r>
+      <w:proofErr w:type="spellStart"/>
+      <w:r>
+        <w:rPr>
+          <w:rFonts w:ascii="Consolas" w:hAnsi="Consolas" w:cs="Times New Roman"/>
+          <w:sz w:val="20"/>
+        </w:rPr>
+        <w:t>dec</w:t>
+      </w:r>
+      <w:proofErr w:type="spellEnd"/>
+      <w:r>
+        <w:rPr>
+          <w:rFonts w:ascii="Consolas" w:hAnsi="Consolas" w:cs="Times New Roman"/>
+          <w:sz w:val="20"/>
+        </w:rPr>
+        <w:t xml:space="preserve">   r24</w:t>
+      </w:r>
+    </w:p>
+    <w:p>
+      <w:pPr>
+        <w:rPr>
+          <w:rFonts w:ascii="Consolas" w:hAnsi="Consolas" w:cs="Times New Roman"/>
+          <w:sz w:val="20"/>
+        </w:rPr>
+      </w:pPr>
+      <w:r>
+        <w:rPr>
+          <w:rFonts w:ascii="Consolas" w:hAnsi="Consolas" w:cs="Times New Roman"/>
+          <w:sz w:val="20"/>
+        </w:rPr>
+        <w:t xml:space="preserve">         </w:t>
+      </w:r>
+      <w:proofErr w:type="spellStart"/>
+      <w:proofErr w:type="gramStart"/>
+      <w:r>
+        <w:rPr>
+          <w:rFonts w:ascii="Consolas" w:hAnsi="Consolas" w:cs="Times New Roman"/>
+          <w:sz w:val="20"/>
+        </w:rPr>
+        <w:t>brne</w:t>
+      </w:r>
+      <w:proofErr w:type="spellEnd"/>
+      <w:r>
+        <w:rPr>
+          <w:rFonts w:ascii="Consolas" w:hAnsi="Consolas" w:cs="Times New Roman"/>
+          <w:sz w:val="20"/>
+        </w:rPr>
+        <w:t xml:space="preserve">  my</w:t>
+      </w:r>
+      <w:proofErr w:type="gramEnd"/>
+      <w:r>
+        <w:rPr>
+          <w:rFonts w:ascii="Consolas" w:hAnsi="Consolas" w:cs="Times New Roman"/>
+          <w:sz w:val="20"/>
+        </w:rPr>
+        <w:t>_d2</w:t>
+      </w:r>
+    </w:p>
+    <w:p>
+      <w:pPr>
+        <w:rPr>
+          <w:rFonts w:ascii="Consolas" w:hAnsi="Consolas" w:cs="Times New Roman"/>
+          <w:sz w:val="20"/>
+        </w:rPr>
+      </w:pPr>
+      <w:r>
+        <w:rPr>
+          <w:rFonts w:ascii="Consolas" w:hAnsi="Consolas" w:cs="Times New Roman"/>
+          <w:sz w:val="20"/>
+        </w:rPr>
+        <w:t xml:space="preserve">         </w:t>
+      </w:r>
+      <w:proofErr w:type="spellStart"/>
+      <w:r>
+        <w:rPr>
+          <w:rFonts w:ascii="Consolas" w:hAnsi="Consolas" w:cs="Times New Roman"/>
+          <w:sz w:val="20"/>
+        </w:rPr>
+        <w:t>dec</w:t>
+      </w:r>
+      <w:proofErr w:type="spellEnd"/>
+      <w:r>
+        <w:rPr>
+          <w:rFonts w:ascii="Consolas" w:hAnsi="Consolas" w:cs="Times New Roman"/>
+          <w:sz w:val="20"/>
+        </w:rPr>
+        <w:t xml:space="preserve">   r23</w:t>
+      </w:r>
+    </w:p>
+    <w:p>
+      <w:pPr>
+        <w:rPr>
+          <w:rFonts w:ascii="Consolas" w:hAnsi="Consolas" w:cs="Times New Roman"/>
+          <w:sz w:val="20"/>
+        </w:rPr>
+      </w:pPr>
+      <w:r>
+        <w:rPr>
+          <w:rFonts w:ascii="Consolas" w:hAnsi="Consolas" w:cs="Times New Roman"/>
+          <w:sz w:val="20"/>
+        </w:rPr>
+        <w:t xml:space="preserve">         </w:t>
+      </w:r>
+      <w:proofErr w:type="spellStart"/>
+      <w:proofErr w:type="gramStart"/>
+      <w:r>
+        <w:rPr>
+          <w:rFonts w:ascii="Consolas" w:hAnsi="Consolas" w:cs="Times New Roman"/>
+          <w:sz w:val="20"/>
+        </w:rPr>
+        <w:t>brne</w:t>
+      </w:r>
+      <w:proofErr w:type="spellEnd"/>
+      <w:r>
+        <w:rPr>
+          <w:rFonts w:ascii="Consolas" w:hAnsi="Consolas" w:cs="Times New Roman"/>
+          <w:sz w:val="20"/>
+        </w:rPr>
+        <w:t xml:space="preserve">  my</w:t>
+      </w:r>
+      <w:proofErr w:type="gramEnd"/>
+      <w:r>
+        <w:rPr>
+          <w:rFonts w:ascii="Consolas" w:hAnsi="Consolas" w:cs="Times New Roman"/>
+          <w:sz w:val="20"/>
+        </w:rPr>
+        <w:t>_d1</w:t>
+      </w:r>
+    </w:p>
+    <w:p>
+      <w:pPr>
+        <w:rPr>
+          <w:rFonts w:ascii="Consolas" w:hAnsi="Consolas" w:cs="Times New Roman"/>
+          <w:sz w:val="20"/>
+        </w:rPr>
+      </w:pPr>
+      <w:r>
+        <w:rPr>
+          <w:rFonts w:ascii="Consolas" w:hAnsi="Consolas" w:cs="Times New Roman"/>
+          <w:sz w:val="20"/>
+        </w:rPr>
+        <w:t xml:space="preserve">         ret</w:t>
+      </w:r>
+    </w:p>
+    <w:p>
+      <w:pPr>
+        <w:rPr>
+          <w:rFonts w:ascii="Consolas" w:hAnsi="Consolas" w:cs="Times New Roman"/>
+          <w:sz w:val="20"/>
+        </w:rPr>
+      </w:pPr>
+      <w:r>
+        <w:rPr>
+          <w:rFonts w:ascii="Consolas" w:hAnsi="Consolas" w:cs="Times New Roman"/>
+          <w:sz w:val="20"/>
+        </w:rPr>
+        <w:t>;;;;;;;;;;;;;;;;;;;;;;;;;;;;;;;;;;;;;;;;;;;;;;;;;;;;;;;;;;;;;;;;</w:t>
+      </w:r>
+    </w:p>
+    <w:p>
+      <w:pPr>
+        <w:rPr>
+          <w:rFonts w:ascii="Consolas" w:hAnsi="Consolas" w:cs="Times New Roman"/>
+          <w:sz w:val="20"/>
+        </w:rPr>
+      </w:pPr>
+      <w:r>
+        <w:rPr>
+          <w:rFonts w:ascii="Consolas" w:hAnsi="Consolas" w:cs="Times New Roman"/>
+          <w:sz w:val="20"/>
+        </w:rPr>
+        <w:t>; update the state based on the contents of PRESS_TIME_REG</w:t>
+      </w:r>
+    </w:p>
+    <w:p>
+      <w:pPr>
+        <w:rPr>
+          <w:rFonts w:ascii="Consolas" w:hAnsi="Consolas" w:cs="Times New Roman"/>
+          <w:sz w:val="20"/>
+        </w:rPr>
+      </w:pPr>
+      <w:r>
+        <w:rPr>
+          <w:rFonts w:ascii="Consolas" w:hAnsi="Consolas" w:cs="Times New Roman"/>
+          <w:sz w:val="20"/>
+        </w:rPr>
+        <w:t>;;;;;;;;;;;;;;;;;;;;;;;;;;;;;;;;;;;;;;;;;;;;;;;;;;;;;;;;;;;;;;;;</w:t>
+      </w:r>
+    </w:p>
+    <w:p>
+      <w:pPr>
+        <w:rPr>
+          <w:rFonts w:ascii="Consolas" w:hAnsi="Consolas" w:cs="Times New Roman"/>
+          <w:sz w:val="20"/>
+        </w:rPr>
+      </w:pPr>
+      <w:r>
+        <w:rPr>
+          <w:rFonts w:ascii="Consolas" w:hAnsi="Consolas" w:cs="Times New Roman"/>
+          <w:sz w:val="20"/>
+        </w:rPr>
+        <w:t>update:</w:t>
+      </w:r>
+    </w:p>
+    <w:p>
+      <w:pPr>
+        <w:rPr>
+          <w:rFonts w:ascii="Consolas" w:hAnsi="Consolas" w:cs="Times New Roman"/>
+          <w:sz w:val="20"/>
+        </w:rPr>
+      </w:pPr>
+      <w:proofErr w:type="spellStart"/>
+      <w:r>
+        <w:rPr>
+          <w:rFonts w:ascii="Consolas" w:hAnsi="Consolas" w:cs="Times New Roman"/>
+          <w:sz w:val="20"/>
+        </w:rPr>
+        <w:t>cpi</w:t>
+      </w:r>
+      <w:proofErr w:type="spellEnd"/>
+      <w:r>
+        <w:rPr>
+          <w:rFonts w:ascii="Consolas" w:hAnsi="Consolas" w:cs="Times New Roman"/>
+          <w:sz w:val="20"/>
+        </w:rPr>
+        <w:t xml:space="preserve"> PRESS_TIME_REG, 200</w:t>
+      </w:r>
+    </w:p>
+    <w:p>
+      <w:pPr>
+        <w:rPr>
+          <w:rFonts w:ascii="Consolas" w:hAnsi="Consolas" w:cs="Times New Roman"/>
+          <w:sz w:val="20"/>
+        </w:rPr>
+      </w:pPr>
+      <w:proofErr w:type="spellStart"/>
+      <w:r>
+        <w:rPr>
+          <w:rFonts w:ascii="Consolas" w:hAnsi="Consolas" w:cs="Times New Roman"/>
+          <w:sz w:val="20"/>
+        </w:rPr>
+        <w:t>brsh</w:t>
+      </w:r>
+      <w:proofErr w:type="spellEnd"/>
+      <w:r>
+        <w:rPr>
+          <w:rFonts w:ascii="Consolas" w:hAnsi="Consolas" w:cs="Times New Roman"/>
+          <w:sz w:val="20"/>
+        </w:rPr>
+        <w:t xml:space="preserve"> </w:t>
+      </w:r>
+      <w:proofErr w:type="spellStart"/>
+      <w:r>
+        <w:rPr>
+          <w:rFonts w:ascii="Consolas" w:hAnsi="Consolas" w:cs="Times New Roman"/>
+          <w:sz w:val="20"/>
+        </w:rPr>
+        <w:t>reset_routine</w:t>
+      </w:r>
+      <w:proofErr w:type="spellEnd"/>
+    </w:p>
+    <w:p>
+      <w:pPr>
+        <w:rPr>
+          <w:rFonts w:ascii="Consolas" w:hAnsi="Consolas" w:cs="Times New Roman"/>
+          <w:sz w:val="20"/>
+        </w:rPr>
+      </w:pPr>
+    </w:p>
+    <w:p>
+      <w:pPr>
+        <w:rPr>
+          <w:rFonts w:ascii="Consolas" w:hAnsi="Consolas" w:cs="Times New Roman"/>
+          <w:sz w:val="20"/>
+        </w:rPr>
+      </w:pPr>
+      <w:proofErr w:type="spellStart"/>
+      <w:r>
+        <w:rPr>
+          <w:rFonts w:ascii="Consolas" w:hAnsi="Consolas" w:cs="Times New Roman"/>
+          <w:sz w:val="20"/>
+        </w:rPr>
+        <w:t>cpi</w:t>
+      </w:r>
+      <w:proofErr w:type="spellEnd"/>
+      <w:r>
+        <w:rPr>
+          <w:rFonts w:ascii="Consolas" w:hAnsi="Consolas" w:cs="Times New Roman"/>
+          <w:sz w:val="20"/>
+        </w:rPr>
+        <w:t xml:space="preserve"> PRESS_TIME_REG, 100</w:t>
+      </w:r>
+    </w:p>
+    <w:p>
+      <w:pPr>
+        <w:rPr>
+          <w:rFonts w:ascii="Consolas" w:hAnsi="Consolas" w:cs="Times New Roman"/>
+          <w:sz w:val="20"/>
+        </w:rPr>
+      </w:pPr>
+      <w:proofErr w:type="spellStart"/>
+      <w:r>
+        <w:rPr>
+          <w:rFonts w:ascii="Consolas" w:hAnsi="Consolas" w:cs="Times New Roman"/>
+          <w:sz w:val="20"/>
+        </w:rPr>
+        <w:t>brsh</w:t>
+      </w:r>
+      <w:proofErr w:type="spellEnd"/>
+      <w:r>
+        <w:rPr>
+          <w:rFonts w:ascii="Consolas" w:hAnsi="Consolas" w:cs="Times New Roman"/>
+          <w:sz w:val="20"/>
+        </w:rPr>
+        <w:t xml:space="preserve"> </w:t>
+      </w:r>
+      <w:proofErr w:type="spellStart"/>
+      <w:r>
+        <w:rPr>
+          <w:rFonts w:ascii="Consolas" w:hAnsi="Consolas" w:cs="Times New Roman"/>
+          <w:sz w:val="20"/>
+        </w:rPr>
+        <w:t>toggle_routine</w:t>
+      </w:r>
+      <w:proofErr w:type="spellEnd"/>
+    </w:p>
+    <w:p>
+      <w:pPr>
+        <w:rPr>
+          <w:rFonts w:ascii="Consolas" w:hAnsi="Consolas" w:cs="Times New Roman"/>
+          <w:sz w:val="20"/>
+        </w:rPr>
+      </w:pPr>
+    </w:p>
+    <w:p>
+      <w:pPr>
+        <w:rPr>
+          <w:rFonts w:ascii="Consolas" w:hAnsi="Consolas" w:cs="Times New Roman"/>
+          <w:sz w:val="20"/>
+        </w:rPr>
+      </w:pPr>
+      <w:proofErr w:type="spellStart"/>
+      <w:r>
+        <w:rPr>
+          <w:rFonts w:ascii="Consolas" w:hAnsi="Consolas" w:cs="Times New Roman"/>
+          <w:sz w:val="20"/>
+        </w:rPr>
+        <w:t>rjmp</w:t>
+      </w:r>
+      <w:proofErr w:type="spellEnd"/>
+      <w:r>
+        <w:rPr>
+          <w:rFonts w:ascii="Consolas" w:hAnsi="Consolas" w:cs="Times New Roman"/>
+          <w:sz w:val="20"/>
+        </w:rPr>
+        <w:t xml:space="preserve"> </w:t>
+      </w:r>
+      <w:proofErr w:type="spellStart"/>
+      <w:r>
+        <w:rPr>
+          <w:rFonts w:ascii="Consolas" w:hAnsi="Consolas" w:cs="Times New Roman"/>
+          <w:sz w:val="20"/>
+        </w:rPr>
+        <w:t>move_routine</w:t>
+      </w:r>
+      <w:proofErr w:type="spellEnd"/>
+    </w:p>
+    <w:p>
+      <w:pPr>
+        <w:rPr>
+          <w:rFonts w:ascii="Consolas" w:hAnsi="Consolas" w:cs="Times New Roman"/>
+          <w:sz w:val="20"/>
+        </w:rPr>
+      </w:pPr>
+      <w:r>
+        <w:rPr>
+          <w:rFonts w:ascii="Consolas" w:hAnsi="Consolas" w:cs="Times New Roman"/>
+          <w:sz w:val="20"/>
+        </w:rPr>
+        <w:t>;;;;;;;;;;;;;;;;;;;;;;;;;;;;;;;;;;;;;;;;;;;;;;;;;;;;;;;;;;;;;;;;</w:t>
+      </w:r>
+    </w:p>
+    <w:p>
+      <w:pPr>
+        <w:rPr>
+          <w:rFonts w:ascii="Consolas" w:hAnsi="Consolas" w:cs="Times New Roman"/>
+          <w:sz w:val="20"/>
+        </w:rPr>
+      </w:pPr>
+      <w:proofErr w:type="spellStart"/>
+      <w:r>
+        <w:rPr>
+          <w:rFonts w:ascii="Consolas" w:hAnsi="Consolas" w:cs="Times New Roman"/>
+          <w:sz w:val="20"/>
+        </w:rPr>
+        <w:t>reset_routine</w:t>
+      </w:r>
+      <w:proofErr w:type="spellEnd"/>
+      <w:r>
+        <w:rPr>
+          <w:rFonts w:ascii="Consolas" w:hAnsi="Consolas" w:cs="Times New Roman"/>
+          <w:sz w:val="20"/>
+        </w:rPr>
+        <w:t>:</w:t>
+      </w:r>
+    </w:p>
+    <w:p>
+      <w:pPr>
+        <w:rPr>
+          <w:rFonts w:ascii="Consolas" w:hAnsi="Consolas" w:cs="Times New Roman"/>
+          <w:sz w:val="20"/>
+        </w:rPr>
+      </w:pPr>
+      <w:proofErr w:type="spellStart"/>
+      <w:r>
+        <w:rPr>
+          <w:rFonts w:ascii="Consolas" w:hAnsi="Consolas" w:cs="Times New Roman"/>
+          <w:sz w:val="20"/>
+        </w:rPr>
+        <w:t>nop</w:t>
+      </w:r>
+      <w:proofErr w:type="spellEnd"/>
+    </w:p>
+    <w:p>
+      <w:pPr>
+        <w:rPr>
+          <w:rFonts w:ascii="Consolas" w:hAnsi="Consolas" w:cs="Times New Roman"/>
+          <w:sz w:val="20"/>
+        </w:rPr>
+      </w:pPr>
+      <w:proofErr w:type="spellStart"/>
+      <w:r>
+        <w:rPr>
+          <w:rFonts w:ascii="Consolas" w:hAnsi="Consolas" w:cs="Times New Roman"/>
+          <w:sz w:val="20"/>
+        </w:rPr>
+        <w:t>ldi</w:t>
+      </w:r>
+      <w:proofErr w:type="spellEnd"/>
+      <w:r>
+        <w:rPr>
+          <w:rFonts w:ascii="Consolas" w:hAnsi="Consolas" w:cs="Times New Roman"/>
+          <w:sz w:val="20"/>
+        </w:rPr>
+        <w:t xml:space="preserve"> ZL, 0x60</w:t>
+      </w:r>
+    </w:p>
+    <w:p>
+      <w:pPr>
+        <w:rPr>
+          <w:rFonts w:ascii="Consolas" w:hAnsi="Consolas" w:cs="Times New Roman"/>
+          <w:sz w:val="20"/>
+        </w:rPr>
+      </w:pPr>
+      <w:proofErr w:type="spellStart"/>
+      <w:r>
+        <w:rPr>
+          <w:rFonts w:ascii="Consolas" w:hAnsi="Consolas" w:cs="Times New Roman"/>
+          <w:sz w:val="20"/>
+        </w:rPr>
+        <w:t>ld</w:t>
+      </w:r>
+      <w:proofErr w:type="spellEnd"/>
+      <w:r>
+        <w:rPr>
+          <w:rFonts w:ascii="Consolas" w:hAnsi="Consolas" w:cs="Times New Roman"/>
+          <w:sz w:val="20"/>
+        </w:rPr>
+        <w:t xml:space="preserve"> DISP_REG, Z</w:t>
+      </w:r>
+    </w:p>
+    <w:p>
+      <w:pPr>
+        <w:rPr>
+          <w:rFonts w:ascii="Consolas" w:hAnsi="Consolas" w:cs="Times New Roman"/>
+          <w:sz w:val="20"/>
+        </w:rPr>
+      </w:pPr>
+      <w:proofErr w:type="spellStart"/>
+      <w:r>
+        <w:rPr>
+          <w:rFonts w:ascii="Consolas" w:hAnsi="Consolas" w:cs="Times New Roman"/>
+          <w:sz w:val="20"/>
+        </w:rPr>
+        <w:t>rcall</w:t>
+      </w:r>
+      <w:proofErr w:type="spellEnd"/>
+      <w:r>
+        <w:rPr>
+          <w:rFonts w:ascii="Consolas" w:hAnsi="Consolas" w:cs="Times New Roman"/>
+          <w:sz w:val="20"/>
+        </w:rPr>
+        <w:t xml:space="preserve"> </w:t>
+      </w:r>
+      <w:proofErr w:type="spellStart"/>
+      <w:r>
+        <w:rPr>
+          <w:rFonts w:ascii="Consolas" w:hAnsi="Consolas" w:cs="Times New Roman"/>
+          <w:sz w:val="20"/>
+        </w:rPr>
+        <w:t>toggle_dec_off</w:t>
+      </w:r>
+      <w:proofErr w:type="spellEnd"/>
+    </w:p>
+    <w:p>
+      <w:pPr>
+        <w:rPr>
+          <w:rFonts w:ascii="Consolas" w:hAnsi="Consolas" w:cs="Times New Roman"/>
+          <w:sz w:val="20"/>
+        </w:rPr>
+      </w:pPr>
+      <w:proofErr w:type="spellStart"/>
+      <w:r>
+        <w:rPr>
+          <w:rFonts w:ascii="Consolas" w:hAnsi="Consolas" w:cs="Times New Roman"/>
+          <w:sz w:val="20"/>
+        </w:rPr>
+        <w:t>rjmp</w:t>
+      </w:r>
+      <w:proofErr w:type="spellEnd"/>
+      <w:r>
+        <w:rPr>
+          <w:rFonts w:ascii="Consolas" w:hAnsi="Consolas" w:cs="Times New Roman"/>
+          <w:sz w:val="20"/>
+        </w:rPr>
+        <w:t xml:space="preserve"> main</w:t>
+      </w:r>
+    </w:p>
+    <w:p>
+      <w:pPr>
+        <w:rPr>
+          <w:rFonts w:ascii="Consolas" w:hAnsi="Consolas" w:cs="Times New Roman"/>
+          <w:sz w:val="20"/>
+        </w:rPr>
+      </w:pPr>
+    </w:p>
+    <w:p>
+      <w:pPr>
+        <w:rPr>
+          <w:rFonts w:ascii="Consolas" w:hAnsi="Consolas" w:cs="Times New Roman"/>
+          <w:sz w:val="20"/>
+        </w:rPr>
+      </w:pPr>
+      <w:proofErr w:type="spellStart"/>
+      <w:r>
+        <w:rPr>
+          <w:rFonts w:ascii="Consolas" w:hAnsi="Consolas" w:cs="Times New Roman"/>
+          <w:sz w:val="20"/>
+        </w:rPr>
+        <w:t>toggle_routine</w:t>
+      </w:r>
+      <w:proofErr w:type="spellEnd"/>
+      <w:r>
+        <w:rPr>
+          <w:rFonts w:ascii="Consolas" w:hAnsi="Consolas" w:cs="Times New Roman"/>
+          <w:sz w:val="20"/>
+        </w:rPr>
+        <w:t>:</w:t>
+      </w:r>
+    </w:p>
+    <w:p>
+      <w:pPr>
+        <w:rPr>
+          <w:rFonts w:ascii="Consolas" w:hAnsi="Consolas" w:cs="Times New Roman"/>
+          <w:sz w:val="20"/>
+        </w:rPr>
+      </w:pPr>
+      <w:proofErr w:type="spellStart"/>
+      <w:r>
+        <w:rPr>
+          <w:rFonts w:ascii="Consolas" w:hAnsi="Consolas" w:cs="Times New Roman"/>
+          <w:sz w:val="20"/>
+        </w:rPr>
+        <w:t>nop</w:t>
+      </w:r>
+      <w:proofErr w:type="spellEnd"/>
+    </w:p>
+    <w:p>
+      <w:pPr>
+        <w:rPr>
+          <w:rFonts w:ascii="Consolas" w:hAnsi="Consolas" w:cs="Times New Roman"/>
+          <w:sz w:val="20"/>
+        </w:rPr>
+      </w:pPr>
+      <w:proofErr w:type="spellStart"/>
+      <w:r>
+        <w:rPr>
+          <w:rFonts w:ascii="Consolas" w:hAnsi="Consolas" w:cs="Times New Roman"/>
+          <w:sz w:val="20"/>
+        </w:rPr>
+        <w:t>cpi</w:t>
+      </w:r>
+      <w:proofErr w:type="spellEnd"/>
+      <w:r>
+        <w:rPr>
+          <w:rFonts w:ascii="Consolas" w:hAnsi="Consolas" w:cs="Times New Roman"/>
+          <w:sz w:val="20"/>
+        </w:rPr>
+        <w:t xml:space="preserve"> DEC_REG, 0x00</w:t>
+      </w:r>
+    </w:p>
+    <w:p>
+      <w:pPr>
+        <w:rPr>
+          <w:rFonts w:ascii="Consolas" w:hAnsi="Consolas" w:cs="Times New Roman"/>
+          <w:sz w:val="20"/>
+        </w:rPr>
+      </w:pPr>
+      <w:proofErr w:type="spellStart"/>
+      <w:r>
+        <w:rPr>
+          <w:rFonts w:ascii="Consolas" w:hAnsi="Consolas" w:cs="Times New Roman"/>
+          <w:sz w:val="20"/>
+        </w:rPr>
+        <w:t>breq</w:t>
+      </w:r>
+      <w:proofErr w:type="spellEnd"/>
+      <w:r>
+        <w:rPr>
+          <w:rFonts w:ascii="Consolas" w:hAnsi="Consolas" w:cs="Times New Roman"/>
+          <w:sz w:val="20"/>
+        </w:rPr>
+        <w:t xml:space="preserve"> </w:t>
+      </w:r>
+      <w:proofErr w:type="spellStart"/>
+      <w:r>
+        <w:rPr>
+          <w:rFonts w:ascii="Consolas" w:hAnsi="Consolas" w:cs="Times New Roman"/>
+          <w:sz w:val="20"/>
+        </w:rPr>
+        <w:t>toggle_dec_on</w:t>
+      </w:r>
+      <w:proofErr w:type="spellEnd"/>
+    </w:p>
+    <w:p>
+      <w:pPr>
+        <w:rPr>
+          <w:rFonts w:ascii="Consolas" w:hAnsi="Consolas" w:cs="Times New Roman"/>
+          <w:sz w:val="20"/>
+        </w:rPr>
+      </w:pPr>
+      <w:proofErr w:type="spellStart"/>
+      <w:r>
+        <w:rPr>
+          <w:rFonts w:ascii="Consolas" w:hAnsi="Consolas" w:cs="Times New Roman"/>
+          <w:sz w:val="20"/>
+        </w:rPr>
+        <w:t>cpi</w:t>
+      </w:r>
+      <w:proofErr w:type="spellEnd"/>
+      <w:r>
+        <w:rPr>
+          <w:rFonts w:ascii="Consolas" w:hAnsi="Consolas" w:cs="Times New Roman"/>
+          <w:sz w:val="20"/>
+        </w:rPr>
+        <w:t xml:space="preserve"> DEC_REG, 0x00</w:t>
+      </w:r>
+    </w:p>
+    <w:p>
+      <w:pPr>
+        <w:rPr>
+          <w:rFonts w:ascii="Consolas" w:hAnsi="Consolas" w:cs="Times New Roman"/>
+          <w:sz w:val="20"/>
+        </w:rPr>
+      </w:pPr>
+      <w:proofErr w:type="spellStart"/>
+      <w:r>
+        <w:rPr>
+          <w:rFonts w:ascii="Consolas" w:hAnsi="Consolas" w:cs="Times New Roman"/>
+          <w:sz w:val="20"/>
+        </w:rPr>
+        <w:t>brne</w:t>
+      </w:r>
+      <w:proofErr w:type="spellEnd"/>
+      <w:r>
+        <w:rPr>
+          <w:rFonts w:ascii="Consolas" w:hAnsi="Consolas" w:cs="Times New Roman"/>
+          <w:sz w:val="20"/>
+        </w:rPr>
+        <w:t xml:space="preserve"> </w:t>
+      </w:r>
+      <w:proofErr w:type="spellStart"/>
+      <w:r>
+        <w:rPr>
+          <w:rFonts w:ascii="Consolas" w:hAnsi="Consolas" w:cs="Times New Roman"/>
+          <w:sz w:val="20"/>
+        </w:rPr>
+        <w:t>toggle_dec_off</w:t>
+      </w:r>
+      <w:proofErr w:type="spellEnd"/>
+    </w:p>
+    <w:p>
+      <w:pPr>
+        <w:rPr>
+          <w:rFonts w:ascii="Consolas" w:hAnsi="Consolas" w:cs="Times New Roman"/>
+          <w:sz w:val="20"/>
+        </w:rPr>
+      </w:pPr>
+      <w:proofErr w:type="spellStart"/>
+      <w:r>
+        <w:rPr>
+          <w:rFonts w:ascii="Consolas" w:hAnsi="Consolas" w:cs="Times New Roman"/>
+          <w:sz w:val="20"/>
+        </w:rPr>
+        <w:t>rjmp</w:t>
+      </w:r>
+      <w:proofErr w:type="spellEnd"/>
+      <w:r>
+        <w:rPr>
+          <w:rFonts w:ascii="Consolas" w:hAnsi="Consolas" w:cs="Times New Roman"/>
+          <w:sz w:val="20"/>
+        </w:rPr>
+        <w:t xml:space="preserve"> main</w:t>
+      </w:r>
+    </w:p>
+    <w:p>
+      <w:pPr>
+        <w:rPr>
+          <w:rFonts w:ascii="Consolas" w:hAnsi="Consolas" w:cs="Times New Roman"/>
+          <w:sz w:val="20"/>
+        </w:rPr>
+      </w:pPr>
+      <w:proofErr w:type="spellStart"/>
+      <w:r>
+        <w:rPr>
+          <w:rFonts w:ascii="Consolas" w:hAnsi="Consolas" w:cs="Times New Roman"/>
+          <w:sz w:val="20"/>
+        </w:rPr>
+        <w:t>move_routine</w:t>
+      </w:r>
+      <w:proofErr w:type="spellEnd"/>
+      <w:r>
+        <w:rPr>
+          <w:rFonts w:ascii="Consolas" w:hAnsi="Consolas" w:cs="Times New Roman"/>
+          <w:sz w:val="20"/>
+        </w:rPr>
+        <w:t>:</w:t>
+      </w:r>
+    </w:p>
+    <w:p>
+      <w:pPr>
+        <w:rPr>
+          <w:rFonts w:ascii="Consolas" w:hAnsi="Consolas" w:cs="Times New Roman"/>
+          <w:sz w:val="20"/>
+        </w:rPr>
+      </w:pPr>
+      <w:proofErr w:type="spellStart"/>
+      <w:r>
+        <w:rPr>
+          <w:rFonts w:ascii="Consolas" w:hAnsi="Consolas" w:cs="Times New Roman"/>
+          <w:sz w:val="20"/>
+        </w:rPr>
+        <w:t>nop</w:t>
+      </w:r>
+      <w:proofErr w:type="spellEnd"/>
+    </w:p>
+    <w:p>
+      <w:pPr>
+        <w:rPr>
+          <w:rFonts w:ascii="Consolas" w:hAnsi="Consolas" w:cs="Times New Roman"/>
+          <w:sz w:val="20"/>
+        </w:rPr>
+      </w:pPr>
+      <w:r>
+        <w:rPr>
+          <w:rFonts w:ascii="Consolas" w:hAnsi="Consolas" w:cs="Times New Roman"/>
+          <w:sz w:val="20"/>
+        </w:rPr>
+        <w:t>; branching:</w:t>
+      </w:r>
+    </w:p>
+    <w:p>
+      <w:pPr>
+        <w:rPr>
+          <w:rFonts w:ascii="Consolas" w:hAnsi="Consolas" w:cs="Times New Roman"/>
+          <w:sz w:val="20"/>
+        </w:rPr>
+      </w:pPr>
+      <w:r>
+        <w:rPr>
+          <w:rFonts w:ascii="Consolas" w:hAnsi="Consolas" w:cs="Times New Roman"/>
+          <w:sz w:val="20"/>
+        </w:rPr>
         <w:t>;</w:t>
       </w:r>
-    </w:p>
-    <w:p>
-      <w:pPr>
-        <w:rPr>
-          <w:rFonts w:ascii="Consolas" w:hAnsi="Consolas" w:cs="Times New Roman"/>
-          <w:sz w:val="20"/>
-        </w:rPr>
-      </w:pPr>
-      <w:r>
-        <w:rPr>
-          <w:rFonts w:ascii="Consolas" w:hAnsi="Consolas" w:cs="Times New Roman"/>
-          <w:sz w:val="20"/>
-        </w:rPr>
-        <w:t>; Assembly language file for Lab 1 in 55:036 (Embedded Systems)</w:t>
-      </w:r>
-    </w:p>
-    <w:p>
-      <w:pPr>
-        <w:rPr>
-          <w:rFonts w:ascii="Consolas" w:hAnsi="Consolas" w:cs="Times New Roman"/>
-          <w:sz w:val="20"/>
-        </w:rPr>
-      </w:pPr>
-      <w:r>
-        <w:rPr>
-          <w:rFonts w:ascii="Consolas" w:hAnsi="Consolas" w:cs="Times New Roman"/>
-          <w:sz w:val="20"/>
-        </w:rPr>
-        <w:t>; Spring 2014, The University of Iowa.</w:t>
-      </w:r>
+      <w:r>
+        <w:rPr>
+          <w:rFonts w:ascii="Consolas" w:hAnsi="Consolas" w:cs="Times New Roman"/>
+          <w:sz w:val="20"/>
+        </w:rPr>
+        <w:t xml:space="preserve"> </w:t>
+      </w:r>
+      <w:r>
+        <w:rPr>
+          <w:rFonts w:ascii="Consolas" w:hAnsi="Consolas" w:cs="Times New Roman"/>
+          <w:sz w:val="20"/>
+        </w:rPr>
+        <w:t xml:space="preserve">if </w:t>
+      </w:r>
+      <w:proofErr w:type="spellStart"/>
+      <w:r>
+        <w:rPr>
+          <w:rFonts w:ascii="Consolas" w:hAnsi="Consolas" w:cs="Times New Roman"/>
+          <w:sz w:val="20"/>
+        </w:rPr>
+        <w:t>dec</w:t>
+      </w:r>
+      <w:proofErr w:type="spellEnd"/>
+      <w:r>
+        <w:rPr>
+          <w:rFonts w:ascii="Consolas" w:hAnsi="Consolas" w:cs="Times New Roman"/>
+          <w:sz w:val="20"/>
+        </w:rPr>
+        <w:t xml:space="preserve"> -&gt; if overflow: edit r30 (or) else </w:t>
+      </w:r>
+      <w:proofErr w:type="spellStart"/>
+      <w:r>
+        <w:rPr>
+          <w:rFonts w:ascii="Consolas" w:hAnsi="Consolas" w:cs="Times New Roman"/>
+          <w:sz w:val="20"/>
+        </w:rPr>
+        <w:t>dec</w:t>
+      </w:r>
+      <w:proofErr w:type="spellEnd"/>
     </w:p>
     <w:p>
       <w:pPr>
@@ -845,69 +4433,1239 @@
         </w:rPr>
         <w:t>;</w:t>
       </w:r>
-    </w:p>
-    <w:p>
-      <w:pPr>
-        <w:rPr>
-          <w:rFonts w:ascii="Consolas" w:hAnsi="Consolas" w:cs="Times New Roman"/>
-          <w:sz w:val="20"/>
-        </w:rPr>
-      </w:pPr>
-      <w:r>
-        <w:rPr>
-          <w:rFonts w:ascii="Consolas" w:hAnsi="Consolas" w:cs="Times New Roman"/>
-          <w:sz w:val="20"/>
-        </w:rPr>
-        <w:t xml:space="preserve">; LEDs are connected via a 470 Ohm resistor from PB1, PB2 to </w:t>
-      </w:r>
-      <w:proofErr w:type="spellStart"/>
-      <w:r>
-        <w:rPr>
-          <w:rFonts w:ascii="Consolas" w:hAnsi="Consolas" w:cs="Times New Roman"/>
-          <w:sz w:val="20"/>
-        </w:rPr>
-        <w:t>Vcc</w:t>
-      </w:r>
-      <w:proofErr w:type="spellEnd"/>
-    </w:p>
-    <w:p>
-      <w:pPr>
-        <w:rPr>
-          <w:rFonts w:ascii="Consolas" w:hAnsi="Consolas" w:cs="Times New Roman"/>
-          <w:sz w:val="20"/>
-        </w:rPr>
-      </w:pPr>
-      <w:r>
-        <w:rPr>
-          <w:rFonts w:ascii="Consolas" w:hAnsi="Consolas" w:cs="Times New Roman"/>
-          <w:sz w:val="20"/>
-        </w:rPr>
-        <w:t>;</w:t>
-      </w:r>
-    </w:p>
-    <w:p>
-      <w:pPr>
-        <w:rPr>
-          <w:rFonts w:ascii="Consolas" w:hAnsi="Consolas" w:cs="Times New Roman"/>
-          <w:sz w:val="20"/>
-        </w:rPr>
-      </w:pPr>
-      <w:r>
-        <w:rPr>
-          <w:rFonts w:ascii="Consolas" w:hAnsi="Consolas" w:cs="Times New Roman"/>
-          <w:sz w:val="20"/>
-        </w:rPr>
-        <w:t xml:space="preserve">; A. Kruger, R. </w:t>
-      </w:r>
-      <w:proofErr w:type="spellStart"/>
-      <w:r>
-        <w:rPr>
-          <w:rFonts w:ascii="Consolas" w:hAnsi="Consolas" w:cs="Times New Roman"/>
-          <w:sz w:val="20"/>
-        </w:rPr>
-        <w:t>Beichel</w:t>
-      </w:r>
-      <w:proofErr w:type="spellEnd"/>
+      <w:r>
+        <w:rPr>
+          <w:rFonts w:ascii="Consolas" w:hAnsi="Consolas" w:cs="Times New Roman"/>
+          <w:sz w:val="20"/>
+        </w:rPr>
+        <w:t xml:space="preserve"> </w:t>
+      </w:r>
+      <w:r>
+        <w:rPr>
+          <w:rFonts w:ascii="Consolas" w:hAnsi="Consolas" w:cs="Times New Roman"/>
+          <w:sz w:val="20"/>
+        </w:rPr>
+        <w:t xml:space="preserve">if </w:t>
+      </w:r>
+      <w:proofErr w:type="spellStart"/>
+      <w:r>
+        <w:rPr>
+          <w:rFonts w:ascii="Consolas" w:hAnsi="Consolas" w:cs="Times New Roman"/>
+          <w:sz w:val="20"/>
+        </w:rPr>
+        <w:t>inc</w:t>
+      </w:r>
+      <w:proofErr w:type="spellEnd"/>
+      <w:r>
+        <w:rPr>
+          <w:rFonts w:ascii="Consolas" w:hAnsi="Consolas" w:cs="Times New Roman"/>
+          <w:sz w:val="20"/>
+        </w:rPr>
+        <w:t xml:space="preserve"> -&gt; if overflow: edit r30 (or) else </w:t>
+      </w:r>
+      <w:proofErr w:type="spellStart"/>
+      <w:r>
+        <w:rPr>
+          <w:rFonts w:ascii="Consolas" w:hAnsi="Consolas" w:cs="Times New Roman"/>
+          <w:sz w:val="20"/>
+        </w:rPr>
+        <w:t>inc</w:t>
+      </w:r>
+      <w:proofErr w:type="spellEnd"/>
+    </w:p>
+    <w:p>
+      <w:pPr>
+        <w:rPr>
+          <w:rFonts w:ascii="Consolas" w:hAnsi="Consolas" w:cs="Times New Roman"/>
+          <w:sz w:val="20"/>
+        </w:rPr>
+      </w:pPr>
+      <w:proofErr w:type="spellStart"/>
+      <w:r>
+        <w:rPr>
+          <w:rFonts w:ascii="Consolas" w:hAnsi="Consolas" w:cs="Times New Roman"/>
+          <w:sz w:val="20"/>
+        </w:rPr>
+        <w:t>cpi</w:t>
+      </w:r>
+      <w:proofErr w:type="spellEnd"/>
+      <w:r>
+        <w:rPr>
+          <w:rFonts w:ascii="Consolas" w:hAnsi="Consolas" w:cs="Times New Roman"/>
+          <w:sz w:val="20"/>
+        </w:rPr>
+        <w:t xml:space="preserve"> r30, 0x6F</w:t>
+      </w:r>
+    </w:p>
+    <w:p>
+      <w:pPr>
+        <w:rPr>
+          <w:rFonts w:ascii="Consolas" w:hAnsi="Consolas" w:cs="Times New Roman"/>
+          <w:sz w:val="20"/>
+        </w:rPr>
+      </w:pPr>
+      <w:proofErr w:type="spellStart"/>
+      <w:r>
+        <w:rPr>
+          <w:rFonts w:ascii="Consolas" w:hAnsi="Consolas" w:cs="Times New Roman"/>
+          <w:sz w:val="20"/>
+        </w:rPr>
+        <w:t>breq</w:t>
+      </w:r>
+      <w:proofErr w:type="spellEnd"/>
+      <w:r>
+        <w:rPr>
+          <w:rFonts w:ascii="Consolas" w:hAnsi="Consolas" w:cs="Times New Roman"/>
+          <w:sz w:val="20"/>
+        </w:rPr>
+        <w:t xml:space="preserve"> </w:t>
+      </w:r>
+      <w:proofErr w:type="spellStart"/>
+      <w:r>
+        <w:rPr>
+          <w:rFonts w:ascii="Consolas" w:hAnsi="Consolas" w:cs="Times New Roman"/>
+          <w:sz w:val="20"/>
+        </w:rPr>
+        <w:t>pos_overflow</w:t>
+      </w:r>
+      <w:proofErr w:type="spellEnd"/>
+    </w:p>
+    <w:p>
+      <w:pPr>
+        <w:rPr>
+          <w:rFonts w:ascii="Consolas" w:hAnsi="Consolas" w:cs="Times New Roman"/>
+          <w:sz w:val="20"/>
+        </w:rPr>
+      </w:pPr>
+      <w:proofErr w:type="spellStart"/>
+      <w:r>
+        <w:rPr>
+          <w:rFonts w:ascii="Consolas" w:hAnsi="Consolas" w:cs="Times New Roman"/>
+          <w:sz w:val="20"/>
+        </w:rPr>
+        <w:t>cpi</w:t>
+      </w:r>
+      <w:proofErr w:type="spellEnd"/>
+      <w:r>
+        <w:rPr>
+          <w:rFonts w:ascii="Consolas" w:hAnsi="Consolas" w:cs="Times New Roman"/>
+          <w:sz w:val="20"/>
+        </w:rPr>
+        <w:t xml:space="preserve"> r30, 0x60</w:t>
+      </w:r>
+    </w:p>
+    <w:p>
+      <w:pPr>
+        <w:rPr>
+          <w:rFonts w:ascii="Consolas" w:hAnsi="Consolas" w:cs="Times New Roman"/>
+          <w:sz w:val="20"/>
+        </w:rPr>
+      </w:pPr>
+      <w:proofErr w:type="spellStart"/>
+      <w:r>
+        <w:rPr>
+          <w:rFonts w:ascii="Consolas" w:hAnsi="Consolas" w:cs="Times New Roman"/>
+          <w:sz w:val="20"/>
+        </w:rPr>
+        <w:t>breq</w:t>
+      </w:r>
+      <w:proofErr w:type="spellEnd"/>
+      <w:r>
+        <w:rPr>
+          <w:rFonts w:ascii="Consolas" w:hAnsi="Consolas" w:cs="Times New Roman"/>
+          <w:sz w:val="20"/>
+        </w:rPr>
+        <w:t xml:space="preserve"> </w:t>
+      </w:r>
+      <w:proofErr w:type="spellStart"/>
+      <w:r>
+        <w:rPr>
+          <w:rFonts w:ascii="Consolas" w:hAnsi="Consolas" w:cs="Times New Roman"/>
+          <w:sz w:val="20"/>
+        </w:rPr>
+        <w:t>neg_overflow</w:t>
+      </w:r>
+      <w:proofErr w:type="spellEnd"/>
+    </w:p>
+    <w:p>
+      <w:pPr>
+        <w:rPr>
+          <w:rFonts w:ascii="Consolas" w:hAnsi="Consolas" w:cs="Times New Roman"/>
+          <w:sz w:val="20"/>
+        </w:rPr>
+      </w:pPr>
+      <w:proofErr w:type="spellStart"/>
+      <w:r>
+        <w:rPr>
+          <w:rFonts w:ascii="Consolas" w:hAnsi="Consolas" w:cs="Times New Roman"/>
+          <w:sz w:val="20"/>
+        </w:rPr>
+        <w:t>cpi</w:t>
+      </w:r>
+      <w:proofErr w:type="spellEnd"/>
+      <w:r>
+        <w:rPr>
+          <w:rFonts w:ascii="Consolas" w:hAnsi="Consolas" w:cs="Times New Roman"/>
+          <w:sz w:val="20"/>
+        </w:rPr>
+        <w:t xml:space="preserve"> DEC_REG, 0x01</w:t>
+      </w:r>
+    </w:p>
+    <w:p>
+      <w:pPr>
+        <w:rPr>
+          <w:rFonts w:ascii="Consolas" w:hAnsi="Consolas" w:cs="Times New Roman"/>
+          <w:sz w:val="20"/>
+        </w:rPr>
+      </w:pPr>
+      <w:proofErr w:type="spellStart"/>
+      <w:r>
+        <w:rPr>
+          <w:rFonts w:ascii="Consolas" w:hAnsi="Consolas" w:cs="Times New Roman"/>
+          <w:sz w:val="20"/>
+        </w:rPr>
+        <w:t>brne</w:t>
+      </w:r>
+      <w:proofErr w:type="spellEnd"/>
+      <w:r>
+        <w:rPr>
+          <w:rFonts w:ascii="Consolas" w:hAnsi="Consolas" w:cs="Times New Roman"/>
+          <w:sz w:val="20"/>
+        </w:rPr>
+        <w:t xml:space="preserve"> </w:t>
+      </w:r>
+      <w:proofErr w:type="spellStart"/>
+      <w:r>
+        <w:rPr>
+          <w:rFonts w:ascii="Consolas" w:hAnsi="Consolas" w:cs="Times New Roman"/>
+          <w:sz w:val="20"/>
+        </w:rPr>
+        <w:t>pos_counter</w:t>
+      </w:r>
+      <w:proofErr w:type="spellEnd"/>
+    </w:p>
+    <w:p>
+      <w:pPr>
+        <w:rPr>
+          <w:rFonts w:ascii="Consolas" w:hAnsi="Consolas" w:cs="Times New Roman"/>
+          <w:sz w:val="20"/>
+        </w:rPr>
+      </w:pPr>
+      <w:proofErr w:type="spellStart"/>
+      <w:r>
+        <w:rPr>
+          <w:rFonts w:ascii="Consolas" w:hAnsi="Consolas" w:cs="Times New Roman"/>
+          <w:sz w:val="20"/>
+        </w:rPr>
+        <w:t>cpi</w:t>
+      </w:r>
+      <w:proofErr w:type="spellEnd"/>
+      <w:r>
+        <w:rPr>
+          <w:rFonts w:ascii="Consolas" w:hAnsi="Consolas" w:cs="Times New Roman"/>
+          <w:sz w:val="20"/>
+        </w:rPr>
+        <w:t xml:space="preserve"> DEC_REG, 0x00</w:t>
+      </w:r>
+    </w:p>
+    <w:p>
+      <w:pPr>
+        <w:rPr>
+          <w:rFonts w:ascii="Consolas" w:hAnsi="Consolas" w:cs="Times New Roman"/>
+          <w:sz w:val="20"/>
+        </w:rPr>
+      </w:pPr>
+      <w:proofErr w:type="spellStart"/>
+      <w:r>
+        <w:rPr>
+          <w:rFonts w:ascii="Consolas" w:hAnsi="Consolas" w:cs="Times New Roman"/>
+          <w:sz w:val="20"/>
+        </w:rPr>
+        <w:t>brne</w:t>
+      </w:r>
+      <w:proofErr w:type="spellEnd"/>
+      <w:r>
+        <w:rPr>
+          <w:rFonts w:ascii="Consolas" w:hAnsi="Consolas" w:cs="Times New Roman"/>
+          <w:sz w:val="20"/>
+        </w:rPr>
+        <w:t xml:space="preserve"> </w:t>
+      </w:r>
+      <w:proofErr w:type="spellStart"/>
+      <w:r>
+        <w:rPr>
+          <w:rFonts w:ascii="Consolas" w:hAnsi="Consolas" w:cs="Times New Roman"/>
+          <w:sz w:val="20"/>
+        </w:rPr>
+        <w:t>neg_counter</w:t>
+      </w:r>
+      <w:proofErr w:type="spellEnd"/>
+    </w:p>
+    <w:p>
+      <w:pPr>
+        <w:rPr>
+          <w:rFonts w:ascii="Consolas" w:hAnsi="Consolas" w:cs="Times New Roman"/>
+          <w:sz w:val="20"/>
+        </w:rPr>
+      </w:pPr>
+      <w:proofErr w:type="spellStart"/>
+      <w:r>
+        <w:rPr>
+          <w:rFonts w:ascii="Consolas" w:hAnsi="Consolas" w:cs="Times New Roman"/>
+          <w:sz w:val="20"/>
+        </w:rPr>
+        <w:t>rjmp</w:t>
+      </w:r>
+      <w:proofErr w:type="spellEnd"/>
+      <w:r>
+        <w:rPr>
+          <w:rFonts w:ascii="Consolas" w:hAnsi="Consolas" w:cs="Times New Roman"/>
+          <w:sz w:val="20"/>
+        </w:rPr>
+        <w:t xml:space="preserve"> </w:t>
+      </w:r>
+      <w:proofErr w:type="gramStart"/>
+      <w:r>
+        <w:rPr>
+          <w:rFonts w:ascii="Consolas" w:hAnsi="Consolas" w:cs="Times New Roman"/>
+          <w:sz w:val="20"/>
+        </w:rPr>
+        <w:t>main ;</w:t>
+      </w:r>
+      <w:proofErr w:type="gramEnd"/>
+      <w:r>
+        <w:rPr>
+          <w:rFonts w:ascii="Consolas" w:hAnsi="Consolas" w:cs="Times New Roman"/>
+          <w:sz w:val="20"/>
+        </w:rPr>
+        <w:t xml:space="preserve"> </w:t>
+      </w:r>
+      <w:proofErr w:type="spellStart"/>
+      <w:r>
+        <w:rPr>
+          <w:rFonts w:ascii="Consolas" w:hAnsi="Consolas" w:cs="Times New Roman"/>
+          <w:sz w:val="20"/>
+        </w:rPr>
+        <w:t>saftey</w:t>
+      </w:r>
+      <w:proofErr w:type="spellEnd"/>
+    </w:p>
+    <w:p>
+      <w:pPr>
+        <w:rPr>
+          <w:rFonts w:ascii="Consolas" w:hAnsi="Consolas" w:cs="Times New Roman"/>
+          <w:sz w:val="20"/>
+        </w:rPr>
+      </w:pPr>
+      <w:proofErr w:type="spellStart"/>
+      <w:r>
+        <w:rPr>
+          <w:rFonts w:ascii="Consolas" w:hAnsi="Consolas" w:cs="Times New Roman"/>
+          <w:sz w:val="20"/>
+        </w:rPr>
+        <w:t>neg_overflow</w:t>
+      </w:r>
+      <w:proofErr w:type="spellEnd"/>
+      <w:r>
+        <w:rPr>
+          <w:rFonts w:ascii="Consolas" w:hAnsi="Consolas" w:cs="Times New Roman"/>
+          <w:sz w:val="20"/>
+        </w:rPr>
+        <w:t>:</w:t>
+      </w:r>
+    </w:p>
+    <w:p>
+      <w:pPr>
+        <w:rPr>
+          <w:rFonts w:ascii="Consolas" w:hAnsi="Consolas" w:cs="Times New Roman"/>
+          <w:sz w:val="20"/>
+        </w:rPr>
+      </w:pPr>
+      <w:proofErr w:type="spellStart"/>
+      <w:r>
+        <w:rPr>
+          <w:rFonts w:ascii="Consolas" w:hAnsi="Consolas" w:cs="Times New Roman"/>
+          <w:sz w:val="20"/>
+        </w:rPr>
+        <w:t>cpi</w:t>
+      </w:r>
+      <w:proofErr w:type="spellEnd"/>
+      <w:r>
+        <w:rPr>
+          <w:rFonts w:ascii="Consolas" w:hAnsi="Consolas" w:cs="Times New Roman"/>
+          <w:sz w:val="20"/>
+        </w:rPr>
+        <w:t xml:space="preserve"> DEC_REG, 0x01</w:t>
+      </w:r>
+    </w:p>
+    <w:p>
+      <w:pPr>
+        <w:rPr>
+          <w:rFonts w:ascii="Consolas" w:hAnsi="Consolas" w:cs="Times New Roman"/>
+          <w:sz w:val="20"/>
+        </w:rPr>
+      </w:pPr>
+      <w:proofErr w:type="spellStart"/>
+      <w:r>
+        <w:rPr>
+          <w:rFonts w:ascii="Consolas" w:hAnsi="Consolas" w:cs="Times New Roman"/>
+          <w:sz w:val="20"/>
+        </w:rPr>
+        <w:t>breq</w:t>
+      </w:r>
+      <w:proofErr w:type="spellEnd"/>
+      <w:r>
+        <w:rPr>
+          <w:rFonts w:ascii="Consolas" w:hAnsi="Consolas" w:cs="Times New Roman"/>
+          <w:sz w:val="20"/>
+        </w:rPr>
+        <w:t xml:space="preserve"> </w:t>
+      </w:r>
+      <w:proofErr w:type="spellStart"/>
+      <w:r>
+        <w:rPr>
+          <w:rFonts w:ascii="Consolas" w:hAnsi="Consolas" w:cs="Times New Roman"/>
+          <w:sz w:val="20"/>
+        </w:rPr>
+        <w:t>bottom_overflow</w:t>
+      </w:r>
+      <w:proofErr w:type="spellEnd"/>
+    </w:p>
+    <w:p>
+      <w:pPr>
+        <w:rPr>
+          <w:rFonts w:ascii="Consolas" w:hAnsi="Consolas" w:cs="Times New Roman"/>
+          <w:sz w:val="20"/>
+        </w:rPr>
+      </w:pPr>
+      <w:proofErr w:type="spellStart"/>
+      <w:r>
+        <w:rPr>
+          <w:rFonts w:ascii="Consolas" w:hAnsi="Consolas" w:cs="Times New Roman"/>
+          <w:sz w:val="20"/>
+        </w:rPr>
+        <w:t>cpi</w:t>
+      </w:r>
+      <w:proofErr w:type="spellEnd"/>
+      <w:r>
+        <w:rPr>
+          <w:rFonts w:ascii="Consolas" w:hAnsi="Consolas" w:cs="Times New Roman"/>
+          <w:sz w:val="20"/>
+        </w:rPr>
+        <w:t xml:space="preserve"> DEC_REG, 0x01</w:t>
+      </w:r>
+    </w:p>
+    <w:p>
+      <w:pPr>
+        <w:rPr>
+          <w:rFonts w:ascii="Consolas" w:hAnsi="Consolas" w:cs="Times New Roman"/>
+          <w:sz w:val="20"/>
+        </w:rPr>
+      </w:pPr>
+      <w:proofErr w:type="spellStart"/>
+      <w:r>
+        <w:rPr>
+          <w:rFonts w:ascii="Consolas" w:hAnsi="Consolas" w:cs="Times New Roman"/>
+          <w:sz w:val="20"/>
+        </w:rPr>
+        <w:t>brne</w:t>
+      </w:r>
+      <w:proofErr w:type="spellEnd"/>
+      <w:r>
+        <w:rPr>
+          <w:rFonts w:ascii="Consolas" w:hAnsi="Consolas" w:cs="Times New Roman"/>
+          <w:sz w:val="20"/>
+        </w:rPr>
+        <w:t xml:space="preserve"> </w:t>
+      </w:r>
+      <w:proofErr w:type="spellStart"/>
+      <w:r>
+        <w:rPr>
+          <w:rFonts w:ascii="Consolas" w:hAnsi="Consolas" w:cs="Times New Roman"/>
+          <w:sz w:val="20"/>
+        </w:rPr>
+        <w:t>pos_counter</w:t>
+      </w:r>
+      <w:proofErr w:type="spellEnd"/>
+    </w:p>
+    <w:p>
+      <w:pPr>
+        <w:rPr>
+          <w:rFonts w:ascii="Consolas" w:hAnsi="Consolas" w:cs="Times New Roman"/>
+          <w:sz w:val="20"/>
+        </w:rPr>
+      </w:pPr>
+      <w:proofErr w:type="spellStart"/>
+      <w:r>
+        <w:rPr>
+          <w:rFonts w:ascii="Consolas" w:hAnsi="Consolas" w:cs="Times New Roman"/>
+          <w:sz w:val="20"/>
+        </w:rPr>
+        <w:t>rjmp</w:t>
+      </w:r>
+      <w:proofErr w:type="spellEnd"/>
+      <w:r>
+        <w:rPr>
+          <w:rFonts w:ascii="Consolas" w:hAnsi="Consolas" w:cs="Times New Roman"/>
+          <w:sz w:val="20"/>
+        </w:rPr>
+        <w:t xml:space="preserve"> </w:t>
+      </w:r>
+      <w:proofErr w:type="gramStart"/>
+      <w:r>
+        <w:rPr>
+          <w:rFonts w:ascii="Consolas" w:hAnsi="Consolas" w:cs="Times New Roman"/>
+          <w:sz w:val="20"/>
+        </w:rPr>
+        <w:t>main ;</w:t>
+      </w:r>
+      <w:proofErr w:type="gramEnd"/>
+      <w:r>
+        <w:rPr>
+          <w:rFonts w:ascii="Consolas" w:hAnsi="Consolas" w:cs="Times New Roman"/>
+          <w:sz w:val="20"/>
+        </w:rPr>
+        <w:t xml:space="preserve"> </w:t>
+      </w:r>
+      <w:proofErr w:type="spellStart"/>
+      <w:r>
+        <w:rPr>
+          <w:rFonts w:ascii="Consolas" w:hAnsi="Consolas" w:cs="Times New Roman"/>
+          <w:sz w:val="20"/>
+        </w:rPr>
+        <w:t>saftey</w:t>
+      </w:r>
+      <w:proofErr w:type="spellEnd"/>
+    </w:p>
+    <w:p>
+      <w:pPr>
+        <w:rPr>
+          <w:rFonts w:ascii="Consolas" w:hAnsi="Consolas" w:cs="Times New Roman"/>
+          <w:sz w:val="20"/>
+        </w:rPr>
+      </w:pPr>
+      <w:proofErr w:type="spellStart"/>
+      <w:r>
+        <w:rPr>
+          <w:rFonts w:ascii="Consolas" w:hAnsi="Consolas" w:cs="Times New Roman"/>
+          <w:sz w:val="20"/>
+        </w:rPr>
+        <w:t>pos_overflow</w:t>
+      </w:r>
+      <w:proofErr w:type="spellEnd"/>
+      <w:r>
+        <w:rPr>
+          <w:rFonts w:ascii="Consolas" w:hAnsi="Consolas" w:cs="Times New Roman"/>
+          <w:sz w:val="20"/>
+        </w:rPr>
+        <w:t>:</w:t>
+      </w:r>
+    </w:p>
+    <w:p>
+      <w:pPr>
+        <w:rPr>
+          <w:rFonts w:ascii="Consolas" w:hAnsi="Consolas" w:cs="Times New Roman"/>
+          <w:sz w:val="20"/>
+        </w:rPr>
+      </w:pPr>
+      <w:proofErr w:type="spellStart"/>
+      <w:r>
+        <w:rPr>
+          <w:rFonts w:ascii="Consolas" w:hAnsi="Consolas" w:cs="Times New Roman"/>
+          <w:sz w:val="20"/>
+        </w:rPr>
+        <w:t>cpi</w:t>
+      </w:r>
+      <w:proofErr w:type="spellEnd"/>
+      <w:r>
+        <w:rPr>
+          <w:rFonts w:ascii="Consolas" w:hAnsi="Consolas" w:cs="Times New Roman"/>
+          <w:sz w:val="20"/>
+        </w:rPr>
+        <w:t xml:space="preserve"> DEC_REG, 0x00</w:t>
+      </w:r>
+    </w:p>
+    <w:p>
+      <w:pPr>
+        <w:rPr>
+          <w:rFonts w:ascii="Consolas" w:hAnsi="Consolas" w:cs="Times New Roman"/>
+          <w:sz w:val="20"/>
+        </w:rPr>
+      </w:pPr>
+      <w:proofErr w:type="spellStart"/>
+      <w:r>
+        <w:rPr>
+          <w:rFonts w:ascii="Consolas" w:hAnsi="Consolas" w:cs="Times New Roman"/>
+          <w:sz w:val="20"/>
+        </w:rPr>
+        <w:t>breq</w:t>
+      </w:r>
+      <w:proofErr w:type="spellEnd"/>
+      <w:r>
+        <w:rPr>
+          <w:rFonts w:ascii="Consolas" w:hAnsi="Consolas" w:cs="Times New Roman"/>
+          <w:sz w:val="20"/>
+        </w:rPr>
+        <w:t xml:space="preserve"> </w:t>
+      </w:r>
+      <w:proofErr w:type="spellStart"/>
+      <w:r>
+        <w:rPr>
+          <w:rFonts w:ascii="Consolas" w:hAnsi="Consolas" w:cs="Times New Roman"/>
+          <w:sz w:val="20"/>
+        </w:rPr>
+        <w:t>reset_routine</w:t>
+      </w:r>
+      <w:proofErr w:type="spellEnd"/>
+    </w:p>
+    <w:p>
+      <w:pPr>
+        <w:rPr>
+          <w:rFonts w:ascii="Consolas" w:hAnsi="Consolas" w:cs="Times New Roman"/>
+          <w:sz w:val="20"/>
+        </w:rPr>
+      </w:pPr>
+      <w:proofErr w:type="spellStart"/>
+      <w:r>
+        <w:rPr>
+          <w:rFonts w:ascii="Consolas" w:hAnsi="Consolas" w:cs="Times New Roman"/>
+          <w:sz w:val="20"/>
+        </w:rPr>
+        <w:lastRenderedPageBreak/>
+        <w:t>cpi</w:t>
+      </w:r>
+      <w:proofErr w:type="spellEnd"/>
+      <w:r>
+        <w:rPr>
+          <w:rFonts w:ascii="Consolas" w:hAnsi="Consolas" w:cs="Times New Roman"/>
+          <w:sz w:val="20"/>
+        </w:rPr>
+        <w:t xml:space="preserve"> DEC_REG, 0x00</w:t>
+      </w:r>
+    </w:p>
+    <w:p>
+      <w:pPr>
+        <w:rPr>
+          <w:rFonts w:ascii="Consolas" w:hAnsi="Consolas" w:cs="Times New Roman"/>
+          <w:sz w:val="20"/>
+        </w:rPr>
+      </w:pPr>
+      <w:proofErr w:type="spellStart"/>
+      <w:r>
+        <w:rPr>
+          <w:rFonts w:ascii="Consolas" w:hAnsi="Consolas" w:cs="Times New Roman"/>
+          <w:sz w:val="20"/>
+        </w:rPr>
+        <w:t>brne</w:t>
+      </w:r>
+      <w:proofErr w:type="spellEnd"/>
+      <w:r>
+        <w:rPr>
+          <w:rFonts w:ascii="Consolas" w:hAnsi="Consolas" w:cs="Times New Roman"/>
+          <w:sz w:val="20"/>
+        </w:rPr>
+        <w:t xml:space="preserve"> </w:t>
+      </w:r>
+      <w:proofErr w:type="spellStart"/>
+      <w:r>
+        <w:rPr>
+          <w:rFonts w:ascii="Consolas" w:hAnsi="Consolas" w:cs="Times New Roman"/>
+          <w:sz w:val="20"/>
+        </w:rPr>
+        <w:t>neg_counter</w:t>
+      </w:r>
+      <w:proofErr w:type="spellEnd"/>
+    </w:p>
+    <w:p>
+      <w:pPr>
+        <w:rPr>
+          <w:rFonts w:ascii="Consolas" w:hAnsi="Consolas" w:cs="Times New Roman"/>
+          <w:sz w:val="20"/>
+        </w:rPr>
+      </w:pPr>
+      <w:proofErr w:type="spellStart"/>
+      <w:r>
+        <w:rPr>
+          <w:rFonts w:ascii="Consolas" w:hAnsi="Consolas" w:cs="Times New Roman"/>
+          <w:sz w:val="20"/>
+        </w:rPr>
+        <w:t>rjmp</w:t>
+      </w:r>
+      <w:proofErr w:type="spellEnd"/>
+      <w:r>
+        <w:rPr>
+          <w:rFonts w:ascii="Consolas" w:hAnsi="Consolas" w:cs="Times New Roman"/>
+          <w:sz w:val="20"/>
+        </w:rPr>
+        <w:t xml:space="preserve"> main</w:t>
+      </w:r>
+    </w:p>
+    <w:p>
+      <w:pPr>
+        <w:rPr>
+          <w:rFonts w:ascii="Consolas" w:hAnsi="Consolas" w:cs="Times New Roman"/>
+          <w:sz w:val="20"/>
+        </w:rPr>
+      </w:pPr>
+      <w:proofErr w:type="spellStart"/>
+      <w:r>
+        <w:rPr>
+          <w:rFonts w:ascii="Consolas" w:hAnsi="Consolas" w:cs="Times New Roman"/>
+          <w:sz w:val="20"/>
+        </w:rPr>
+        <w:t>pos_counter</w:t>
+      </w:r>
+      <w:proofErr w:type="spellEnd"/>
+      <w:r>
+        <w:rPr>
+          <w:rFonts w:ascii="Consolas" w:hAnsi="Consolas" w:cs="Times New Roman"/>
+          <w:sz w:val="20"/>
+        </w:rPr>
+        <w:t>:</w:t>
+      </w:r>
+    </w:p>
+    <w:p>
+      <w:pPr>
+        <w:rPr>
+          <w:rFonts w:ascii="Consolas" w:hAnsi="Consolas" w:cs="Times New Roman"/>
+          <w:sz w:val="20"/>
+        </w:rPr>
+      </w:pPr>
+      <w:proofErr w:type="spellStart"/>
+      <w:r>
+        <w:rPr>
+          <w:rFonts w:ascii="Consolas" w:hAnsi="Consolas" w:cs="Times New Roman"/>
+          <w:sz w:val="20"/>
+        </w:rPr>
+        <w:t>ld</w:t>
+      </w:r>
+      <w:proofErr w:type="spellEnd"/>
+      <w:r>
+        <w:rPr>
+          <w:rFonts w:ascii="Consolas" w:hAnsi="Consolas" w:cs="Times New Roman"/>
+          <w:sz w:val="20"/>
+        </w:rPr>
+        <w:t xml:space="preserve"> DISP_REG, Z+</w:t>
+      </w:r>
+    </w:p>
+    <w:p>
+      <w:pPr>
+        <w:rPr>
+          <w:rFonts w:ascii="Consolas" w:hAnsi="Consolas" w:cs="Times New Roman"/>
+          <w:sz w:val="20"/>
+        </w:rPr>
+      </w:pPr>
+      <w:proofErr w:type="spellStart"/>
+      <w:r>
+        <w:rPr>
+          <w:rFonts w:ascii="Consolas" w:hAnsi="Consolas" w:cs="Times New Roman"/>
+          <w:sz w:val="20"/>
+        </w:rPr>
+        <w:t>ld</w:t>
+      </w:r>
+      <w:proofErr w:type="spellEnd"/>
+      <w:r>
+        <w:rPr>
+          <w:rFonts w:ascii="Consolas" w:hAnsi="Consolas" w:cs="Times New Roman"/>
+          <w:sz w:val="20"/>
+        </w:rPr>
+        <w:t xml:space="preserve"> DISP_REG, Z</w:t>
+      </w:r>
+    </w:p>
+    <w:p>
+      <w:pPr>
+        <w:rPr>
+          <w:rFonts w:ascii="Consolas" w:hAnsi="Consolas" w:cs="Times New Roman"/>
+          <w:sz w:val="20"/>
+        </w:rPr>
+      </w:pPr>
+      <w:proofErr w:type="spellStart"/>
+      <w:r>
+        <w:rPr>
+          <w:rFonts w:ascii="Consolas" w:hAnsi="Consolas" w:cs="Times New Roman"/>
+          <w:sz w:val="20"/>
+        </w:rPr>
+        <w:t>rcall</w:t>
+      </w:r>
+      <w:proofErr w:type="spellEnd"/>
+      <w:r>
+        <w:rPr>
+          <w:rFonts w:ascii="Consolas" w:hAnsi="Consolas" w:cs="Times New Roman"/>
+          <w:sz w:val="20"/>
+        </w:rPr>
+        <w:t xml:space="preserve"> display</w:t>
+      </w:r>
+    </w:p>
+    <w:p>
+      <w:pPr>
+        <w:rPr>
+          <w:rFonts w:ascii="Consolas" w:hAnsi="Consolas" w:cs="Times New Roman"/>
+          <w:sz w:val="20"/>
+        </w:rPr>
+      </w:pPr>
+      <w:proofErr w:type="spellStart"/>
+      <w:r>
+        <w:rPr>
+          <w:rFonts w:ascii="Consolas" w:hAnsi="Consolas" w:cs="Times New Roman"/>
+          <w:sz w:val="20"/>
+        </w:rPr>
+        <w:t>rjmp</w:t>
+      </w:r>
+      <w:proofErr w:type="spellEnd"/>
+      <w:r>
+        <w:rPr>
+          <w:rFonts w:ascii="Consolas" w:hAnsi="Consolas" w:cs="Times New Roman"/>
+          <w:sz w:val="20"/>
+        </w:rPr>
+        <w:t xml:space="preserve"> main</w:t>
+      </w:r>
+    </w:p>
+    <w:p>
+      <w:pPr>
+        <w:rPr>
+          <w:rFonts w:ascii="Consolas" w:hAnsi="Consolas" w:cs="Times New Roman"/>
+          <w:sz w:val="20"/>
+        </w:rPr>
+      </w:pPr>
+      <w:proofErr w:type="spellStart"/>
+      <w:r>
+        <w:rPr>
+          <w:rFonts w:ascii="Consolas" w:hAnsi="Consolas" w:cs="Times New Roman"/>
+          <w:sz w:val="20"/>
+        </w:rPr>
+        <w:t>neg_counter</w:t>
+      </w:r>
+      <w:proofErr w:type="spellEnd"/>
+      <w:r>
+        <w:rPr>
+          <w:rFonts w:ascii="Consolas" w:hAnsi="Consolas" w:cs="Times New Roman"/>
+          <w:sz w:val="20"/>
+        </w:rPr>
+        <w:t>:</w:t>
+      </w:r>
+    </w:p>
+    <w:p>
+      <w:pPr>
+        <w:rPr>
+          <w:rFonts w:ascii="Consolas" w:hAnsi="Consolas" w:cs="Times New Roman"/>
+          <w:sz w:val="20"/>
+        </w:rPr>
+      </w:pPr>
+      <w:proofErr w:type="spellStart"/>
+      <w:r>
+        <w:rPr>
+          <w:rFonts w:ascii="Consolas" w:hAnsi="Consolas" w:cs="Times New Roman"/>
+          <w:sz w:val="20"/>
+        </w:rPr>
+        <w:t>ld</w:t>
+      </w:r>
+      <w:proofErr w:type="spellEnd"/>
+      <w:r>
+        <w:rPr>
+          <w:rFonts w:ascii="Consolas" w:hAnsi="Consolas" w:cs="Times New Roman"/>
+          <w:sz w:val="20"/>
+        </w:rPr>
+        <w:t xml:space="preserve"> DISP_REG, -Z</w:t>
+      </w:r>
+    </w:p>
+    <w:p>
+      <w:pPr>
+        <w:rPr>
+          <w:rFonts w:ascii="Consolas" w:hAnsi="Consolas" w:cs="Times New Roman"/>
+          <w:sz w:val="20"/>
+        </w:rPr>
+      </w:pPr>
+      <w:proofErr w:type="spellStart"/>
+      <w:r>
+        <w:rPr>
+          <w:rFonts w:ascii="Consolas" w:hAnsi="Consolas" w:cs="Times New Roman"/>
+          <w:sz w:val="20"/>
+        </w:rPr>
+        <w:t>ld</w:t>
+      </w:r>
+      <w:proofErr w:type="spellEnd"/>
+      <w:r>
+        <w:rPr>
+          <w:rFonts w:ascii="Consolas" w:hAnsi="Consolas" w:cs="Times New Roman"/>
+          <w:sz w:val="20"/>
+        </w:rPr>
+        <w:t xml:space="preserve"> DISP_REG, Z</w:t>
+      </w:r>
+    </w:p>
+    <w:p>
+      <w:pPr>
+        <w:rPr>
+          <w:rFonts w:ascii="Consolas" w:hAnsi="Consolas" w:cs="Times New Roman"/>
+          <w:sz w:val="20"/>
+        </w:rPr>
+      </w:pPr>
+      <w:proofErr w:type="spellStart"/>
+      <w:r>
+        <w:rPr>
+          <w:rFonts w:ascii="Consolas" w:hAnsi="Consolas" w:cs="Times New Roman"/>
+          <w:sz w:val="20"/>
+        </w:rPr>
+        <w:t>rcall</w:t>
+      </w:r>
+      <w:proofErr w:type="spellEnd"/>
+      <w:r>
+        <w:rPr>
+          <w:rFonts w:ascii="Consolas" w:hAnsi="Consolas" w:cs="Times New Roman"/>
+          <w:sz w:val="20"/>
+        </w:rPr>
+        <w:t xml:space="preserve"> display</w:t>
+      </w:r>
+    </w:p>
+    <w:p>
+      <w:pPr>
+        <w:rPr>
+          <w:rFonts w:ascii="Consolas" w:hAnsi="Consolas" w:cs="Times New Roman"/>
+          <w:sz w:val="20"/>
+        </w:rPr>
+      </w:pPr>
+      <w:proofErr w:type="spellStart"/>
+      <w:r>
+        <w:rPr>
+          <w:rFonts w:ascii="Consolas" w:hAnsi="Consolas" w:cs="Times New Roman"/>
+          <w:sz w:val="20"/>
+        </w:rPr>
+        <w:t>rjmp</w:t>
+      </w:r>
+      <w:proofErr w:type="spellEnd"/>
+      <w:r>
+        <w:rPr>
+          <w:rFonts w:ascii="Consolas" w:hAnsi="Consolas" w:cs="Times New Roman"/>
+          <w:sz w:val="20"/>
+        </w:rPr>
+        <w:t xml:space="preserve"> main</w:t>
+      </w:r>
+    </w:p>
+    <w:p>
+      <w:pPr>
+        <w:rPr>
+          <w:rFonts w:ascii="Consolas" w:hAnsi="Consolas" w:cs="Times New Roman"/>
+          <w:sz w:val="20"/>
+        </w:rPr>
+      </w:pPr>
+      <w:proofErr w:type="spellStart"/>
+      <w:r>
+        <w:rPr>
+          <w:rFonts w:ascii="Consolas" w:hAnsi="Consolas" w:cs="Times New Roman"/>
+          <w:sz w:val="20"/>
+        </w:rPr>
+        <w:t>bottom_overflow</w:t>
+      </w:r>
+      <w:proofErr w:type="spellEnd"/>
+      <w:r>
+        <w:rPr>
+          <w:rFonts w:ascii="Consolas" w:hAnsi="Consolas" w:cs="Times New Roman"/>
+          <w:sz w:val="20"/>
+        </w:rPr>
+        <w:t>:</w:t>
+      </w:r>
+    </w:p>
+    <w:p>
+      <w:pPr>
+        <w:rPr>
+          <w:rFonts w:ascii="Consolas" w:hAnsi="Consolas" w:cs="Times New Roman"/>
+          <w:sz w:val="20"/>
+        </w:rPr>
+      </w:pPr>
+      <w:proofErr w:type="spellStart"/>
+      <w:r>
+        <w:rPr>
+          <w:rFonts w:ascii="Consolas" w:hAnsi="Consolas" w:cs="Times New Roman"/>
+          <w:sz w:val="20"/>
+        </w:rPr>
+        <w:t>ldi</w:t>
+      </w:r>
+      <w:proofErr w:type="spellEnd"/>
+      <w:r>
+        <w:rPr>
+          <w:rFonts w:ascii="Consolas" w:hAnsi="Consolas" w:cs="Times New Roman"/>
+          <w:sz w:val="20"/>
+        </w:rPr>
+        <w:t xml:space="preserve"> ZL, 0x6F</w:t>
+      </w:r>
+    </w:p>
+    <w:p>
+      <w:pPr>
+        <w:rPr>
+          <w:rFonts w:ascii="Consolas" w:hAnsi="Consolas" w:cs="Times New Roman"/>
+          <w:sz w:val="20"/>
+        </w:rPr>
+      </w:pPr>
+      <w:proofErr w:type="spellStart"/>
+      <w:r>
+        <w:rPr>
+          <w:rFonts w:ascii="Consolas" w:hAnsi="Consolas" w:cs="Times New Roman"/>
+          <w:sz w:val="20"/>
+        </w:rPr>
+        <w:t>ld</w:t>
+      </w:r>
+      <w:proofErr w:type="spellEnd"/>
+      <w:r>
+        <w:rPr>
+          <w:rFonts w:ascii="Consolas" w:hAnsi="Consolas" w:cs="Times New Roman"/>
+          <w:sz w:val="20"/>
+        </w:rPr>
+        <w:t xml:space="preserve"> DISP_REG, Z</w:t>
+      </w:r>
+    </w:p>
+    <w:p>
+      <w:pPr>
+        <w:rPr>
+          <w:rFonts w:ascii="Consolas" w:hAnsi="Consolas" w:cs="Times New Roman"/>
+          <w:sz w:val="20"/>
+        </w:rPr>
+      </w:pPr>
+      <w:proofErr w:type="spellStart"/>
+      <w:r>
+        <w:rPr>
+          <w:rFonts w:ascii="Consolas" w:hAnsi="Consolas" w:cs="Times New Roman"/>
+          <w:sz w:val="20"/>
+        </w:rPr>
+        <w:t>rcall</w:t>
+      </w:r>
+      <w:proofErr w:type="spellEnd"/>
+      <w:r>
+        <w:rPr>
+          <w:rFonts w:ascii="Consolas" w:hAnsi="Consolas" w:cs="Times New Roman"/>
+          <w:sz w:val="20"/>
+        </w:rPr>
+        <w:t xml:space="preserve"> display</w:t>
+      </w:r>
+    </w:p>
+    <w:p>
+      <w:pPr>
+        <w:rPr>
+          <w:rFonts w:ascii="Consolas" w:hAnsi="Consolas" w:cs="Times New Roman"/>
+          <w:sz w:val="20"/>
+        </w:rPr>
+      </w:pPr>
+      <w:proofErr w:type="spellStart"/>
+      <w:r>
+        <w:rPr>
+          <w:rFonts w:ascii="Consolas" w:hAnsi="Consolas" w:cs="Times New Roman"/>
+          <w:sz w:val="20"/>
+        </w:rPr>
+        <w:t>rjmp</w:t>
+      </w:r>
+      <w:proofErr w:type="spellEnd"/>
+      <w:r>
+        <w:rPr>
+          <w:rFonts w:ascii="Consolas" w:hAnsi="Consolas" w:cs="Times New Roman"/>
+          <w:sz w:val="20"/>
+        </w:rPr>
+        <w:t xml:space="preserve"> main</w:t>
+      </w:r>
+    </w:p>
+    <w:p>
+      <w:pPr>
+        <w:rPr>
+          <w:rFonts w:ascii="Consolas" w:hAnsi="Consolas" w:cs="Times New Roman"/>
+          <w:sz w:val="20"/>
+        </w:rPr>
+      </w:pPr>
+      <w:proofErr w:type="spellStart"/>
+      <w:r>
+        <w:rPr>
+          <w:rFonts w:ascii="Consolas" w:hAnsi="Consolas" w:cs="Times New Roman"/>
+          <w:sz w:val="20"/>
+        </w:rPr>
+        <w:t>toggle_dec_on</w:t>
+      </w:r>
+      <w:proofErr w:type="spellEnd"/>
+      <w:r>
+        <w:rPr>
+          <w:rFonts w:ascii="Consolas" w:hAnsi="Consolas" w:cs="Times New Roman"/>
+          <w:sz w:val="20"/>
+        </w:rPr>
+        <w:t>:</w:t>
+      </w:r>
+    </w:p>
+    <w:p>
+      <w:pPr>
+        <w:rPr>
+          <w:rFonts w:ascii="Consolas" w:hAnsi="Consolas" w:cs="Times New Roman"/>
+          <w:sz w:val="20"/>
+        </w:rPr>
+      </w:pPr>
+      <w:proofErr w:type="spellStart"/>
+      <w:r>
+        <w:rPr>
+          <w:rFonts w:ascii="Consolas" w:hAnsi="Consolas" w:cs="Times New Roman"/>
+          <w:sz w:val="20"/>
+        </w:rPr>
+        <w:t>ldi</w:t>
+      </w:r>
+      <w:proofErr w:type="spellEnd"/>
+      <w:r>
+        <w:rPr>
+          <w:rFonts w:ascii="Consolas" w:hAnsi="Consolas" w:cs="Times New Roman"/>
+          <w:sz w:val="20"/>
+        </w:rPr>
+        <w:t xml:space="preserve"> DEC_REG, 0x01</w:t>
+      </w:r>
+    </w:p>
+    <w:p>
+      <w:pPr>
+        <w:rPr>
+          <w:rFonts w:ascii="Consolas" w:hAnsi="Consolas" w:cs="Times New Roman"/>
+          <w:sz w:val="20"/>
+        </w:rPr>
+      </w:pPr>
+      <w:proofErr w:type="spellStart"/>
+      <w:r>
+        <w:rPr>
+          <w:rFonts w:ascii="Consolas" w:hAnsi="Consolas" w:cs="Times New Roman"/>
+          <w:sz w:val="20"/>
+        </w:rPr>
+        <w:t>rcall</w:t>
+      </w:r>
+      <w:proofErr w:type="spellEnd"/>
+      <w:r>
+        <w:rPr>
+          <w:rFonts w:ascii="Consolas" w:hAnsi="Consolas" w:cs="Times New Roman"/>
+          <w:sz w:val="20"/>
+        </w:rPr>
+        <w:t xml:space="preserve"> display</w:t>
+      </w:r>
+    </w:p>
+    <w:p>
+      <w:pPr>
+        <w:rPr>
+          <w:rFonts w:ascii="Consolas" w:hAnsi="Consolas" w:cs="Times New Roman"/>
+          <w:sz w:val="20"/>
+        </w:rPr>
+      </w:pPr>
+      <w:proofErr w:type="spellStart"/>
+      <w:r>
+        <w:rPr>
+          <w:rFonts w:ascii="Consolas" w:hAnsi="Consolas" w:cs="Times New Roman"/>
+          <w:sz w:val="20"/>
+        </w:rPr>
+        <w:t>rjmp</w:t>
+      </w:r>
+      <w:proofErr w:type="spellEnd"/>
+      <w:r>
+        <w:rPr>
+          <w:rFonts w:ascii="Consolas" w:hAnsi="Consolas" w:cs="Times New Roman"/>
+          <w:sz w:val="20"/>
+        </w:rPr>
+        <w:t xml:space="preserve"> main</w:t>
+      </w:r>
+    </w:p>
+    <w:p>
+      <w:pPr>
+        <w:rPr>
+          <w:rFonts w:ascii="Consolas" w:hAnsi="Consolas" w:cs="Times New Roman"/>
+          <w:sz w:val="20"/>
+        </w:rPr>
+      </w:pPr>
+      <w:proofErr w:type="spellStart"/>
+      <w:r>
+        <w:rPr>
+          <w:rFonts w:ascii="Consolas" w:hAnsi="Consolas" w:cs="Times New Roman"/>
+          <w:sz w:val="20"/>
+        </w:rPr>
+        <w:t>toggle_dec_off</w:t>
+      </w:r>
+      <w:proofErr w:type="spellEnd"/>
+      <w:r>
+        <w:rPr>
+          <w:rFonts w:ascii="Consolas" w:hAnsi="Consolas" w:cs="Times New Roman"/>
+          <w:sz w:val="20"/>
+        </w:rPr>
+        <w:t>:</w:t>
+      </w:r>
+    </w:p>
+    <w:p>
+      <w:pPr>
+        <w:rPr>
+          <w:rFonts w:ascii="Consolas" w:hAnsi="Consolas" w:cs="Times New Roman"/>
+          <w:sz w:val="20"/>
+        </w:rPr>
+      </w:pPr>
+      <w:proofErr w:type="spellStart"/>
+      <w:r>
+        <w:rPr>
+          <w:rFonts w:ascii="Consolas" w:hAnsi="Consolas" w:cs="Times New Roman"/>
+          <w:sz w:val="20"/>
+        </w:rPr>
+        <w:t>ldi</w:t>
+      </w:r>
+      <w:proofErr w:type="spellEnd"/>
+      <w:r>
+        <w:rPr>
+          <w:rFonts w:ascii="Consolas" w:hAnsi="Consolas" w:cs="Times New Roman"/>
+          <w:sz w:val="20"/>
+        </w:rPr>
+        <w:t xml:space="preserve"> DEC_REG, 0x00</w:t>
+      </w:r>
+    </w:p>
+    <w:p>
+      <w:pPr>
+        <w:rPr>
+          <w:rFonts w:ascii="Consolas" w:hAnsi="Consolas" w:cs="Times New Roman"/>
+          <w:sz w:val="20"/>
+        </w:rPr>
+      </w:pPr>
+      <w:proofErr w:type="spellStart"/>
+      <w:r>
+        <w:rPr>
+          <w:rFonts w:ascii="Consolas" w:hAnsi="Consolas" w:cs="Times New Roman"/>
+          <w:sz w:val="20"/>
+        </w:rPr>
+        <w:t>rcall</w:t>
+      </w:r>
+      <w:proofErr w:type="spellEnd"/>
+      <w:r>
+        <w:rPr>
+          <w:rFonts w:ascii="Consolas" w:hAnsi="Consolas" w:cs="Times New Roman"/>
+          <w:sz w:val="20"/>
+        </w:rPr>
+        <w:t xml:space="preserve"> display</w:t>
+      </w:r>
+    </w:p>
+    <w:p>
+      <w:pPr>
+        <w:rPr>
+          <w:rFonts w:ascii="Consolas" w:hAnsi="Consolas" w:cs="Times New Roman"/>
+          <w:sz w:val="20"/>
+        </w:rPr>
+      </w:pPr>
+      <w:proofErr w:type="spellStart"/>
+      <w:r>
+        <w:rPr>
+          <w:rFonts w:ascii="Consolas" w:hAnsi="Consolas" w:cs="Times New Roman"/>
+          <w:sz w:val="20"/>
+        </w:rPr>
+        <w:t>rjmp</w:t>
+      </w:r>
+      <w:proofErr w:type="spellEnd"/>
+      <w:r>
+        <w:rPr>
+          <w:rFonts w:ascii="Consolas" w:hAnsi="Consolas" w:cs="Times New Roman"/>
+          <w:sz w:val="20"/>
+        </w:rPr>
+        <w:t xml:space="preserve"> main</w:t>
+      </w:r>
+    </w:p>
+    <w:p>
+      <w:pPr>
+        <w:rPr>
+          <w:rFonts w:ascii="Consolas" w:hAnsi="Consolas" w:cs="Times New Roman"/>
+          <w:sz w:val="20"/>
+        </w:rPr>
+      </w:pPr>
+      <w:r>
+        <w:rPr>
+          <w:rFonts w:ascii="Consolas" w:hAnsi="Consolas" w:cs="Times New Roman"/>
+          <w:sz w:val="20"/>
+        </w:rPr>
+        <w:t>; Display subroutine that prints to the LCD the associate hex value in DISP_REG</w:t>
+      </w:r>
     </w:p>
     <w:p>
       <w:pPr>
@@ -931,160 +5689,821 @@
           <w:sz w:val="20"/>
         </w:rPr>
       </w:pPr>
-      <w:r>
-        <w:rPr>
-          <w:rFonts w:ascii="Consolas" w:hAnsi="Consolas" w:cs="Times New Roman"/>
-          <w:sz w:val="20"/>
-        </w:rPr>
-        <w:t>;</w:t>
-      </w:r>
-    </w:p>
-    <w:p>
-      <w:pPr>
-        <w:rPr>
-          <w:rFonts w:ascii="Consolas" w:hAnsi="Consolas" w:cs="Times New Roman"/>
-          <w:sz w:val="20"/>
-        </w:rPr>
-      </w:pPr>
-      <w:r>
-        <w:rPr>
-          <w:rFonts w:ascii="Consolas" w:hAnsi="Consolas" w:cs="Times New Roman"/>
-          <w:sz w:val="20"/>
-        </w:rPr>
-        <w:t xml:space="preserve">; </w:t>
-      </w:r>
-      <w:proofErr w:type="spellStart"/>
-      <w:r>
-        <w:rPr>
-          <w:rFonts w:ascii="Consolas" w:hAnsi="Consolas" w:cs="Times New Roman"/>
-          <w:sz w:val="20"/>
-        </w:rPr>
-        <w:t>Modifiations</w:t>
-      </w:r>
-      <w:proofErr w:type="spellEnd"/>
-      <w:r>
-        <w:rPr>
-          <w:rFonts w:ascii="Consolas" w:hAnsi="Consolas" w:cs="Times New Roman"/>
-          <w:sz w:val="20"/>
-        </w:rPr>
-        <w:t xml:space="preserve"> for a .2484s long delay instead of .261s</w:t>
-      </w:r>
-    </w:p>
-    <w:p>
-      <w:pPr>
-        <w:rPr>
-          <w:rFonts w:ascii="Consolas" w:hAnsi="Consolas" w:cs="Times New Roman"/>
-          <w:sz w:val="20"/>
-        </w:rPr>
-      </w:pPr>
+      <w:proofErr w:type="spellStart"/>
+      <w:r>
+        <w:rPr>
+          <w:rFonts w:ascii="Consolas" w:hAnsi="Consolas" w:cs="Times New Roman"/>
+          <w:sz w:val="20"/>
+        </w:rPr>
+        <w:t>add_dp</w:t>
+      </w:r>
+      <w:proofErr w:type="spellEnd"/>
+      <w:r>
+        <w:rPr>
+          <w:rFonts w:ascii="Consolas" w:hAnsi="Consolas" w:cs="Times New Roman"/>
+          <w:sz w:val="20"/>
+        </w:rPr>
+        <w:t>:</w:t>
+      </w:r>
+    </w:p>
+    <w:p>
+      <w:pPr>
+        <w:rPr>
+          <w:rFonts w:ascii="Consolas" w:hAnsi="Consolas" w:cs="Times New Roman"/>
+          <w:sz w:val="20"/>
+        </w:rPr>
+      </w:pPr>
+      <w:proofErr w:type="spellStart"/>
+      <w:r>
+        <w:rPr>
+          <w:rFonts w:ascii="Consolas" w:hAnsi="Consolas" w:cs="Times New Roman"/>
+          <w:sz w:val="20"/>
+        </w:rPr>
+        <w:t>sbr</w:t>
+      </w:r>
+      <w:proofErr w:type="spellEnd"/>
+      <w:r>
+        <w:rPr>
+          <w:rFonts w:ascii="Consolas" w:hAnsi="Consolas" w:cs="Times New Roman"/>
+          <w:sz w:val="20"/>
+        </w:rPr>
+        <w:t xml:space="preserve"> DISP_REG, 8</w:t>
+      </w:r>
+    </w:p>
+    <w:p>
+      <w:pPr>
+        <w:rPr>
+          <w:rFonts w:ascii="Consolas" w:hAnsi="Consolas" w:cs="Times New Roman"/>
+          <w:sz w:val="20"/>
+        </w:rPr>
+      </w:pPr>
+      <w:proofErr w:type="spellStart"/>
+      <w:r>
+        <w:rPr>
+          <w:rFonts w:ascii="Consolas" w:hAnsi="Consolas" w:cs="Times New Roman"/>
+          <w:sz w:val="20"/>
+        </w:rPr>
+        <w:t>rjmp</w:t>
+      </w:r>
+      <w:proofErr w:type="spellEnd"/>
+      <w:r>
+        <w:rPr>
+          <w:rFonts w:ascii="Consolas" w:hAnsi="Consolas" w:cs="Times New Roman"/>
+          <w:sz w:val="20"/>
+        </w:rPr>
+        <w:t xml:space="preserve"> </w:t>
+      </w:r>
+      <w:proofErr w:type="spellStart"/>
+      <w:r>
+        <w:rPr>
+          <w:rFonts w:ascii="Consolas" w:hAnsi="Consolas" w:cs="Times New Roman"/>
+          <w:sz w:val="20"/>
+        </w:rPr>
+        <w:t>dp_return</w:t>
+      </w:r>
+      <w:proofErr w:type="spellEnd"/>
+    </w:p>
+    <w:p>
+      <w:pPr>
+        <w:rPr>
+          <w:rFonts w:ascii="Consolas" w:hAnsi="Consolas" w:cs="Times New Roman"/>
+          <w:sz w:val="20"/>
+        </w:rPr>
+      </w:pPr>
+    </w:p>
+    <w:p>
+      <w:pPr>
+        <w:rPr>
+          <w:rFonts w:ascii="Consolas" w:hAnsi="Consolas" w:cs="Times New Roman"/>
+          <w:sz w:val="20"/>
+        </w:rPr>
+      </w:pPr>
+      <w:proofErr w:type="spellStart"/>
+      <w:r>
+        <w:rPr>
+          <w:rFonts w:ascii="Consolas" w:hAnsi="Consolas" w:cs="Times New Roman"/>
+          <w:sz w:val="20"/>
+        </w:rPr>
+        <w:t>remove_dp</w:t>
+      </w:r>
+      <w:proofErr w:type="spellEnd"/>
+      <w:r>
+        <w:rPr>
+          <w:rFonts w:ascii="Consolas" w:hAnsi="Consolas" w:cs="Times New Roman"/>
+          <w:sz w:val="20"/>
+        </w:rPr>
+        <w:t>:</w:t>
+      </w:r>
+    </w:p>
+    <w:p>
+      <w:pPr>
+        <w:rPr>
+          <w:rFonts w:ascii="Consolas" w:hAnsi="Consolas" w:cs="Times New Roman"/>
+          <w:sz w:val="20"/>
+        </w:rPr>
+      </w:pPr>
+      <w:proofErr w:type="spellStart"/>
+      <w:r>
+        <w:rPr>
+          <w:rFonts w:ascii="Consolas" w:hAnsi="Consolas" w:cs="Times New Roman"/>
+          <w:sz w:val="20"/>
+        </w:rPr>
+        <w:t>cbr</w:t>
+      </w:r>
+      <w:proofErr w:type="spellEnd"/>
+      <w:r>
+        <w:rPr>
+          <w:rFonts w:ascii="Consolas" w:hAnsi="Consolas" w:cs="Times New Roman"/>
+          <w:sz w:val="20"/>
+        </w:rPr>
+        <w:t xml:space="preserve"> DISP_REG, 8</w:t>
+      </w:r>
+    </w:p>
+    <w:p>
+      <w:pPr>
+        <w:rPr>
+          <w:rFonts w:ascii="Consolas" w:hAnsi="Consolas" w:cs="Times New Roman"/>
+          <w:sz w:val="20"/>
+        </w:rPr>
+      </w:pPr>
+      <w:proofErr w:type="spellStart"/>
+      <w:r>
+        <w:rPr>
+          <w:rFonts w:ascii="Consolas" w:hAnsi="Consolas" w:cs="Times New Roman"/>
+          <w:sz w:val="20"/>
+        </w:rPr>
+        <w:t>rjmp</w:t>
+      </w:r>
+      <w:proofErr w:type="spellEnd"/>
+      <w:r>
+        <w:rPr>
+          <w:rFonts w:ascii="Consolas" w:hAnsi="Consolas" w:cs="Times New Roman"/>
+          <w:sz w:val="20"/>
+        </w:rPr>
+        <w:t xml:space="preserve"> </w:t>
+      </w:r>
+      <w:proofErr w:type="spellStart"/>
+      <w:r>
+        <w:rPr>
+          <w:rFonts w:ascii="Consolas" w:hAnsi="Consolas" w:cs="Times New Roman"/>
+          <w:sz w:val="20"/>
+        </w:rPr>
+        <w:t>dp_return</w:t>
+      </w:r>
+      <w:proofErr w:type="spellEnd"/>
+    </w:p>
+    <w:p>
+      <w:pPr>
+        <w:rPr>
+          <w:rFonts w:ascii="Consolas" w:hAnsi="Consolas" w:cs="Times New Roman"/>
+          <w:sz w:val="20"/>
+        </w:rPr>
+      </w:pPr>
+      <w:r>
+        <w:rPr>
+          <w:rFonts w:ascii="Consolas" w:hAnsi="Consolas" w:cs="Times New Roman"/>
+          <w:sz w:val="20"/>
+        </w:rPr>
+        <w:t>display:</w:t>
+      </w:r>
+    </w:p>
+    <w:p>
+      <w:pPr>
+        <w:rPr>
+          <w:rFonts w:ascii="Consolas" w:hAnsi="Consolas" w:cs="Times New Roman"/>
+          <w:sz w:val="20"/>
+        </w:rPr>
+      </w:pPr>
+      <w:proofErr w:type="spellStart"/>
+      <w:r>
+        <w:rPr>
+          <w:rFonts w:ascii="Consolas" w:hAnsi="Consolas" w:cs="Times New Roman"/>
+          <w:sz w:val="20"/>
+        </w:rPr>
+        <w:t>cpi</w:t>
+      </w:r>
+      <w:proofErr w:type="spellEnd"/>
+      <w:r>
+        <w:rPr>
+          <w:rFonts w:ascii="Consolas" w:hAnsi="Consolas" w:cs="Times New Roman"/>
+          <w:sz w:val="20"/>
+        </w:rPr>
+        <w:t xml:space="preserve"> DEC_REG, 0x00</w:t>
+      </w:r>
+    </w:p>
+    <w:p>
+      <w:pPr>
+        <w:rPr>
+          <w:rFonts w:ascii="Consolas" w:hAnsi="Consolas" w:cs="Times New Roman"/>
+          <w:sz w:val="20"/>
+        </w:rPr>
+      </w:pPr>
+      <w:proofErr w:type="spellStart"/>
+      <w:r>
+        <w:rPr>
+          <w:rFonts w:ascii="Consolas" w:hAnsi="Consolas" w:cs="Times New Roman"/>
+          <w:sz w:val="20"/>
+        </w:rPr>
+        <w:t>brne</w:t>
+      </w:r>
+      <w:proofErr w:type="spellEnd"/>
+      <w:r>
+        <w:rPr>
+          <w:rFonts w:ascii="Consolas" w:hAnsi="Consolas" w:cs="Times New Roman"/>
+          <w:sz w:val="20"/>
+        </w:rPr>
+        <w:t xml:space="preserve"> </w:t>
+      </w:r>
+      <w:proofErr w:type="spellStart"/>
+      <w:r>
+        <w:rPr>
+          <w:rFonts w:ascii="Consolas" w:hAnsi="Consolas" w:cs="Times New Roman"/>
+          <w:sz w:val="20"/>
+        </w:rPr>
+        <w:t>add_dp</w:t>
+      </w:r>
+      <w:proofErr w:type="spellEnd"/>
+    </w:p>
+    <w:p>
+      <w:pPr>
+        <w:rPr>
+          <w:rFonts w:ascii="Consolas" w:hAnsi="Consolas" w:cs="Times New Roman"/>
+          <w:sz w:val="20"/>
+        </w:rPr>
+      </w:pPr>
+      <w:proofErr w:type="spellStart"/>
+      <w:r>
+        <w:rPr>
+          <w:rFonts w:ascii="Consolas" w:hAnsi="Consolas" w:cs="Times New Roman"/>
+          <w:sz w:val="20"/>
+        </w:rPr>
+        <w:t>cpi</w:t>
+      </w:r>
+      <w:proofErr w:type="spellEnd"/>
+      <w:r>
+        <w:rPr>
+          <w:rFonts w:ascii="Consolas" w:hAnsi="Consolas" w:cs="Times New Roman"/>
+          <w:sz w:val="20"/>
+        </w:rPr>
+        <w:t xml:space="preserve"> DEC_REG, 0x01</w:t>
+      </w:r>
+    </w:p>
+    <w:p>
+      <w:pPr>
+        <w:rPr>
+          <w:rFonts w:ascii="Consolas" w:hAnsi="Consolas" w:cs="Times New Roman"/>
+          <w:sz w:val="20"/>
+        </w:rPr>
+      </w:pPr>
+      <w:proofErr w:type="spellStart"/>
+      <w:r>
+        <w:rPr>
+          <w:rFonts w:ascii="Consolas" w:hAnsi="Consolas" w:cs="Times New Roman"/>
+          <w:sz w:val="20"/>
+        </w:rPr>
+        <w:t>brne</w:t>
+      </w:r>
+      <w:proofErr w:type="spellEnd"/>
+      <w:r>
+        <w:rPr>
+          <w:rFonts w:ascii="Consolas" w:hAnsi="Consolas" w:cs="Times New Roman"/>
+          <w:sz w:val="20"/>
+        </w:rPr>
+        <w:t xml:space="preserve"> </w:t>
+      </w:r>
+      <w:proofErr w:type="spellStart"/>
+      <w:r>
+        <w:rPr>
+          <w:rFonts w:ascii="Consolas" w:hAnsi="Consolas" w:cs="Times New Roman"/>
+          <w:sz w:val="20"/>
+        </w:rPr>
+        <w:t>remove_dp</w:t>
+      </w:r>
+      <w:proofErr w:type="spellEnd"/>
+    </w:p>
+    <w:p>
+      <w:pPr>
+        <w:rPr>
+          <w:rFonts w:ascii="Consolas" w:hAnsi="Consolas" w:cs="Times New Roman"/>
+          <w:sz w:val="20"/>
+        </w:rPr>
+      </w:pPr>
+      <w:proofErr w:type="spellStart"/>
+      <w:r>
+        <w:rPr>
+          <w:rFonts w:ascii="Consolas" w:hAnsi="Consolas" w:cs="Times New Roman"/>
+          <w:sz w:val="20"/>
+        </w:rPr>
+        <w:t>dp_return</w:t>
+      </w:r>
+      <w:proofErr w:type="spellEnd"/>
+      <w:r>
+        <w:rPr>
+          <w:rFonts w:ascii="Consolas" w:hAnsi="Consolas" w:cs="Times New Roman"/>
+          <w:sz w:val="20"/>
+        </w:rPr>
+        <w:t>:</w:t>
+      </w:r>
+    </w:p>
+    <w:p>
+      <w:pPr>
+        <w:rPr>
+          <w:rFonts w:ascii="Consolas" w:hAnsi="Consolas" w:cs="Times New Roman"/>
+          <w:sz w:val="20"/>
+        </w:rPr>
+      </w:pPr>
+      <w:r>
+        <w:rPr>
+          <w:rFonts w:ascii="Consolas" w:hAnsi="Consolas" w:cs="Times New Roman"/>
+          <w:sz w:val="20"/>
+        </w:rPr>
+        <w:t>; backup used registers on stack</w:t>
+      </w:r>
+    </w:p>
+    <w:p>
+      <w:pPr>
+        <w:rPr>
+          <w:rFonts w:ascii="Consolas" w:hAnsi="Consolas" w:cs="Times New Roman"/>
+          <w:sz w:val="20"/>
+        </w:rPr>
+      </w:pPr>
+      <w:r>
+        <w:rPr>
+          <w:rFonts w:ascii="Consolas" w:hAnsi="Consolas" w:cs="Times New Roman"/>
+          <w:sz w:val="20"/>
+        </w:rPr>
+        <w:t>push DISP_REG</w:t>
+      </w:r>
+    </w:p>
+    <w:p>
+      <w:pPr>
+        <w:rPr>
+          <w:rFonts w:ascii="Consolas" w:hAnsi="Consolas" w:cs="Times New Roman"/>
+          <w:sz w:val="20"/>
+        </w:rPr>
+      </w:pPr>
+      <w:r>
+        <w:rPr>
+          <w:rFonts w:ascii="Consolas" w:hAnsi="Consolas" w:cs="Times New Roman"/>
+          <w:sz w:val="20"/>
+        </w:rPr>
+        <w:t>push DISP_INS_REG</w:t>
+      </w:r>
+    </w:p>
+    <w:p>
+      <w:pPr>
+        <w:rPr>
+          <w:rFonts w:ascii="Consolas" w:hAnsi="Consolas" w:cs="Times New Roman"/>
+          <w:sz w:val="20"/>
+        </w:rPr>
+      </w:pPr>
+      <w:r>
+        <w:rPr>
+          <w:rFonts w:ascii="Consolas" w:hAnsi="Consolas" w:cs="Times New Roman"/>
+          <w:sz w:val="20"/>
+        </w:rPr>
+        <w:t>in DISP_INS_REG, SREG</w:t>
+      </w:r>
+    </w:p>
+    <w:p>
+      <w:pPr>
+        <w:rPr>
+          <w:rFonts w:ascii="Consolas" w:hAnsi="Consolas" w:cs="Times New Roman"/>
+          <w:sz w:val="20"/>
+        </w:rPr>
+      </w:pPr>
+      <w:r>
+        <w:rPr>
+          <w:rFonts w:ascii="Consolas" w:hAnsi="Consolas" w:cs="Times New Roman"/>
+          <w:sz w:val="20"/>
+        </w:rPr>
+        <w:t>push DISP_INS_REG</w:t>
+      </w:r>
+    </w:p>
+    <w:p>
+      <w:pPr>
+        <w:rPr>
+          <w:rFonts w:ascii="Consolas" w:hAnsi="Consolas" w:cs="Times New Roman"/>
+          <w:sz w:val="20"/>
+        </w:rPr>
+      </w:pPr>
+      <w:proofErr w:type="spellStart"/>
+      <w:r>
+        <w:rPr>
+          <w:rFonts w:ascii="Consolas" w:hAnsi="Consolas" w:cs="Times New Roman"/>
+          <w:sz w:val="20"/>
+        </w:rPr>
+        <w:t>ldi</w:t>
+      </w:r>
+      <w:proofErr w:type="spellEnd"/>
+      <w:r>
+        <w:rPr>
+          <w:rFonts w:ascii="Consolas" w:hAnsi="Consolas" w:cs="Times New Roman"/>
+          <w:sz w:val="20"/>
+        </w:rPr>
+        <w:t xml:space="preserve"> DISP_INS_REG, 8</w:t>
+      </w:r>
+    </w:p>
+    <w:p>
+      <w:pPr>
+        <w:rPr>
+          <w:rFonts w:ascii="Consolas" w:hAnsi="Consolas" w:cs="Times New Roman"/>
+          <w:sz w:val="20"/>
+        </w:rPr>
+      </w:pPr>
+      <w:r>
+        <w:rPr>
+          <w:rFonts w:ascii="Consolas" w:hAnsi="Consolas" w:cs="Times New Roman"/>
+          <w:sz w:val="20"/>
+        </w:rPr>
+        <w:t>; loop --&gt; test all 8 bits</w:t>
+      </w:r>
+    </w:p>
+    <w:p>
+      <w:pPr>
+        <w:rPr>
+          <w:rFonts w:ascii="Consolas" w:hAnsi="Consolas" w:cs="Times New Roman"/>
+          <w:sz w:val="20"/>
+        </w:rPr>
+      </w:pPr>
+      <w:r>
+        <w:rPr>
+          <w:rFonts w:ascii="Consolas" w:hAnsi="Consolas" w:cs="Times New Roman"/>
+          <w:sz w:val="20"/>
+        </w:rPr>
+        <w:t>loop:</w:t>
+      </w:r>
+    </w:p>
+    <w:p>
+      <w:pPr>
+        <w:rPr>
+          <w:rFonts w:ascii="Consolas" w:hAnsi="Consolas" w:cs="Times New Roman"/>
+          <w:sz w:val="20"/>
+        </w:rPr>
+      </w:pPr>
+      <w:proofErr w:type="spellStart"/>
+      <w:r>
+        <w:rPr>
+          <w:rFonts w:ascii="Consolas" w:hAnsi="Consolas" w:cs="Times New Roman"/>
+          <w:sz w:val="20"/>
+        </w:rPr>
+        <w:t>rol</w:t>
+      </w:r>
+      <w:proofErr w:type="spellEnd"/>
+      <w:r>
+        <w:rPr>
+          <w:rFonts w:ascii="Consolas" w:hAnsi="Consolas" w:cs="Times New Roman"/>
+          <w:sz w:val="20"/>
+        </w:rPr>
+        <w:t xml:space="preserve"> DISP_</w:t>
+      </w:r>
+      <w:proofErr w:type="gramStart"/>
+      <w:r>
+        <w:rPr>
+          <w:rFonts w:ascii="Consolas" w:hAnsi="Consolas" w:cs="Times New Roman"/>
+          <w:sz w:val="20"/>
+        </w:rPr>
+        <w:t>REG ;rotate</w:t>
+      </w:r>
+      <w:proofErr w:type="gramEnd"/>
+      <w:r>
+        <w:rPr>
+          <w:rFonts w:ascii="Consolas" w:hAnsi="Consolas" w:cs="Times New Roman"/>
+          <w:sz w:val="20"/>
+        </w:rPr>
+        <w:t xml:space="preserve"> left through Carry</w:t>
+      </w:r>
+    </w:p>
+    <w:p>
+      <w:pPr>
+        <w:rPr>
+          <w:rFonts w:ascii="Consolas" w:hAnsi="Consolas" w:cs="Times New Roman"/>
+          <w:sz w:val="20"/>
+        </w:rPr>
+      </w:pPr>
+      <w:r>
+        <w:rPr>
+          <w:rFonts w:ascii="Consolas" w:hAnsi="Consolas" w:cs="Times New Roman"/>
+          <w:sz w:val="20"/>
+        </w:rPr>
+        <w:t>BRCS set_ser_in_1</w:t>
+      </w:r>
+    </w:p>
+    <w:p>
+      <w:pPr>
+        <w:rPr>
+          <w:rFonts w:ascii="Consolas" w:hAnsi="Consolas" w:cs="Times New Roman"/>
+          <w:sz w:val="20"/>
+        </w:rPr>
+      </w:pPr>
+      <w:r>
+        <w:rPr>
+          <w:rFonts w:ascii="Consolas" w:hAnsi="Consolas" w:cs="Times New Roman"/>
+          <w:sz w:val="20"/>
+        </w:rPr>
+        <w:t>; branch if Carry set</w:t>
+      </w:r>
+    </w:p>
+    <w:p>
+      <w:pPr>
+        <w:rPr>
+          <w:rFonts w:ascii="Consolas" w:hAnsi="Consolas" w:cs="Times New Roman"/>
+          <w:sz w:val="20"/>
+        </w:rPr>
+      </w:pPr>
+      <w:r>
+        <w:rPr>
+          <w:rFonts w:ascii="Consolas" w:hAnsi="Consolas" w:cs="Times New Roman"/>
+          <w:sz w:val="20"/>
+        </w:rPr>
+        <w:t>; put code here to set SER_IN to 0</w:t>
+      </w:r>
+    </w:p>
+    <w:p>
+      <w:pPr>
+        <w:rPr>
+          <w:rFonts w:ascii="Consolas" w:hAnsi="Consolas" w:cs="Times New Roman"/>
+          <w:sz w:val="20"/>
+        </w:rPr>
+      </w:pPr>
+      <w:proofErr w:type="spellStart"/>
+      <w:r>
+        <w:rPr>
+          <w:rFonts w:ascii="Consolas" w:hAnsi="Consolas" w:cs="Times New Roman"/>
+          <w:sz w:val="20"/>
+        </w:rPr>
+        <w:t>cbi</w:t>
+      </w:r>
+      <w:proofErr w:type="spellEnd"/>
+      <w:r>
+        <w:rPr>
+          <w:rFonts w:ascii="Consolas" w:hAnsi="Consolas" w:cs="Times New Roman"/>
+          <w:sz w:val="20"/>
+        </w:rPr>
+        <w:t xml:space="preserve"> PORTB, SER_IN</w:t>
+      </w:r>
+    </w:p>
+    <w:p>
+      <w:pPr>
+        <w:rPr>
+          <w:rFonts w:ascii="Consolas" w:hAnsi="Consolas" w:cs="Times New Roman"/>
+          <w:sz w:val="20"/>
+        </w:rPr>
+      </w:pPr>
+      <w:proofErr w:type="spellStart"/>
+      <w:r>
+        <w:rPr>
+          <w:rFonts w:ascii="Consolas" w:hAnsi="Consolas" w:cs="Times New Roman"/>
+          <w:sz w:val="20"/>
+        </w:rPr>
+        <w:t>rjmp</w:t>
+      </w:r>
+      <w:proofErr w:type="spellEnd"/>
+      <w:r>
+        <w:rPr>
+          <w:rFonts w:ascii="Consolas" w:hAnsi="Consolas" w:cs="Times New Roman"/>
+          <w:sz w:val="20"/>
+        </w:rPr>
+        <w:t xml:space="preserve"> end</w:t>
+      </w:r>
+    </w:p>
+    <w:p>
+      <w:pPr>
+        <w:rPr>
+          <w:rFonts w:ascii="Consolas" w:hAnsi="Consolas" w:cs="Times New Roman"/>
+          <w:sz w:val="20"/>
+        </w:rPr>
+      </w:pPr>
+      <w:r>
+        <w:rPr>
+          <w:rFonts w:ascii="Consolas" w:hAnsi="Consolas" w:cs="Times New Roman"/>
+          <w:sz w:val="20"/>
+        </w:rPr>
+        <w:t>set_ser_in_1:</w:t>
+      </w:r>
+    </w:p>
+    <w:p>
+      <w:pPr>
+        <w:rPr>
+          <w:rFonts w:ascii="Consolas" w:hAnsi="Consolas" w:cs="Times New Roman"/>
+          <w:sz w:val="20"/>
+        </w:rPr>
+      </w:pPr>
+      <w:r>
+        <w:rPr>
+          <w:rFonts w:ascii="Consolas" w:hAnsi="Consolas" w:cs="Times New Roman"/>
+          <w:sz w:val="20"/>
+        </w:rPr>
+        <w:t>; put code here to set SER_IN to 1</w:t>
+      </w:r>
+    </w:p>
+    <w:p>
+      <w:pPr>
+        <w:rPr>
+          <w:rFonts w:ascii="Consolas" w:hAnsi="Consolas" w:cs="Times New Roman"/>
+          <w:sz w:val="20"/>
+        </w:rPr>
+      </w:pPr>
+      <w:proofErr w:type="spellStart"/>
+      <w:r>
+        <w:rPr>
+          <w:rFonts w:ascii="Consolas" w:hAnsi="Consolas" w:cs="Times New Roman"/>
+          <w:sz w:val="20"/>
+        </w:rPr>
+        <w:t>sbi</w:t>
+      </w:r>
+      <w:proofErr w:type="spellEnd"/>
+      <w:r>
+        <w:rPr>
+          <w:rFonts w:ascii="Consolas" w:hAnsi="Consolas" w:cs="Times New Roman"/>
+          <w:sz w:val="20"/>
+        </w:rPr>
+        <w:t xml:space="preserve"> PORTB, SER_IN</w:t>
+      </w:r>
+    </w:p>
+    <w:p>
+      <w:pPr>
+        <w:rPr>
+          <w:rFonts w:ascii="Consolas" w:hAnsi="Consolas" w:cs="Times New Roman"/>
+          <w:sz w:val="20"/>
+        </w:rPr>
+      </w:pPr>
+      <w:r>
+        <w:rPr>
+          <w:rFonts w:ascii="Consolas" w:hAnsi="Consolas" w:cs="Times New Roman"/>
+          <w:sz w:val="20"/>
+        </w:rPr>
+        <w:t>end:</w:t>
+      </w:r>
+    </w:p>
+    <w:p>
+      <w:pPr>
+        <w:rPr>
+          <w:rFonts w:ascii="Consolas" w:hAnsi="Consolas" w:cs="Times New Roman"/>
+          <w:sz w:val="20"/>
+        </w:rPr>
+      </w:pPr>
+      <w:r>
+        <w:rPr>
+          <w:rFonts w:ascii="Consolas" w:hAnsi="Consolas" w:cs="Times New Roman"/>
+          <w:sz w:val="20"/>
+        </w:rPr>
+        <w:t>; put code here to generate SRCK pulse</w:t>
+      </w:r>
+    </w:p>
+    <w:p>
+      <w:pPr>
+        <w:rPr>
+          <w:rFonts w:ascii="Consolas" w:hAnsi="Consolas" w:cs="Times New Roman"/>
+          <w:sz w:val="20"/>
+        </w:rPr>
+      </w:pPr>
+      <w:proofErr w:type="spellStart"/>
+      <w:r>
+        <w:rPr>
+          <w:rFonts w:ascii="Consolas" w:hAnsi="Consolas" w:cs="Times New Roman"/>
+          <w:sz w:val="20"/>
+        </w:rPr>
+        <w:t>sbi</w:t>
+      </w:r>
+      <w:proofErr w:type="spellEnd"/>
+      <w:r>
+        <w:rPr>
+          <w:rFonts w:ascii="Consolas" w:hAnsi="Consolas" w:cs="Times New Roman"/>
+          <w:sz w:val="20"/>
+        </w:rPr>
+        <w:t xml:space="preserve"> PORTB, SRCK</w:t>
+      </w:r>
+    </w:p>
+    <w:p>
+      <w:pPr>
+        <w:rPr>
+          <w:rFonts w:ascii="Consolas" w:hAnsi="Consolas" w:cs="Times New Roman"/>
+          <w:sz w:val="20"/>
+        </w:rPr>
+      </w:pPr>
+      <w:proofErr w:type="spellStart"/>
+      <w:r>
+        <w:rPr>
+          <w:rFonts w:ascii="Consolas" w:hAnsi="Consolas" w:cs="Times New Roman"/>
+          <w:sz w:val="20"/>
+        </w:rPr>
+        <w:t>nop</w:t>
+      </w:r>
+      <w:proofErr w:type="spellEnd"/>
+    </w:p>
+    <w:p>
+      <w:pPr>
+        <w:rPr>
+          <w:rFonts w:ascii="Consolas" w:hAnsi="Consolas" w:cs="Times New Roman"/>
+          <w:sz w:val="20"/>
+        </w:rPr>
+      </w:pPr>
+      <w:proofErr w:type="spellStart"/>
       <w:r>
         <w:rPr>
           <w:rFonts w:ascii="Consolas" w:hAnsi="Consolas" w:cs="Times New Roman"/>
           <w:sz w:val="20"/>
         </w:rPr>
         <w:lastRenderedPageBreak/>
-        <w:t>; Done by Alex Powers and Ben Mitchinson</w:t>
-      </w:r>
-    </w:p>
-    <w:p>
-      <w:pPr>
-        <w:rPr>
-          <w:rFonts w:ascii="Consolas" w:hAnsi="Consolas" w:cs="Times New Roman"/>
-          <w:sz w:val="20"/>
-        </w:rPr>
-      </w:pPr>
-    </w:p>
-    <w:p>
-      <w:pPr>
-        <w:rPr>
-          <w:rFonts w:ascii="Consolas" w:hAnsi="Consolas" w:cs="Times New Roman"/>
-          <w:sz w:val="20"/>
-        </w:rPr>
-      </w:pPr>
-      <w:r>
-        <w:rPr>
-          <w:rFonts w:ascii="Consolas" w:hAnsi="Consolas" w:cs="Times New Roman"/>
-          <w:sz w:val="20"/>
-        </w:rPr>
-        <w:t>.include "tn45def.inc"</w:t>
-      </w:r>
-    </w:p>
-    <w:p>
-      <w:pPr>
-        <w:rPr>
-          <w:rFonts w:ascii="Consolas" w:hAnsi="Consolas" w:cs="Times New Roman"/>
-          <w:sz w:val="20"/>
-        </w:rPr>
-      </w:pPr>
-      <w:r>
-        <w:rPr>
-          <w:rFonts w:ascii="Consolas" w:hAnsi="Consolas" w:cs="Times New Roman"/>
-          <w:sz w:val="20"/>
-        </w:rPr>
-        <w:t>.</w:t>
-      </w:r>
-      <w:proofErr w:type="spellStart"/>
-      <w:r>
-        <w:rPr>
-          <w:rFonts w:ascii="Consolas" w:hAnsi="Consolas" w:cs="Times New Roman"/>
-          <w:sz w:val="20"/>
-        </w:rPr>
-        <w:t>cseg</w:t>
-      </w:r>
-      <w:proofErr w:type="spellEnd"/>
-    </w:p>
-    <w:p>
-      <w:pPr>
-        <w:rPr>
-          <w:rFonts w:ascii="Consolas" w:hAnsi="Consolas" w:cs="Times New Roman"/>
-          <w:sz w:val="20"/>
-        </w:rPr>
-      </w:pPr>
-      <w:r>
-        <w:rPr>
-          <w:rFonts w:ascii="Consolas" w:hAnsi="Consolas" w:cs="Times New Roman"/>
-          <w:sz w:val="20"/>
-        </w:rPr>
-        <w:t>.org 0</w:t>
-      </w:r>
-    </w:p>
-    <w:p>
-      <w:pPr>
-        <w:rPr>
-          <w:rFonts w:ascii="Consolas" w:hAnsi="Consolas" w:cs="Times New Roman"/>
-          <w:sz w:val="20"/>
-        </w:rPr>
-      </w:pPr>
-    </w:p>
-    <w:p>
-      <w:pPr>
-        <w:rPr>
-          <w:rFonts w:ascii="Consolas" w:hAnsi="Consolas" w:cs="Times New Roman"/>
-          <w:sz w:val="20"/>
-        </w:rPr>
-      </w:pPr>
-      <w:r>
-        <w:rPr>
-          <w:rFonts w:ascii="Consolas" w:hAnsi="Consolas" w:cs="Times New Roman"/>
-          <w:sz w:val="20"/>
-        </w:rPr>
-        <w:t>; Configure PB1 and PB2 as output pins.</w:t>
-      </w:r>
-    </w:p>
-    <w:p>
-      <w:pPr>
-        <w:rPr>
-          <w:rFonts w:ascii="Consolas" w:hAnsi="Consolas" w:cs="Times New Roman"/>
-          <w:sz w:val="20"/>
-        </w:rPr>
-      </w:pPr>
-      <w:r>
-        <w:rPr>
-          <w:rFonts w:ascii="Consolas" w:hAnsi="Consolas" w:cs="Times New Roman"/>
-          <w:sz w:val="20"/>
-        </w:rPr>
-        <w:t xml:space="preserve">      </w:t>
-      </w:r>
+        <w:t>nop</w:t>
+      </w:r>
+      <w:proofErr w:type="spellEnd"/>
+    </w:p>
+    <w:p>
+      <w:pPr>
+        <w:rPr>
+          <w:rFonts w:ascii="Consolas" w:hAnsi="Consolas" w:cs="Times New Roman"/>
+          <w:sz w:val="20"/>
+        </w:rPr>
+      </w:pPr>
+      <w:proofErr w:type="spellStart"/>
+      <w:r>
+        <w:rPr>
+          <w:rFonts w:ascii="Consolas" w:hAnsi="Consolas" w:cs="Times New Roman"/>
+          <w:sz w:val="20"/>
+        </w:rPr>
+        <w:t>cbi</w:t>
+      </w:r>
+      <w:proofErr w:type="spellEnd"/>
+      <w:r>
+        <w:rPr>
+          <w:rFonts w:ascii="Consolas" w:hAnsi="Consolas" w:cs="Times New Roman"/>
+          <w:sz w:val="20"/>
+        </w:rPr>
+        <w:t xml:space="preserve"> PORTB, SRCK</w:t>
+      </w:r>
+    </w:p>
+    <w:p>
+      <w:pPr>
+        <w:rPr>
+          <w:rFonts w:ascii="Consolas" w:hAnsi="Consolas" w:cs="Times New Roman"/>
+          <w:sz w:val="20"/>
+        </w:rPr>
+      </w:pPr>
+      <w:proofErr w:type="spellStart"/>
+      <w:r>
+        <w:rPr>
+          <w:rFonts w:ascii="Consolas" w:hAnsi="Consolas" w:cs="Times New Roman"/>
+          <w:sz w:val="20"/>
+        </w:rPr>
+        <w:t>dec</w:t>
+      </w:r>
+      <w:proofErr w:type="spellEnd"/>
+      <w:r>
+        <w:rPr>
+          <w:rFonts w:ascii="Consolas" w:hAnsi="Consolas" w:cs="Times New Roman"/>
+          <w:sz w:val="20"/>
+        </w:rPr>
+        <w:t xml:space="preserve"> DISP_INS_REG</w:t>
+      </w:r>
+    </w:p>
+    <w:p>
+      <w:pPr>
+        <w:rPr>
+          <w:rFonts w:ascii="Consolas" w:hAnsi="Consolas" w:cs="Times New Roman"/>
+          <w:sz w:val="20"/>
+        </w:rPr>
+      </w:pPr>
+      <w:proofErr w:type="spellStart"/>
+      <w:r>
+        <w:rPr>
+          <w:rFonts w:ascii="Consolas" w:hAnsi="Consolas" w:cs="Times New Roman"/>
+          <w:sz w:val="20"/>
+        </w:rPr>
+        <w:t>brne</w:t>
+      </w:r>
+      <w:proofErr w:type="spellEnd"/>
+      <w:r>
+        <w:rPr>
+          <w:rFonts w:ascii="Consolas" w:hAnsi="Consolas" w:cs="Times New Roman"/>
+          <w:sz w:val="20"/>
+        </w:rPr>
+        <w:t xml:space="preserve"> loop</w:t>
+      </w:r>
+    </w:p>
+    <w:p>
+      <w:pPr>
+        <w:rPr>
+          <w:rFonts w:ascii="Consolas" w:hAnsi="Consolas" w:cs="Times New Roman"/>
+          <w:sz w:val="20"/>
+        </w:rPr>
+      </w:pPr>
+      <w:r>
+        <w:rPr>
+          <w:rFonts w:ascii="Consolas" w:hAnsi="Consolas" w:cs="Times New Roman"/>
+          <w:sz w:val="20"/>
+        </w:rPr>
+        <w:t>; put code here to generate RCK pulse</w:t>
+      </w:r>
+    </w:p>
+    <w:p>
+      <w:pPr>
+        <w:rPr>
+          <w:rFonts w:ascii="Consolas" w:hAnsi="Consolas" w:cs="Times New Roman"/>
+          <w:sz w:val="20"/>
+        </w:rPr>
+      </w:pPr>
       <w:proofErr w:type="spellStart"/>
       <w:r>
         <w:rPr>
@@ -1099,153 +6518,50 @@
           <w:rFonts w:ascii="Consolas" w:hAnsi="Consolas" w:cs="Times New Roman"/>
           <w:sz w:val="20"/>
         </w:rPr>
-        <w:t xml:space="preserve">   DDRB,1      ; PB1 is now output</w:t>
-      </w:r>
-    </w:p>
-    <w:p>
-      <w:pPr>
-        <w:rPr>
-          <w:rFonts w:ascii="Consolas" w:hAnsi="Consolas" w:cs="Times New Roman"/>
-          <w:sz w:val="20"/>
-        </w:rPr>
-      </w:pPr>
-      <w:r>
-        <w:rPr>
-          <w:rFonts w:ascii="Consolas" w:hAnsi="Consolas" w:cs="Times New Roman"/>
-          <w:sz w:val="20"/>
-        </w:rPr>
-        <w:t xml:space="preserve">      </w:t>
-      </w:r>
-      <w:proofErr w:type="spellStart"/>
-      <w:r>
-        <w:rPr>
-          <w:rFonts w:ascii="Consolas" w:hAnsi="Consolas" w:cs="Times New Roman"/>
-          <w:sz w:val="20"/>
-        </w:rPr>
-        <w:t>sbi</w:t>
-      </w:r>
-      <w:proofErr w:type="spellEnd"/>
-      <w:r>
-        <w:rPr>
-          <w:rFonts w:ascii="Consolas" w:hAnsi="Consolas" w:cs="Times New Roman"/>
-          <w:sz w:val="20"/>
-        </w:rPr>
-        <w:t xml:space="preserve">   DDRB,2      ; PB2 is now output</w:t>
-      </w:r>
-    </w:p>
-    <w:p>
-      <w:pPr>
-        <w:rPr>
-          <w:rFonts w:ascii="Consolas" w:hAnsi="Consolas" w:cs="Times New Roman"/>
-          <w:sz w:val="20"/>
-        </w:rPr>
-      </w:pPr>
-    </w:p>
-    <w:p>
-      <w:pPr>
-        <w:rPr>
-          <w:rFonts w:ascii="Consolas" w:hAnsi="Consolas" w:cs="Times New Roman"/>
-          <w:sz w:val="20"/>
-        </w:rPr>
-      </w:pPr>
-      <w:r>
-        <w:rPr>
-          <w:rFonts w:ascii="Consolas" w:hAnsi="Consolas" w:cs="Times New Roman"/>
-          <w:sz w:val="20"/>
-        </w:rPr>
-        <w:t>; Main loop follows.  Toggle PB1 and PB2 out of phase.</w:t>
-      </w:r>
-    </w:p>
-    <w:p>
-      <w:pPr>
-        <w:rPr>
-          <w:rFonts w:ascii="Consolas" w:hAnsi="Consolas" w:cs="Times New Roman"/>
-          <w:sz w:val="20"/>
-        </w:rPr>
-      </w:pPr>
-      <w:r>
-        <w:rPr>
-          <w:rFonts w:ascii="Consolas" w:hAnsi="Consolas" w:cs="Times New Roman"/>
-          <w:sz w:val="20"/>
-        </w:rPr>
-        <w:t>; Assuming there are LEDs and current-limiting resistors</w:t>
-      </w:r>
-    </w:p>
-    <w:p>
-      <w:pPr>
-        <w:rPr>
-          <w:rFonts w:ascii="Consolas" w:hAnsi="Consolas" w:cs="Times New Roman"/>
-          <w:sz w:val="20"/>
-        </w:rPr>
-      </w:pPr>
-      <w:r>
-        <w:rPr>
-          <w:rFonts w:ascii="Consolas" w:hAnsi="Consolas" w:cs="Times New Roman"/>
-          <w:sz w:val="20"/>
-        </w:rPr>
-        <w:t>; on these pins, they will blink out of phase.</w:t>
-      </w:r>
-    </w:p>
-    <w:p>
-      <w:pPr>
-        <w:rPr>
-          <w:rFonts w:ascii="Consolas" w:hAnsi="Consolas" w:cs="Times New Roman"/>
-          <w:sz w:val="20"/>
-        </w:rPr>
-      </w:pPr>
-      <w:r>
-        <w:rPr>
-          <w:rFonts w:ascii="Consolas" w:hAnsi="Consolas" w:cs="Times New Roman"/>
-          <w:sz w:val="20"/>
-        </w:rPr>
-        <w:t xml:space="preserve">   loop:</w:t>
-      </w:r>
-    </w:p>
-    <w:p>
-      <w:pPr>
-        <w:rPr>
-          <w:rFonts w:ascii="Consolas" w:hAnsi="Consolas" w:cs="Times New Roman"/>
-          <w:sz w:val="20"/>
-        </w:rPr>
-      </w:pPr>
-      <w:r>
-        <w:rPr>
-          <w:rFonts w:ascii="Consolas" w:hAnsi="Consolas" w:cs="Times New Roman"/>
-          <w:sz w:val="20"/>
-        </w:rPr>
-        <w:t xml:space="preserve">      </w:t>
-      </w:r>
-      <w:proofErr w:type="spellStart"/>
-      <w:r>
-        <w:rPr>
-          <w:rFonts w:ascii="Consolas" w:hAnsi="Consolas" w:cs="Times New Roman"/>
-          <w:sz w:val="20"/>
-        </w:rPr>
-        <w:t>sbi</w:t>
-      </w:r>
-      <w:proofErr w:type="spellEnd"/>
-      <w:r>
-        <w:rPr>
-          <w:rFonts w:ascii="Consolas" w:hAnsi="Consolas" w:cs="Times New Roman"/>
-          <w:sz w:val="20"/>
-        </w:rPr>
-        <w:t xml:space="preserve">   PORTB,1     ; LED at PB1 off</w:t>
-      </w:r>
-    </w:p>
-    <w:p>
-      <w:pPr>
-        <w:rPr>
-          <w:rFonts w:ascii="Consolas" w:hAnsi="Consolas" w:cs="Times New Roman"/>
-          <w:sz w:val="20"/>
-        </w:rPr>
-      </w:pPr>
-      <w:r>
-        <w:rPr>
-          <w:rFonts w:ascii="Consolas" w:hAnsi="Consolas" w:cs="Times New Roman"/>
-          <w:sz w:val="20"/>
-        </w:rPr>
-        <w:t xml:space="preserve">      </w:t>
-      </w:r>
+        <w:t xml:space="preserve"> PORTB, RCK</w:t>
+      </w:r>
+    </w:p>
+    <w:p>
+      <w:pPr>
+        <w:rPr>
+          <w:rFonts w:ascii="Consolas" w:hAnsi="Consolas" w:cs="Times New Roman"/>
+          <w:sz w:val="20"/>
+        </w:rPr>
+      </w:pPr>
+      <w:proofErr w:type="spellStart"/>
+      <w:r>
+        <w:rPr>
+          <w:rFonts w:ascii="Consolas" w:hAnsi="Consolas" w:cs="Times New Roman"/>
+          <w:sz w:val="20"/>
+        </w:rPr>
+        <w:t>nop</w:t>
+      </w:r>
+      <w:proofErr w:type="spellEnd"/>
+    </w:p>
+    <w:p>
+      <w:pPr>
+        <w:rPr>
+          <w:rFonts w:ascii="Consolas" w:hAnsi="Consolas" w:cs="Times New Roman"/>
+          <w:sz w:val="20"/>
+        </w:rPr>
+      </w:pPr>
+      <w:proofErr w:type="spellStart"/>
+      <w:r>
+        <w:rPr>
+          <w:rFonts w:ascii="Consolas" w:hAnsi="Consolas" w:cs="Times New Roman"/>
+          <w:sz w:val="20"/>
+        </w:rPr>
+        <w:t>nop</w:t>
+      </w:r>
+      <w:proofErr w:type="spellEnd"/>
+    </w:p>
+    <w:p>
+      <w:pPr>
+        <w:rPr>
+          <w:rFonts w:ascii="Consolas" w:hAnsi="Consolas" w:cs="Times New Roman"/>
+          <w:sz w:val="20"/>
+        </w:rPr>
+      </w:pPr>
       <w:proofErr w:type="spellStart"/>
       <w:r>
         <w:rPr>
@@ -1260,614 +6576,137 @@
           <w:rFonts w:ascii="Consolas" w:hAnsi="Consolas" w:cs="Times New Roman"/>
           <w:sz w:val="20"/>
         </w:rPr>
-        <w:t xml:space="preserve">   PORTB,2     ; LED at PB2 on </w:t>
-      </w:r>
-    </w:p>
-    <w:p>
-      <w:pPr>
-        <w:rPr>
-          <w:rFonts w:ascii="Consolas" w:hAnsi="Consolas" w:cs="Times New Roman"/>
-          <w:sz w:val="20"/>
-        </w:rPr>
-      </w:pPr>
-      <w:r>
-        <w:rPr>
-          <w:rFonts w:ascii="Consolas" w:hAnsi="Consolas" w:cs="Times New Roman"/>
-          <w:sz w:val="20"/>
-        </w:rPr>
-        <w:t xml:space="preserve">      </w:t>
-      </w:r>
-      <w:proofErr w:type="spellStart"/>
-      <w:r>
-        <w:rPr>
-          <w:rFonts w:ascii="Consolas" w:hAnsi="Consolas" w:cs="Times New Roman"/>
-          <w:sz w:val="20"/>
-        </w:rPr>
-        <w:t>rcall</w:t>
-      </w:r>
-      <w:proofErr w:type="spellEnd"/>
-      <w:r>
-        <w:rPr>
-          <w:rFonts w:ascii="Consolas" w:hAnsi="Consolas" w:cs="Times New Roman"/>
-          <w:sz w:val="20"/>
-        </w:rPr>
-        <w:t xml:space="preserve"> </w:t>
-      </w:r>
-      <w:proofErr w:type="spellStart"/>
-      <w:r>
-        <w:rPr>
-          <w:rFonts w:ascii="Consolas" w:hAnsi="Consolas" w:cs="Times New Roman"/>
-          <w:sz w:val="20"/>
-        </w:rPr>
-        <w:t>delay_long</w:t>
-      </w:r>
-      <w:proofErr w:type="spellEnd"/>
-      <w:r>
-        <w:rPr>
-          <w:rFonts w:ascii="Consolas" w:hAnsi="Consolas" w:cs="Times New Roman"/>
-          <w:sz w:val="20"/>
-        </w:rPr>
-        <w:t xml:space="preserve">  ; Wait</w:t>
-      </w:r>
-    </w:p>
-    <w:p>
-      <w:pPr>
-        <w:rPr>
-          <w:rFonts w:ascii="Consolas" w:hAnsi="Consolas" w:cs="Times New Roman"/>
-          <w:sz w:val="20"/>
-        </w:rPr>
-      </w:pPr>
-      <w:r>
-        <w:rPr>
-          <w:rFonts w:ascii="Consolas" w:hAnsi="Consolas" w:cs="Times New Roman"/>
-          <w:sz w:val="20"/>
-        </w:rPr>
-        <w:t xml:space="preserve">      </w:t>
-      </w:r>
-      <w:proofErr w:type="spellStart"/>
-      <w:r>
-        <w:rPr>
-          <w:rFonts w:ascii="Consolas" w:hAnsi="Consolas" w:cs="Times New Roman"/>
-          <w:sz w:val="20"/>
-        </w:rPr>
-        <w:t>cbi</w:t>
-      </w:r>
-      <w:proofErr w:type="spellEnd"/>
-      <w:r>
-        <w:rPr>
-          <w:rFonts w:ascii="Consolas" w:hAnsi="Consolas" w:cs="Times New Roman"/>
-          <w:sz w:val="20"/>
-        </w:rPr>
-        <w:t xml:space="preserve">   PORTB,1     ; LED at PB1 on</w:t>
-      </w:r>
-    </w:p>
-    <w:p>
-      <w:pPr>
-        <w:rPr>
-          <w:rFonts w:ascii="Consolas" w:hAnsi="Consolas" w:cs="Times New Roman"/>
-          <w:sz w:val="20"/>
-        </w:rPr>
-      </w:pPr>
-      <w:r>
-        <w:rPr>
-          <w:rFonts w:ascii="Consolas" w:hAnsi="Consolas" w:cs="Times New Roman"/>
-          <w:sz w:val="20"/>
-        </w:rPr>
-        <w:t xml:space="preserve">      </w:t>
-      </w:r>
-      <w:proofErr w:type="spellStart"/>
-      <w:r>
-        <w:rPr>
-          <w:rFonts w:ascii="Consolas" w:hAnsi="Consolas" w:cs="Times New Roman"/>
-          <w:sz w:val="20"/>
-        </w:rPr>
-        <w:t>sbi</w:t>
-      </w:r>
-      <w:proofErr w:type="spellEnd"/>
-      <w:r>
-        <w:rPr>
-          <w:rFonts w:ascii="Consolas" w:hAnsi="Consolas" w:cs="Times New Roman"/>
-          <w:sz w:val="20"/>
-        </w:rPr>
-        <w:t xml:space="preserve">   PORTB,2     ; LED at PB2 off  </w:t>
-      </w:r>
-    </w:p>
-    <w:p>
-      <w:pPr>
-        <w:rPr>
-          <w:rFonts w:ascii="Consolas" w:hAnsi="Consolas" w:cs="Times New Roman"/>
-          <w:sz w:val="20"/>
-        </w:rPr>
-      </w:pPr>
-      <w:r>
-        <w:rPr>
-          <w:rFonts w:ascii="Consolas" w:hAnsi="Consolas" w:cs="Times New Roman"/>
-          <w:sz w:val="20"/>
-        </w:rPr>
-        <w:t xml:space="preserve">      </w:t>
-      </w:r>
-      <w:proofErr w:type="spellStart"/>
-      <w:r>
-        <w:rPr>
-          <w:rFonts w:ascii="Consolas" w:hAnsi="Consolas" w:cs="Times New Roman"/>
-          <w:sz w:val="20"/>
-        </w:rPr>
-        <w:t>rcall</w:t>
-      </w:r>
-      <w:proofErr w:type="spellEnd"/>
-      <w:r>
-        <w:rPr>
-          <w:rFonts w:ascii="Consolas" w:hAnsi="Consolas" w:cs="Times New Roman"/>
-          <w:sz w:val="20"/>
-        </w:rPr>
-        <w:t xml:space="preserve"> </w:t>
-      </w:r>
-      <w:proofErr w:type="spellStart"/>
-      <w:r>
-        <w:rPr>
-          <w:rFonts w:ascii="Consolas" w:hAnsi="Consolas" w:cs="Times New Roman"/>
-          <w:sz w:val="20"/>
-        </w:rPr>
-        <w:t>delay_long</w:t>
-      </w:r>
-      <w:proofErr w:type="spellEnd"/>
-      <w:r>
-        <w:rPr>
-          <w:rFonts w:ascii="Consolas" w:hAnsi="Consolas" w:cs="Times New Roman"/>
-          <w:sz w:val="20"/>
-        </w:rPr>
-        <w:t xml:space="preserve">  ; Wait</w:t>
-      </w:r>
-    </w:p>
-    <w:p>
-      <w:pPr>
-        <w:rPr>
-          <w:rFonts w:ascii="Consolas" w:hAnsi="Consolas" w:cs="Times New Roman"/>
-          <w:sz w:val="20"/>
-        </w:rPr>
-      </w:pPr>
-      <w:r>
-        <w:rPr>
-          <w:rFonts w:ascii="Consolas" w:hAnsi="Consolas" w:cs="Times New Roman"/>
-          <w:sz w:val="20"/>
-        </w:rPr>
-        <w:t xml:space="preserve">      </w:t>
-      </w:r>
-      <w:proofErr w:type="spellStart"/>
-      <w:r>
-        <w:rPr>
-          <w:rFonts w:ascii="Consolas" w:hAnsi="Consolas" w:cs="Times New Roman"/>
-          <w:sz w:val="20"/>
-        </w:rPr>
-        <w:t>rjmp</w:t>
-      </w:r>
-      <w:proofErr w:type="spellEnd"/>
-      <w:r>
-        <w:rPr>
-          <w:rFonts w:ascii="Consolas" w:hAnsi="Consolas" w:cs="Times New Roman"/>
-          <w:sz w:val="20"/>
-        </w:rPr>
-        <w:t xml:space="preserve">   loop</w:t>
-      </w:r>
-    </w:p>
-    <w:p>
-      <w:pPr>
-        <w:rPr>
-          <w:rFonts w:ascii="Consolas" w:hAnsi="Consolas" w:cs="Times New Roman"/>
-          <w:sz w:val="20"/>
-        </w:rPr>
-      </w:pPr>
-    </w:p>
-    <w:p>
-      <w:pPr>
-        <w:rPr>
-          <w:rFonts w:ascii="Consolas" w:hAnsi="Consolas" w:cs="Times New Roman"/>
-          <w:sz w:val="20"/>
-        </w:rPr>
-      </w:pPr>
-      <w:r>
-        <w:rPr>
-          <w:rFonts w:ascii="Consolas" w:hAnsi="Consolas" w:cs="Times New Roman"/>
-          <w:sz w:val="20"/>
-        </w:rPr>
-        <w:t xml:space="preserve">; Generate a delay using three nested loops that does nothing. </w:t>
-      </w:r>
-    </w:p>
-    <w:p>
-      <w:pPr>
-        <w:rPr>
-          <w:rFonts w:ascii="Consolas" w:hAnsi="Consolas" w:cs="Times New Roman"/>
-          <w:sz w:val="20"/>
-        </w:rPr>
-      </w:pPr>
-      <w:r>
-        <w:rPr>
-          <w:rFonts w:ascii="Consolas" w:hAnsi="Consolas" w:cs="Times New Roman"/>
-          <w:sz w:val="20"/>
-        </w:rPr>
-        <w:t xml:space="preserve">; With a 10 MHz clock, the values below produce ~261 </w:t>
-      </w:r>
-      <w:proofErr w:type="spellStart"/>
-      <w:r>
-        <w:rPr>
-          <w:rFonts w:ascii="Consolas" w:hAnsi="Consolas" w:cs="Times New Roman"/>
-          <w:sz w:val="20"/>
-        </w:rPr>
-        <w:t>ms</w:t>
-      </w:r>
-      <w:proofErr w:type="spellEnd"/>
-      <w:r>
-        <w:rPr>
-          <w:rFonts w:ascii="Consolas" w:hAnsi="Consolas" w:cs="Times New Roman"/>
-          <w:sz w:val="20"/>
-        </w:rPr>
-        <w:t xml:space="preserve"> delay.</w:t>
-      </w:r>
-    </w:p>
-    <w:p>
-      <w:pPr>
-        <w:rPr>
-          <w:rFonts w:ascii="Consolas" w:hAnsi="Consolas" w:cs="Times New Roman"/>
-          <w:sz w:val="20"/>
-        </w:rPr>
-      </w:pPr>
-      <w:r>
-        <w:rPr>
-          <w:rFonts w:ascii="Consolas" w:hAnsi="Consolas" w:cs="Times New Roman"/>
-          <w:sz w:val="20"/>
-        </w:rPr>
-        <w:t xml:space="preserve">   </w:t>
-      </w:r>
-      <w:proofErr w:type="spellStart"/>
-      <w:r>
-        <w:rPr>
-          <w:rFonts w:ascii="Consolas" w:hAnsi="Consolas" w:cs="Times New Roman"/>
-          <w:sz w:val="20"/>
-        </w:rPr>
-        <w:t>delay_long</w:t>
-      </w:r>
-      <w:proofErr w:type="spellEnd"/>
-      <w:r>
-        <w:rPr>
-          <w:rFonts w:ascii="Consolas" w:hAnsi="Consolas" w:cs="Times New Roman"/>
-          <w:sz w:val="20"/>
-        </w:rPr>
-        <w:t>:</w:t>
-      </w:r>
-    </w:p>
-    <w:p>
-      <w:pPr>
-        <w:rPr>
-          <w:rFonts w:ascii="Consolas" w:hAnsi="Consolas" w:cs="Times New Roman"/>
-          <w:sz w:val="20"/>
-        </w:rPr>
-      </w:pPr>
-      <w:r>
-        <w:rPr>
-          <w:rFonts w:ascii="Consolas" w:hAnsi="Consolas" w:cs="Times New Roman"/>
-          <w:sz w:val="20"/>
-        </w:rPr>
-        <w:t xml:space="preserve">      </w:t>
-      </w:r>
-      <w:proofErr w:type="spellStart"/>
-      <w:r>
-        <w:rPr>
-          <w:rFonts w:ascii="Consolas" w:hAnsi="Consolas" w:cs="Times New Roman"/>
-          <w:sz w:val="20"/>
-        </w:rPr>
-        <w:t>ldi</w:t>
-      </w:r>
-      <w:proofErr w:type="spellEnd"/>
-      <w:r>
-        <w:rPr>
-          <w:rFonts w:ascii="Consolas" w:hAnsi="Consolas" w:cs="Times New Roman"/>
-          <w:sz w:val="20"/>
-        </w:rPr>
-        <w:t xml:space="preserve">   r23,11      ; r23 &lt;-- Counter for outer loop</w:t>
-      </w:r>
-    </w:p>
-    <w:p>
-      <w:pPr>
-        <w:rPr>
-          <w:rFonts w:ascii="Consolas" w:hAnsi="Consolas" w:cs="Times New Roman"/>
-          <w:sz w:val="20"/>
-        </w:rPr>
-      </w:pPr>
-      <w:r>
-        <w:rPr>
-          <w:rFonts w:ascii="Consolas" w:hAnsi="Consolas" w:cs="Times New Roman"/>
-          <w:sz w:val="20"/>
-        </w:rPr>
-        <w:t xml:space="preserve">  d1: </w:t>
-      </w:r>
-      <w:proofErr w:type="spellStart"/>
-      <w:r>
-        <w:rPr>
-          <w:rFonts w:ascii="Consolas" w:hAnsi="Consolas" w:cs="Times New Roman"/>
-          <w:sz w:val="20"/>
-        </w:rPr>
-        <w:t>ldi</w:t>
-      </w:r>
-      <w:proofErr w:type="spellEnd"/>
-      <w:r>
-        <w:rPr>
-          <w:rFonts w:ascii="Consolas" w:hAnsi="Consolas" w:cs="Times New Roman"/>
-          <w:sz w:val="20"/>
-        </w:rPr>
-        <w:t xml:space="preserve">   r24,226     ; r24 &lt;-- Counter for level 2 loop </w:t>
-      </w:r>
-    </w:p>
-    <w:p>
-      <w:pPr>
-        <w:rPr>
-          <w:rFonts w:ascii="Consolas" w:hAnsi="Consolas" w:cs="Times New Roman"/>
-          <w:sz w:val="20"/>
-        </w:rPr>
-      </w:pPr>
-      <w:r>
-        <w:rPr>
-          <w:rFonts w:ascii="Consolas" w:hAnsi="Consolas" w:cs="Times New Roman"/>
-          <w:sz w:val="20"/>
-        </w:rPr>
-        <w:t xml:space="preserve">  d2: </w:t>
-      </w:r>
-      <w:proofErr w:type="spellStart"/>
-      <w:r>
-        <w:rPr>
-          <w:rFonts w:ascii="Consolas" w:hAnsi="Consolas" w:cs="Times New Roman"/>
-          <w:sz w:val="20"/>
-        </w:rPr>
-        <w:t>ldi</w:t>
-      </w:r>
-      <w:proofErr w:type="spellEnd"/>
-      <w:r>
-        <w:rPr>
-          <w:rFonts w:ascii="Consolas" w:hAnsi="Consolas" w:cs="Times New Roman"/>
-          <w:sz w:val="20"/>
-        </w:rPr>
-        <w:t xml:space="preserve">   r25,249     ; r25 &lt;-- Counter for inner loop</w:t>
-      </w:r>
-    </w:p>
-    <w:p>
-      <w:pPr>
-        <w:rPr>
-          <w:rFonts w:ascii="Consolas" w:hAnsi="Consolas" w:cs="Times New Roman"/>
-          <w:sz w:val="20"/>
-        </w:rPr>
-      </w:pPr>
-      <w:r>
-        <w:rPr>
-          <w:rFonts w:ascii="Consolas" w:hAnsi="Consolas" w:cs="Times New Roman"/>
-          <w:sz w:val="20"/>
-        </w:rPr>
-        <w:t xml:space="preserve">  d3: </w:t>
-      </w:r>
-      <w:proofErr w:type="spellStart"/>
-      <w:r>
-        <w:rPr>
-          <w:rFonts w:ascii="Consolas" w:hAnsi="Consolas" w:cs="Times New Roman"/>
-          <w:sz w:val="20"/>
-        </w:rPr>
-        <w:t>dec</w:t>
-      </w:r>
-      <w:proofErr w:type="spellEnd"/>
-      <w:r>
-        <w:rPr>
-          <w:rFonts w:ascii="Consolas" w:hAnsi="Consolas" w:cs="Times New Roman"/>
-          <w:sz w:val="20"/>
-        </w:rPr>
-        <w:t xml:space="preserve">   r25</w:t>
-      </w:r>
-    </w:p>
-    <w:p>
-      <w:pPr>
-        <w:rPr>
-          <w:rFonts w:ascii="Consolas" w:hAnsi="Consolas" w:cs="Times New Roman"/>
-          <w:sz w:val="20"/>
-        </w:rPr>
-      </w:pPr>
-      <w:r>
-        <w:rPr>
-          <w:rFonts w:ascii="Consolas" w:hAnsi="Consolas" w:cs="Times New Roman"/>
-          <w:sz w:val="20"/>
-        </w:rPr>
-        <w:t xml:space="preserve">      </w:t>
-      </w:r>
-      <w:proofErr w:type="spellStart"/>
-      <w:r>
-        <w:rPr>
-          <w:rFonts w:ascii="Consolas" w:hAnsi="Consolas" w:cs="Times New Roman"/>
-          <w:sz w:val="20"/>
-        </w:rPr>
-        <w:t>nop</w:t>
-      </w:r>
-      <w:proofErr w:type="spellEnd"/>
-      <w:r>
-        <w:rPr>
-          <w:rFonts w:ascii="Consolas" w:hAnsi="Consolas" w:cs="Times New Roman"/>
-          <w:sz w:val="20"/>
-        </w:rPr>
-        <w:t xml:space="preserve">               ; no operation </w:t>
-      </w:r>
-    </w:p>
-    <w:p>
-      <w:pPr>
-        <w:rPr>
-          <w:rFonts w:ascii="Consolas" w:hAnsi="Consolas" w:cs="Times New Roman"/>
-          <w:sz w:val="20"/>
-        </w:rPr>
-      </w:pPr>
-      <w:r>
-        <w:rPr>
-          <w:rFonts w:ascii="Consolas" w:hAnsi="Consolas" w:cs="Times New Roman"/>
-          <w:sz w:val="20"/>
-        </w:rPr>
-        <w:t xml:space="preserve">      </w:t>
-      </w:r>
-      <w:proofErr w:type="spellStart"/>
-      <w:r>
-        <w:rPr>
-          <w:rFonts w:ascii="Consolas" w:hAnsi="Consolas" w:cs="Times New Roman"/>
-          <w:sz w:val="20"/>
-        </w:rPr>
-        <w:t>brne</w:t>
-      </w:r>
-      <w:proofErr w:type="spellEnd"/>
-      <w:r>
-        <w:rPr>
-          <w:rFonts w:ascii="Consolas" w:hAnsi="Consolas" w:cs="Times New Roman"/>
-          <w:sz w:val="20"/>
-        </w:rPr>
-        <w:t xml:space="preserve">  d3 </w:t>
-      </w:r>
-    </w:p>
-    <w:p>
-      <w:pPr>
-        <w:rPr>
-          <w:rFonts w:ascii="Consolas" w:hAnsi="Consolas" w:cs="Times New Roman"/>
-          <w:sz w:val="20"/>
-        </w:rPr>
-      </w:pPr>
-      <w:r>
-        <w:rPr>
-          <w:rFonts w:ascii="Consolas" w:hAnsi="Consolas" w:cs="Times New Roman"/>
-          <w:sz w:val="20"/>
-        </w:rPr>
-        <w:lastRenderedPageBreak/>
-        <w:t xml:space="preserve">      </w:t>
-      </w:r>
-      <w:proofErr w:type="spellStart"/>
-      <w:r>
-        <w:rPr>
-          <w:rFonts w:ascii="Consolas" w:hAnsi="Consolas" w:cs="Times New Roman"/>
-          <w:sz w:val="20"/>
-        </w:rPr>
-        <w:t>dec</w:t>
-      </w:r>
-      <w:proofErr w:type="spellEnd"/>
-      <w:r>
-        <w:rPr>
-          <w:rFonts w:ascii="Consolas" w:hAnsi="Consolas" w:cs="Times New Roman"/>
-          <w:sz w:val="20"/>
-        </w:rPr>
-        <w:t xml:space="preserve">   r24</w:t>
-      </w:r>
-    </w:p>
-    <w:p>
-      <w:pPr>
-        <w:rPr>
-          <w:rFonts w:ascii="Consolas" w:hAnsi="Consolas" w:cs="Times New Roman"/>
-          <w:sz w:val="20"/>
-        </w:rPr>
-      </w:pPr>
-      <w:r>
-        <w:rPr>
-          <w:rFonts w:ascii="Consolas" w:hAnsi="Consolas" w:cs="Times New Roman"/>
-          <w:sz w:val="20"/>
-        </w:rPr>
-        <w:t xml:space="preserve">      </w:t>
-      </w:r>
-      <w:proofErr w:type="spellStart"/>
-      <w:r>
-        <w:rPr>
-          <w:rFonts w:ascii="Consolas" w:hAnsi="Consolas" w:cs="Times New Roman"/>
-          <w:sz w:val="20"/>
-        </w:rPr>
-        <w:t>brne</w:t>
-      </w:r>
-      <w:proofErr w:type="spellEnd"/>
-      <w:r>
-        <w:rPr>
-          <w:rFonts w:ascii="Consolas" w:hAnsi="Consolas" w:cs="Times New Roman"/>
-          <w:sz w:val="20"/>
-        </w:rPr>
-        <w:t xml:space="preserve">  d2</w:t>
-      </w:r>
-    </w:p>
-    <w:p>
-      <w:pPr>
-        <w:rPr>
-          <w:rFonts w:ascii="Consolas" w:hAnsi="Consolas" w:cs="Times New Roman"/>
-          <w:sz w:val="20"/>
-        </w:rPr>
-      </w:pPr>
-      <w:r>
-        <w:rPr>
-          <w:rFonts w:ascii="Consolas" w:hAnsi="Consolas" w:cs="Times New Roman"/>
-          <w:sz w:val="20"/>
-        </w:rPr>
-        <w:t xml:space="preserve">      </w:t>
-      </w:r>
-      <w:proofErr w:type="spellStart"/>
-      <w:r>
-        <w:rPr>
-          <w:rFonts w:ascii="Consolas" w:hAnsi="Consolas" w:cs="Times New Roman"/>
-          <w:sz w:val="20"/>
-        </w:rPr>
-        <w:t>dec</w:t>
-      </w:r>
-      <w:proofErr w:type="spellEnd"/>
-      <w:r>
-        <w:rPr>
-          <w:rFonts w:ascii="Consolas" w:hAnsi="Consolas" w:cs="Times New Roman"/>
-          <w:sz w:val="20"/>
-        </w:rPr>
-        <w:t xml:space="preserve">   r23</w:t>
-      </w:r>
-    </w:p>
-    <w:p>
-      <w:pPr>
-        <w:rPr>
-          <w:rFonts w:ascii="Consolas" w:hAnsi="Consolas" w:cs="Times New Roman"/>
-          <w:sz w:val="20"/>
-        </w:rPr>
-      </w:pPr>
-      <w:r>
-        <w:rPr>
-          <w:rFonts w:ascii="Consolas" w:hAnsi="Consolas" w:cs="Times New Roman"/>
-          <w:sz w:val="20"/>
-        </w:rPr>
-        <w:t xml:space="preserve">      </w:t>
-      </w:r>
-      <w:proofErr w:type="spellStart"/>
-      <w:r>
-        <w:rPr>
-          <w:rFonts w:ascii="Consolas" w:hAnsi="Consolas" w:cs="Times New Roman"/>
-          <w:sz w:val="20"/>
-        </w:rPr>
-        <w:t>brne</w:t>
-      </w:r>
-      <w:proofErr w:type="spellEnd"/>
-      <w:r>
-        <w:rPr>
-          <w:rFonts w:ascii="Consolas" w:hAnsi="Consolas" w:cs="Times New Roman"/>
-          <w:sz w:val="20"/>
-        </w:rPr>
-        <w:t xml:space="preserve">  d1</w:t>
-      </w:r>
-    </w:p>
-    <w:p>
-      <w:pPr>
-        <w:rPr>
-          <w:rFonts w:ascii="Consolas" w:hAnsi="Consolas" w:cs="Times New Roman"/>
-          <w:sz w:val="20"/>
-        </w:rPr>
-      </w:pPr>
-      <w:r>
-        <w:rPr>
-          <w:rFonts w:ascii="Consolas" w:hAnsi="Consolas" w:cs="Times New Roman"/>
-          <w:sz w:val="20"/>
-        </w:rPr>
-        <w:t xml:space="preserve">      ret</w:t>
-      </w:r>
-    </w:p>
-    <w:p>
-      <w:pPr>
-        <w:rPr>
-          <w:rFonts w:ascii="Consolas" w:hAnsi="Consolas" w:cs="Times New Roman"/>
-          <w:sz w:val="20"/>
-        </w:rPr>
-      </w:pPr>
+        <w:t xml:space="preserve"> PORTB, RCK</w:t>
+      </w:r>
+    </w:p>
+    <w:p>
+      <w:pPr>
+        <w:rPr>
+          <w:rFonts w:ascii="Consolas" w:hAnsi="Consolas" w:cs="Times New Roman"/>
+          <w:sz w:val="20"/>
+        </w:rPr>
+      </w:pPr>
+      <w:r>
+        <w:rPr>
+          <w:rFonts w:ascii="Consolas" w:hAnsi="Consolas" w:cs="Times New Roman"/>
+          <w:sz w:val="20"/>
+        </w:rPr>
+        <w:t>; restore registers from stack</w:t>
+      </w:r>
+    </w:p>
+    <w:p>
+      <w:pPr>
+        <w:rPr>
+          <w:rFonts w:ascii="Consolas" w:hAnsi="Consolas" w:cs="Times New Roman"/>
+          <w:sz w:val="20"/>
+        </w:rPr>
+      </w:pPr>
+      <w:r>
+        <w:rPr>
+          <w:rFonts w:ascii="Consolas" w:hAnsi="Consolas" w:cs="Times New Roman"/>
+          <w:sz w:val="20"/>
+        </w:rPr>
+        <w:t>pop DISP_INS_REG</w:t>
+      </w:r>
+    </w:p>
+    <w:p>
+      <w:pPr>
+        <w:rPr>
+          <w:rFonts w:ascii="Consolas" w:hAnsi="Consolas" w:cs="Times New Roman"/>
+          <w:sz w:val="20"/>
+        </w:rPr>
+      </w:pPr>
+      <w:r>
+        <w:rPr>
+          <w:rFonts w:ascii="Consolas" w:hAnsi="Consolas" w:cs="Times New Roman"/>
+          <w:sz w:val="20"/>
+        </w:rPr>
+        <w:t>out SREG, DISP_INS_REG</w:t>
+      </w:r>
+    </w:p>
+    <w:p>
+      <w:pPr>
+        <w:rPr>
+          <w:rFonts w:ascii="Consolas" w:hAnsi="Consolas" w:cs="Times New Roman"/>
+          <w:sz w:val="20"/>
+        </w:rPr>
+      </w:pPr>
+      <w:r>
+        <w:rPr>
+          <w:rFonts w:ascii="Consolas" w:hAnsi="Consolas" w:cs="Times New Roman"/>
+          <w:sz w:val="20"/>
+        </w:rPr>
+        <w:t>pop DISP_INS_REG</w:t>
+      </w:r>
+    </w:p>
+    <w:p>
+      <w:pPr>
+        <w:rPr>
+          <w:rFonts w:ascii="Consolas" w:hAnsi="Consolas" w:cs="Times New Roman"/>
+          <w:sz w:val="20"/>
+        </w:rPr>
+      </w:pPr>
+      <w:r>
+        <w:rPr>
+          <w:rFonts w:ascii="Consolas" w:hAnsi="Consolas" w:cs="Times New Roman"/>
+          <w:sz w:val="20"/>
+        </w:rPr>
+        <w:t>pop DISP_REG</w:t>
+      </w:r>
+    </w:p>
+    <w:p>
+      <w:pPr>
+        <w:rPr>
+          <w:rFonts w:ascii="Consolas" w:hAnsi="Consolas" w:cs="Times New Roman"/>
+          <w:sz w:val="20"/>
+        </w:rPr>
+      </w:pPr>
+      <w:r>
+        <w:rPr>
+          <w:rFonts w:ascii="Consolas" w:hAnsi="Consolas" w:cs="Times New Roman"/>
+          <w:sz w:val="20"/>
+        </w:rPr>
+        <w:t>ret</w:t>
+      </w:r>
+    </w:p>
+    <w:p>
+      <w:pPr>
+        <w:rPr>
+          <w:rFonts w:ascii="Consolas" w:hAnsi="Consolas" w:cs="Times New Roman"/>
+          <w:sz w:val="20"/>
+        </w:rPr>
+      </w:pPr>
+      <w:r>
+        <w:rPr>
+          <w:rFonts w:ascii="Consolas" w:hAnsi="Consolas" w:cs="Times New Roman"/>
+          <w:sz w:val="20"/>
+        </w:rPr>
+        <w:t>;;;;;;;;;;;;;;;;;;;;;;;;;;;;;;;;;;;;;;;;;;;;;;;;;;;;;;;;;;;;;;;;</w:t>
+      </w:r>
+    </w:p>
+    <w:p>
+      <w:pPr>
+        <w:rPr>
+          <w:rFonts w:ascii="Consolas" w:hAnsi="Consolas" w:cs="Times New Roman"/>
+          <w:sz w:val="20"/>
+        </w:rPr>
+      </w:pPr>
+      <w:r>
+        <w:rPr>
+          <w:rFonts w:ascii="Consolas" w:hAnsi="Consolas" w:cs="Times New Roman"/>
+          <w:sz w:val="20"/>
+        </w:rPr>
+        <w:t>; end of program -- should never be reached due to main infinite loop</w:t>
+      </w:r>
+    </w:p>
+    <w:p>
+      <w:pPr>
+        <w:rPr>
+          <w:rFonts w:ascii="Consolas" w:hAnsi="Consolas" w:cs="Times New Roman"/>
+          <w:sz w:val="20"/>
+        </w:rPr>
+      </w:pPr>
+      <w:proofErr w:type="gramStart"/>
       <w:r>
         <w:rPr>
           <w:rFonts w:ascii="Consolas" w:hAnsi="Consolas" w:cs="Times New Roman"/>
@@ -1875,10 +6714,11 @@
         </w:rPr>
         <w:t>.exit</w:t>
       </w:r>
+      <w:proofErr w:type="gramEnd"/>
     </w:p>
     <w:sectPr>
-      <w:headerReference w:type="default" r:id="rId8"/>
-      <w:footerReference w:type="default" r:id="rId9"/>
+      <w:headerReference w:type="default" r:id="rId7"/>
+      <w:footerReference w:type="default" r:id="rId8"/>
       <w:pgSz w:w="12240" w:h="15840"/>
       <w:pgMar w:top="1440" w:right="1440" w:bottom="1440" w:left="1440" w:header="720" w:footer="720" w:gutter="0"/>
       <w:cols w:space="720"/>
